--- a/HTML_CSS/CSS3_Doc.docx
+++ b/HTML_CSS/CSS3_Doc.docx
@@ -477,51 +477,7 @@
           <w:szCs w:val="24"/>
           <w:shd w:val="clear" w:color="auto" w:fill="FFFFFF"/>
         </w:rPr>
-        <w:t>[Supports IE9+</w:t>
-      </w:r>
-      <w:proofErr w:type="gramStart"/>
-      <w:r>
-        <w:rPr>
-          <w:rFonts w:asciiTheme="majorHAnsi" w:hAnsiTheme="majorHAnsi"/>
-          <w:color w:val="404040"/>
-          <w:sz w:val="24"/>
-          <w:szCs w:val="24"/>
-          <w:shd w:val="clear" w:color="auto" w:fill="FFFFFF"/>
-        </w:rPr>
-        <w:t>,FF</w:t>
-      </w:r>
-      <w:proofErr w:type="gramEnd"/>
-      <w:r>
-        <w:rPr>
-          <w:rFonts w:asciiTheme="majorHAnsi" w:hAnsiTheme="majorHAnsi"/>
-          <w:color w:val="404040"/>
-          <w:sz w:val="24"/>
-          <w:szCs w:val="24"/>
-          <w:shd w:val="clear" w:color="auto" w:fill="FFFFFF"/>
-        </w:rPr>
-        <w:t>, CH, Safari 5+ (requires –</w:t>
-      </w:r>
-      <w:proofErr w:type="spellStart"/>
-      <w:r>
-        <w:rPr>
-          <w:rFonts w:asciiTheme="majorHAnsi" w:hAnsiTheme="majorHAnsi"/>
-          <w:color w:val="404040"/>
-          <w:sz w:val="24"/>
-          <w:szCs w:val="24"/>
-          <w:shd w:val="clear" w:color="auto" w:fill="FFFFFF"/>
-        </w:rPr>
-        <w:t>webkit</w:t>
-      </w:r>
-      <w:proofErr w:type="spellEnd"/>
-      <w:r>
-        <w:rPr>
-          <w:rFonts w:asciiTheme="majorHAnsi" w:hAnsiTheme="majorHAnsi"/>
-          <w:color w:val="404040"/>
-          <w:sz w:val="24"/>
-          <w:szCs w:val="24"/>
-          <w:shd w:val="clear" w:color="auto" w:fill="FFFFFF"/>
-        </w:rPr>
-        <w:t>-) and Opera(-0-)]</w:t>
+        <w:t>[Supports IE9+,FF, CH, Safari 5+ (requires –webkit-) and Opera(-0-)]</w:t>
       </w:r>
     </w:p>
     <w:p>
@@ -537,7 +493,6 @@
           <w:shd w:val="clear" w:color="auto" w:fill="FFFFFF"/>
         </w:rPr>
       </w:pPr>
-      <w:proofErr w:type="gramStart"/>
       <w:r>
         <w:rPr>
           <w:rFonts w:asciiTheme="majorHAnsi" w:hAnsiTheme="majorHAnsi"/>
@@ -549,7 +504,6 @@
         </w:rPr>
         <w:t>border-radius</w:t>
       </w:r>
-      <w:proofErr w:type="gramEnd"/>
       <w:r>
         <w:rPr>
           <w:rFonts w:asciiTheme="majorHAnsi" w:hAnsiTheme="majorHAnsi"/>
@@ -600,7 +554,6 @@
           <w:shd w:val="clear" w:color="auto" w:fill="FFFFFF"/>
         </w:rPr>
       </w:pPr>
-      <w:proofErr w:type="gramStart"/>
       <w:r>
         <w:rPr>
           <w:rFonts w:asciiTheme="majorHAnsi" w:hAnsiTheme="majorHAnsi"/>
@@ -612,7 +565,6 @@
         </w:rPr>
         <w:t>box-shadow</w:t>
       </w:r>
-      <w:proofErr w:type="gramEnd"/>
       <w:r>
         <w:rPr>
           <w:rFonts w:asciiTheme="majorHAnsi" w:hAnsiTheme="majorHAnsi"/>
@@ -649,27 +601,15 @@
           <w:shd w:val="clear" w:color="auto" w:fill="FFFFFF"/>
         </w:rPr>
       </w:pPr>
-      <w:proofErr w:type="gramStart"/>
-      <w:r>
-        <w:rPr>
-          <w:rFonts w:asciiTheme="majorHAnsi" w:hAnsiTheme="majorHAnsi"/>
-          <w:color w:val="404040"/>
-          <w:sz w:val="24"/>
-          <w:szCs w:val="24"/>
-          <w:shd w:val="clear" w:color="auto" w:fill="FFFFFF"/>
-        </w:rPr>
-        <w:t>e.g</w:t>
-      </w:r>
-      <w:proofErr w:type="gramEnd"/>
-      <w:r>
-        <w:rPr>
-          <w:rFonts w:asciiTheme="majorHAnsi" w:hAnsiTheme="majorHAnsi"/>
-          <w:color w:val="404040"/>
-          <w:sz w:val="24"/>
-          <w:szCs w:val="24"/>
-          <w:shd w:val="clear" w:color="auto" w:fill="FFFFFF"/>
-        </w:rPr>
-        <w:t xml:space="preserve">. </w:t>
+      <w:r>
+        <w:rPr>
+          <w:rFonts w:asciiTheme="majorHAnsi" w:hAnsiTheme="majorHAnsi"/>
+          <w:color w:val="404040"/>
+          <w:sz w:val="24"/>
+          <w:szCs w:val="24"/>
+          <w:shd w:val="clear" w:color="auto" w:fill="FFFFFF"/>
+        </w:rPr>
+        <w:t xml:space="preserve">e.g. </w:t>
       </w:r>
       <w:r>
         <w:rPr>
@@ -701,31 +641,7 @@
           <w:szCs w:val="24"/>
           <w:shd w:val="clear" w:color="auto" w:fill="FFFFFF"/>
         </w:rPr>
-        <w:t xml:space="preserve">10px </w:t>
-      </w:r>
-      <w:proofErr w:type="spellStart"/>
-      <w:r>
-        <w:rPr>
-          <w:rFonts w:asciiTheme="majorHAnsi" w:hAnsiTheme="majorHAnsi"/>
-          <w:i/>
-          <w:color w:val="404040"/>
-          <w:sz w:val="24"/>
-          <w:szCs w:val="24"/>
-          <w:shd w:val="clear" w:color="auto" w:fill="FFFFFF"/>
-        </w:rPr>
-        <w:t>10px</w:t>
-      </w:r>
-      <w:proofErr w:type="spellEnd"/>
-      <w:r>
-        <w:rPr>
-          <w:rFonts w:asciiTheme="majorHAnsi" w:hAnsiTheme="majorHAnsi"/>
-          <w:i/>
-          <w:color w:val="404040"/>
-          <w:sz w:val="24"/>
-          <w:szCs w:val="24"/>
-          <w:shd w:val="clear" w:color="auto" w:fill="FFFFFF"/>
-        </w:rPr>
-        <w:t xml:space="preserve"> 5px #888888;</w:t>
+        <w:t>10px 10px 5px #888888;</w:t>
       </w:r>
     </w:p>
     <w:p>
@@ -784,7 +700,6 @@
           <w:shd w:val="clear" w:color="auto" w:fill="FFFFFF"/>
         </w:rPr>
       </w:pPr>
-      <w:proofErr w:type="gramStart"/>
       <w:r>
         <w:rPr>
           <w:rFonts w:asciiTheme="majorHAnsi" w:hAnsiTheme="majorHAnsi"/>
@@ -794,19 +709,7 @@
           <w:szCs w:val="24"/>
           <w:shd w:val="clear" w:color="auto" w:fill="FFFFFF"/>
         </w:rPr>
-        <w:t>border-image</w:t>
-      </w:r>
-      <w:proofErr w:type="gramEnd"/>
-      <w:r>
-        <w:rPr>
-          <w:rFonts w:asciiTheme="majorHAnsi" w:hAnsiTheme="majorHAnsi"/>
-          <w:b/>
-          <w:color w:val="404040"/>
-          <w:sz w:val="24"/>
-          <w:szCs w:val="24"/>
-          <w:shd w:val="clear" w:color="auto" w:fill="FFFFFF"/>
-        </w:rPr>
-        <w:t>:</w:t>
+        <w:t>border-image:</w:t>
       </w:r>
       <w:r>
         <w:rPr>
@@ -878,9 +781,8 @@
           <w:shd w:val="clear" w:color="auto" w:fill="FFFFFF"/>
         </w:rPr>
         <w:br/>
-        <w:t xml:space="preserve">    </w:t>
-      </w:r>
-      <w:proofErr w:type="spellStart"/>
+        <w:t xml:space="preserve">    border-image:url(border.png) 30 30 round;</w:t>
+      </w:r>
       <w:r>
         <w:rPr>
           <w:rFonts w:asciiTheme="majorHAnsi" w:hAnsiTheme="majorHAnsi"/>
@@ -890,9 +792,9 @@
           <w:szCs w:val="24"/>
           <w:shd w:val="clear" w:color="auto" w:fill="FFFFFF"/>
         </w:rPr>
-        <w:t>border-image:url</w:t>
-      </w:r>
-      <w:proofErr w:type="spellEnd"/>
+        <w:br/>
+        <w:t xml:space="preserve">   -webkit-border-image:url(border.png) 30 30 round; /* Safari 5 and older */</w:t>
+      </w:r>
       <w:r>
         <w:rPr>
           <w:rFonts w:asciiTheme="majorHAnsi" w:hAnsiTheme="majorHAnsi"/>
@@ -902,79 +804,8 @@
           <w:szCs w:val="24"/>
           <w:shd w:val="clear" w:color="auto" w:fill="FFFFFF"/>
         </w:rPr>
-        <w:t>(border.png) 30 30 round;</w:t>
-      </w:r>
-      <w:r>
-        <w:rPr>
-          <w:rFonts w:asciiTheme="majorHAnsi" w:hAnsiTheme="majorHAnsi"/>
-          <w:i/>
-          <w:color w:val="404040"/>
-          <w:sz w:val="24"/>
-          <w:szCs w:val="24"/>
-          <w:shd w:val="clear" w:color="auto" w:fill="FFFFFF"/>
-        </w:rPr>
         <w:br/>
-        <w:t xml:space="preserve">   -</w:t>
-      </w:r>
-      <w:proofErr w:type="spellStart"/>
-      <w:r>
-        <w:rPr>
-          <w:rFonts w:asciiTheme="majorHAnsi" w:hAnsiTheme="majorHAnsi"/>
-          <w:i/>
-          <w:color w:val="404040"/>
-          <w:sz w:val="24"/>
-          <w:szCs w:val="24"/>
-          <w:shd w:val="clear" w:color="auto" w:fill="FFFFFF"/>
-        </w:rPr>
-        <w:t>webkit-border-image:url</w:t>
-      </w:r>
-      <w:proofErr w:type="spellEnd"/>
-      <w:r>
-        <w:rPr>
-          <w:rFonts w:asciiTheme="majorHAnsi" w:hAnsiTheme="majorHAnsi"/>
-          <w:i/>
-          <w:color w:val="404040"/>
-          <w:sz w:val="24"/>
-          <w:szCs w:val="24"/>
-          <w:shd w:val="clear" w:color="auto" w:fill="FFFFFF"/>
-        </w:rPr>
-        <w:t>(border.png) 30 30 round; /* Safari 5 and older */</w:t>
-      </w:r>
-      <w:r>
-        <w:rPr>
-          <w:rFonts w:asciiTheme="majorHAnsi" w:hAnsiTheme="majorHAnsi"/>
-          <w:i/>
-          <w:color w:val="404040"/>
-          <w:sz w:val="24"/>
-          <w:szCs w:val="24"/>
-          <w:shd w:val="clear" w:color="auto" w:fill="FFFFFF"/>
-        </w:rPr>
-        <w:br/>
-        <w:t xml:space="preserve">   -</w:t>
-      </w:r>
-      <w:proofErr w:type="spellStart"/>
-      <w:r>
-        <w:rPr>
-          <w:rFonts w:asciiTheme="majorHAnsi" w:hAnsiTheme="majorHAnsi"/>
-          <w:i/>
-          <w:color w:val="404040"/>
-          <w:sz w:val="24"/>
-          <w:szCs w:val="24"/>
-          <w:shd w:val="clear" w:color="auto" w:fill="FFFFFF"/>
-        </w:rPr>
-        <w:t>o-border-image:url</w:t>
-      </w:r>
-      <w:proofErr w:type="spellEnd"/>
-      <w:r>
-        <w:rPr>
-          <w:rFonts w:asciiTheme="majorHAnsi" w:hAnsiTheme="majorHAnsi"/>
-          <w:i/>
-          <w:color w:val="404040"/>
-          <w:sz w:val="24"/>
-          <w:szCs w:val="24"/>
-          <w:shd w:val="clear" w:color="auto" w:fill="FFFFFF"/>
-        </w:rPr>
-        <w:t>(border.png) 30 30 round; /* Opera */</w:t>
+        <w:t xml:space="preserve">   -o-border-image:url(border.png) 30 30 round; /* Opera */</w:t>
       </w:r>
       <w:r>
         <w:rPr>
@@ -1063,7 +894,6 @@
           <w:shd w:val="clear" w:color="auto" w:fill="FFFFFF"/>
         </w:rPr>
       </w:pPr>
-      <w:proofErr w:type="gramStart"/>
       <w:r>
         <w:rPr>
           <w:rFonts w:asciiTheme="majorHAnsi" w:hAnsiTheme="majorHAnsi"/>
@@ -1075,7 +905,6 @@
         </w:rPr>
         <w:t>background-size</w:t>
       </w:r>
-      <w:proofErr w:type="gramEnd"/>
       <w:r>
         <w:rPr>
           <w:rFonts w:asciiTheme="majorHAnsi" w:hAnsiTheme="majorHAnsi"/>
@@ -1110,48 +939,25 @@
           <w:shd w:val="clear" w:color="auto" w:fill="FFFFFF"/>
         </w:rPr>
       </w:pPr>
-      <w:proofErr w:type="gramStart"/>
-      <w:r>
-        <w:rPr>
-          <w:rFonts w:asciiTheme="majorHAnsi" w:hAnsiTheme="majorHAnsi"/>
-          <w:color w:val="404040"/>
-          <w:sz w:val="24"/>
-          <w:szCs w:val="24"/>
-          <w:shd w:val="clear" w:color="auto" w:fill="FFFFFF"/>
-        </w:rPr>
-        <w:t>e.g</w:t>
-      </w:r>
-      <w:proofErr w:type="gramEnd"/>
-      <w:r>
-        <w:rPr>
-          <w:rFonts w:asciiTheme="majorHAnsi" w:hAnsiTheme="majorHAnsi"/>
-          <w:color w:val="404040"/>
-          <w:sz w:val="24"/>
-          <w:szCs w:val="24"/>
-          <w:shd w:val="clear" w:color="auto" w:fill="FFFFFF"/>
-        </w:rPr>
-        <w:t>. background-size:</w:t>
-      </w:r>
-      <w:r>
-        <w:rPr>
-          <w:rFonts w:asciiTheme="majorHAnsi" w:hAnsiTheme="majorHAnsi"/>
-          <w:color w:val="404040"/>
-          <w:sz w:val="24"/>
-          <w:szCs w:val="24"/>
-          <w:shd w:val="clear" w:color="auto" w:fill="FFFFFF"/>
-        </w:rPr>
-        <w:t xml:space="preserve">50px 60px; // Use 100% 100% to stretch the </w:t>
-      </w:r>
-      <w:proofErr w:type="spellStart"/>
-      <w:r>
-        <w:rPr>
-          <w:rFonts w:asciiTheme="majorHAnsi" w:hAnsiTheme="majorHAnsi"/>
-          <w:color w:val="404040"/>
-          <w:sz w:val="24"/>
-          <w:szCs w:val="24"/>
-          <w:shd w:val="clear" w:color="auto" w:fill="FFFFFF"/>
-        </w:rPr>
-        <w:t>b</w:t>
+      <w:r>
+        <w:rPr>
+          <w:rFonts w:asciiTheme="majorHAnsi" w:hAnsiTheme="majorHAnsi"/>
+          <w:color w:val="404040"/>
+          <w:sz w:val="24"/>
+          <w:szCs w:val="24"/>
+          <w:shd w:val="clear" w:color="auto" w:fill="FFFFFF"/>
+        </w:rPr>
+        <w:t>e.g. background-size:</w:t>
+      </w:r>
+      <w:r>
+        <w:rPr>
+          <w:rFonts w:asciiTheme="majorHAnsi" w:hAnsiTheme="majorHAnsi"/>
+          <w:color w:val="404040"/>
+          <w:sz w:val="24"/>
+          <w:szCs w:val="24"/>
+          <w:shd w:val="clear" w:color="auto" w:fill="FFFFFF"/>
+        </w:rPr>
+        <w:t>50px 60px; // Use 100% 100% to stretch the b</w:t>
       </w:r>
       <w:r>
         <w:rPr>
@@ -1163,7 +969,6 @@
         </w:rPr>
         <w:t>ackgrnd</w:t>
       </w:r>
-      <w:proofErr w:type="spellEnd"/>
       <w:r>
         <w:rPr>
           <w:rFonts w:asciiTheme="majorHAnsi" w:hAnsiTheme="majorHAnsi"/>
@@ -1200,7 +1005,6 @@
           <w:shd w:val="clear" w:color="auto" w:fill="FFFFFF"/>
         </w:rPr>
       </w:pPr>
-      <w:proofErr w:type="gramStart"/>
       <w:r>
         <w:rPr>
           <w:rFonts w:asciiTheme="majorHAnsi" w:hAnsiTheme="majorHAnsi"/>
@@ -1212,7 +1016,6 @@
         </w:rPr>
         <w:t>background-origin</w:t>
       </w:r>
-      <w:proofErr w:type="gramEnd"/>
       <w:r>
         <w:rPr>
           <w:rFonts w:asciiTheme="majorHAnsi" w:hAnsiTheme="majorHAnsi"/>
@@ -1356,7 +1159,6 @@
           <w:shd w:val="clear" w:color="auto" w:fill="FFFFFF"/>
         </w:rPr>
       </w:pPr>
-      <w:proofErr w:type="gramStart"/>
       <w:r>
         <w:rPr>
           <w:rFonts w:asciiTheme="majorHAnsi" w:hAnsiTheme="majorHAnsi"/>
@@ -1368,7 +1170,6 @@
         </w:rPr>
         <w:t>background-clip</w:t>
       </w:r>
-      <w:proofErr w:type="gramEnd"/>
       <w:r>
         <w:rPr>
           <w:rFonts w:asciiTheme="majorHAnsi" w:hAnsiTheme="majorHAnsi"/>
@@ -1478,7 +1279,6 @@
         </w:rPr>
         <w:t xml:space="preserve">: </w:t>
       </w:r>
-      <w:proofErr w:type="spellStart"/>
       <w:r>
         <w:rPr>
           <w:rFonts w:asciiTheme="majorHAnsi" w:hAnsiTheme="majorHAnsi"/>
@@ -1488,56 +1288,7 @@
           <w:szCs w:val="24"/>
           <w:shd w:val="clear" w:color="auto" w:fill="FFFFFF"/>
         </w:rPr>
-        <w:t>background</w:t>
-      </w:r>
-      <w:proofErr w:type="gramStart"/>
-      <w:r>
-        <w:rPr>
-          <w:rFonts w:asciiTheme="majorHAnsi" w:hAnsiTheme="majorHAnsi"/>
-          <w:i/>
-          <w:color w:val="404040"/>
-          <w:sz w:val="24"/>
-          <w:szCs w:val="24"/>
-          <w:shd w:val="clear" w:color="auto" w:fill="FFFFFF"/>
-        </w:rPr>
-        <w:t>:url</w:t>
-      </w:r>
-      <w:proofErr w:type="spellEnd"/>
-      <w:proofErr w:type="gramEnd"/>
-      <w:r>
-        <w:rPr>
-          <w:rFonts w:asciiTheme="majorHAnsi" w:hAnsiTheme="majorHAnsi"/>
-          <w:i/>
-          <w:color w:val="404040"/>
-          <w:sz w:val="24"/>
-          <w:szCs w:val="24"/>
-          <w:shd w:val="clear" w:color="auto" w:fill="FFFFFF"/>
-        </w:rPr>
-        <w:t>(img_tree.gif),</w:t>
-      </w:r>
-      <w:proofErr w:type="spellStart"/>
-      <w:r>
-        <w:rPr>
-          <w:rFonts w:asciiTheme="majorHAnsi" w:hAnsiTheme="majorHAnsi"/>
-          <w:i/>
-          <w:color w:val="404040"/>
-          <w:sz w:val="24"/>
-          <w:szCs w:val="24"/>
-          <w:shd w:val="clear" w:color="auto" w:fill="FFFFFF"/>
-        </w:rPr>
-        <w:t>url</w:t>
-      </w:r>
-      <w:proofErr w:type="spellEnd"/>
-      <w:r>
-        <w:rPr>
-          <w:rFonts w:asciiTheme="majorHAnsi" w:hAnsiTheme="majorHAnsi"/>
-          <w:i/>
-          <w:color w:val="404040"/>
-          <w:sz w:val="24"/>
-          <w:szCs w:val="24"/>
-          <w:shd w:val="clear" w:color="auto" w:fill="FFFFFF"/>
-        </w:rPr>
-        <w:t>(img_flwr.gif)</w:t>
+        <w:t>background:url(img_tree.gif),url(img_flwr.gif)</w:t>
       </w:r>
     </w:p>
     <w:p>
@@ -1639,187 +1390,150 @@
           <w:szCs w:val="24"/>
           <w:shd w:val="clear" w:color="auto" w:fill="FFFFFF"/>
         </w:rPr>
-        <w:t>Safari 5.1+ requires the prefix -</w:t>
-      </w:r>
-      <w:proofErr w:type="spellStart"/>
-      <w:r>
-        <w:rPr>
-          <w:rFonts w:asciiTheme="majorHAnsi" w:hAnsiTheme="majorHAnsi"/>
-          <w:color w:val="404040"/>
-          <w:sz w:val="24"/>
-          <w:szCs w:val="24"/>
-          <w:shd w:val="clear" w:color="auto" w:fill="FFFFFF"/>
-        </w:rPr>
-        <w:t>webkit</w:t>
-      </w:r>
-      <w:proofErr w:type="spellEnd"/>
-      <w:r>
-        <w:rPr>
-          <w:rFonts w:asciiTheme="majorHAnsi" w:hAnsiTheme="majorHAnsi"/>
-          <w:color w:val="404040"/>
-          <w:sz w:val="24"/>
-          <w:szCs w:val="24"/>
-          <w:shd w:val="clear" w:color="auto" w:fill="FFFFFF"/>
-        </w:rPr>
-        <w:t>-.</w:t>
-      </w:r>
-    </w:p>
-    <w:p>
-      <w:pPr>
-        <w:pStyle w:val="ListParagraph"/>
-        <w:spacing w:after="0" w:line="240" w:lineRule="auto"/>
-        <w:rPr>
-          <w:rFonts w:asciiTheme="majorHAnsi" w:hAnsiTheme="majorHAnsi"/>
-          <w:color w:val="404040"/>
-          <w:sz w:val="24"/>
-          <w:szCs w:val="24"/>
-          <w:shd w:val="clear" w:color="auto" w:fill="FFFFFF"/>
-        </w:rPr>
-      </w:pPr>
-      <w:r>
-        <w:rPr>
-          <w:rFonts w:asciiTheme="majorHAnsi" w:hAnsiTheme="majorHAnsi"/>
-          <w:color w:val="404040"/>
-          <w:sz w:val="24"/>
-          <w:szCs w:val="24"/>
-          <w:shd w:val="clear" w:color="auto" w:fill="FFFFFF"/>
-        </w:rPr>
-        <w:t xml:space="preserve">Chrome 10 to 25 </w:t>
-      </w:r>
-      <w:proofErr w:type="gramStart"/>
-      <w:r>
-        <w:rPr>
-          <w:rFonts w:asciiTheme="majorHAnsi" w:hAnsiTheme="majorHAnsi"/>
-          <w:color w:val="404040"/>
-          <w:sz w:val="24"/>
-          <w:szCs w:val="24"/>
-          <w:shd w:val="clear" w:color="auto" w:fill="FFFFFF"/>
-        </w:rPr>
-        <w:t>require</w:t>
-      </w:r>
-      <w:proofErr w:type="gramEnd"/>
-      <w:r>
-        <w:rPr>
-          <w:rFonts w:asciiTheme="majorHAnsi" w:hAnsiTheme="majorHAnsi"/>
-          <w:color w:val="404040"/>
-          <w:sz w:val="24"/>
-          <w:szCs w:val="24"/>
-          <w:shd w:val="clear" w:color="auto" w:fill="FFFFFF"/>
-        </w:rPr>
-        <w:t xml:space="preserve"> the prefix -</w:t>
-      </w:r>
-      <w:proofErr w:type="spellStart"/>
-      <w:r>
-        <w:rPr>
-          <w:rFonts w:asciiTheme="majorHAnsi" w:hAnsiTheme="majorHAnsi"/>
-          <w:color w:val="404040"/>
-          <w:sz w:val="24"/>
-          <w:szCs w:val="24"/>
-          <w:shd w:val="clear" w:color="auto" w:fill="FFFFFF"/>
-        </w:rPr>
-        <w:t>webkit</w:t>
-      </w:r>
-      <w:proofErr w:type="spellEnd"/>
-      <w:r>
-        <w:rPr>
-          <w:rFonts w:asciiTheme="majorHAnsi" w:hAnsiTheme="majorHAnsi"/>
-          <w:color w:val="404040"/>
-          <w:sz w:val="24"/>
-          <w:szCs w:val="24"/>
-          <w:shd w:val="clear" w:color="auto" w:fill="FFFFFF"/>
-        </w:rPr>
-        <w:t>-.</w:t>
-      </w:r>
-    </w:p>
-    <w:p>
-      <w:pPr>
-        <w:pStyle w:val="ListParagraph"/>
-        <w:spacing w:after="0" w:line="240" w:lineRule="auto"/>
-        <w:rPr>
-          <w:rFonts w:asciiTheme="majorHAnsi" w:hAnsiTheme="majorHAnsi"/>
-          <w:color w:val="404040"/>
-          <w:sz w:val="24"/>
-          <w:szCs w:val="24"/>
-          <w:shd w:val="clear" w:color="auto" w:fill="FFFFFF"/>
-        </w:rPr>
-      </w:pPr>
-      <w:r>
-        <w:rPr>
-          <w:rFonts w:asciiTheme="majorHAnsi" w:hAnsiTheme="majorHAnsi"/>
-          <w:color w:val="404040"/>
-          <w:sz w:val="24"/>
-          <w:szCs w:val="24"/>
-          <w:shd w:val="clear" w:color="auto" w:fill="FFFFFF"/>
-        </w:rPr>
-        <w:t>Opera 11.1 to 12.0 require the prefix -o-.</w:t>
-      </w:r>
-    </w:p>
-    <w:p>
-      <w:pPr>
-        <w:pStyle w:val="ListParagraph"/>
-        <w:spacing w:after="0" w:line="240" w:lineRule="auto"/>
-        <w:rPr>
-          <w:rFonts w:asciiTheme="majorHAnsi" w:hAnsiTheme="majorHAnsi"/>
-          <w:color w:val="404040"/>
-          <w:sz w:val="24"/>
-          <w:szCs w:val="24"/>
-          <w:shd w:val="clear" w:color="auto" w:fill="FFFFFF"/>
-        </w:rPr>
-      </w:pPr>
-      <w:r>
-        <w:rPr>
-          <w:rFonts w:asciiTheme="majorHAnsi" w:hAnsiTheme="majorHAnsi"/>
-          <w:color w:val="404040"/>
-          <w:sz w:val="24"/>
-          <w:szCs w:val="24"/>
-          <w:shd w:val="clear" w:color="auto" w:fill="FFFFFF"/>
-        </w:rPr>
-        <w:t xml:space="preserve">Firefox 3.6 to 15 </w:t>
-      </w:r>
-      <w:proofErr w:type="gramStart"/>
-      <w:r>
-        <w:rPr>
-          <w:rFonts w:asciiTheme="majorHAnsi" w:hAnsiTheme="majorHAnsi"/>
-          <w:color w:val="404040"/>
-          <w:sz w:val="24"/>
-          <w:szCs w:val="24"/>
-          <w:shd w:val="clear" w:color="auto" w:fill="FFFFFF"/>
-        </w:rPr>
-        <w:t>require</w:t>
-      </w:r>
-      <w:proofErr w:type="gramEnd"/>
-      <w:r>
-        <w:rPr>
-          <w:rFonts w:asciiTheme="majorHAnsi" w:hAnsiTheme="majorHAnsi"/>
-          <w:color w:val="404040"/>
-          <w:sz w:val="24"/>
-          <w:szCs w:val="24"/>
-          <w:shd w:val="clear" w:color="auto" w:fill="FFFFFF"/>
-        </w:rPr>
-        <w:t xml:space="preserve"> the prefix -</w:t>
-      </w:r>
-      <w:proofErr w:type="spellStart"/>
-      <w:r>
-        <w:rPr>
-          <w:rFonts w:asciiTheme="majorHAnsi" w:hAnsiTheme="majorHAnsi"/>
-          <w:color w:val="404040"/>
-          <w:sz w:val="24"/>
-          <w:szCs w:val="24"/>
-          <w:shd w:val="clear" w:color="auto" w:fill="FFFFFF"/>
-        </w:rPr>
-        <w:t>moz</w:t>
-      </w:r>
-      <w:proofErr w:type="spellEnd"/>
-      <w:r>
-        <w:rPr>
-          <w:rFonts w:asciiTheme="majorHAnsi" w:hAnsiTheme="majorHAnsi"/>
-          <w:color w:val="404040"/>
-          <w:sz w:val="24"/>
-          <w:szCs w:val="24"/>
-          <w:shd w:val="clear" w:color="auto" w:fill="FFFFFF"/>
-        </w:rPr>
-        <w:t>-.</w:t>
-      </w:r>
+        <w:t>Safari 5.1+ requires the prefix -webkit-.</w:t>
+      </w:r>
+    </w:p>
+    <w:p>
+      <w:pPr>
+        <w:pStyle w:val="ListParagraph"/>
+        <w:spacing w:after="0" w:line="240" w:lineRule="auto"/>
+        <w:rPr>
+          <w:rFonts w:asciiTheme="majorHAnsi" w:hAnsiTheme="majorHAnsi"/>
+          <w:color w:val="404040"/>
+          <w:sz w:val="24"/>
+          <w:szCs w:val="24"/>
+          <w:shd w:val="clear" w:color="auto" w:fill="FFFFFF"/>
+        </w:rPr>
+      </w:pPr>
+      <w:r>
+        <w:rPr>
+          <w:rFonts w:asciiTheme="majorHAnsi" w:hAnsiTheme="majorHAnsi"/>
+          <w:color w:val="404040"/>
+          <w:sz w:val="24"/>
+          <w:szCs w:val="24"/>
+          <w:shd w:val="clear" w:color="auto" w:fill="FFFFFF"/>
+        </w:rPr>
+        <w:t>Chrome 10 to 25 require</w:t>
+      </w:r>
+      <w:r>
+        <w:rPr>
+          <w:rFonts w:asciiTheme="majorHAnsi" w:hAnsiTheme="majorHAnsi"/>
+          <w:color w:val="404040"/>
+          <w:sz w:val="24"/>
+          <w:szCs w:val="24"/>
+          <w:shd w:val="clear" w:color="auto" w:fill="FFFFFF"/>
+        </w:rPr>
+        <w:t>s</w:t>
+      </w:r>
+      <w:r>
+        <w:rPr>
+          <w:rFonts w:asciiTheme="majorHAnsi" w:hAnsiTheme="majorHAnsi"/>
+          <w:color w:val="404040"/>
+          <w:sz w:val="24"/>
+          <w:szCs w:val="24"/>
+          <w:shd w:val="clear" w:color="auto" w:fill="FFFFFF"/>
+        </w:rPr>
+        <w:t xml:space="preserve"> the prefix -webkit-.</w:t>
+      </w:r>
+    </w:p>
+    <w:p>
+      <w:pPr>
+        <w:pStyle w:val="ListParagraph"/>
+        <w:spacing w:after="0" w:line="240" w:lineRule="auto"/>
+        <w:rPr>
+          <w:rFonts w:asciiTheme="majorHAnsi" w:hAnsiTheme="majorHAnsi"/>
+          <w:color w:val="404040"/>
+          <w:sz w:val="24"/>
+          <w:szCs w:val="24"/>
+          <w:shd w:val="clear" w:color="auto" w:fill="FFFFFF"/>
+        </w:rPr>
+      </w:pPr>
+      <w:r>
+        <w:rPr>
+          <w:rFonts w:asciiTheme="majorHAnsi" w:hAnsiTheme="majorHAnsi"/>
+          <w:color w:val="404040"/>
+          <w:sz w:val="24"/>
+          <w:szCs w:val="24"/>
+          <w:shd w:val="clear" w:color="auto" w:fill="FFFFFF"/>
+        </w:rPr>
+        <w:t>Opera 11.1 to 12.0 require</w:t>
+      </w:r>
+      <w:r>
+        <w:rPr>
+          <w:rFonts w:asciiTheme="majorHAnsi" w:hAnsiTheme="majorHAnsi"/>
+          <w:color w:val="404040"/>
+          <w:sz w:val="24"/>
+          <w:szCs w:val="24"/>
+          <w:shd w:val="clear" w:color="auto" w:fill="FFFFFF"/>
+        </w:rPr>
+        <w:t>s</w:t>
+      </w:r>
+      <w:r>
+        <w:rPr>
+          <w:rFonts w:asciiTheme="majorHAnsi" w:hAnsiTheme="majorHAnsi"/>
+          <w:color w:val="404040"/>
+          <w:sz w:val="24"/>
+          <w:szCs w:val="24"/>
+          <w:shd w:val="clear" w:color="auto" w:fill="FFFFFF"/>
+        </w:rPr>
+        <w:t xml:space="preserve"> the prefix -o-.</w:t>
+      </w:r>
+    </w:p>
+    <w:p>
+      <w:pPr>
+        <w:pStyle w:val="ListParagraph"/>
+        <w:spacing w:after="0" w:line="240" w:lineRule="auto"/>
+        <w:rPr>
+          <w:rFonts w:asciiTheme="majorHAnsi" w:hAnsiTheme="majorHAnsi"/>
+          <w:color w:val="404040"/>
+          <w:sz w:val="24"/>
+          <w:szCs w:val="24"/>
+          <w:shd w:val="clear" w:color="auto" w:fill="FFFFFF"/>
+        </w:rPr>
+      </w:pPr>
+      <w:r>
+        <w:rPr>
+          <w:rFonts w:asciiTheme="majorHAnsi" w:hAnsiTheme="majorHAnsi"/>
+          <w:color w:val="404040"/>
+          <w:sz w:val="24"/>
+          <w:szCs w:val="24"/>
+          <w:shd w:val="clear" w:color="auto" w:fill="FFFFFF"/>
+        </w:rPr>
+        <w:t>Firefox 3.6 to 15 require</w:t>
+      </w:r>
+      <w:r>
+        <w:rPr>
+          <w:rFonts w:asciiTheme="majorHAnsi" w:hAnsiTheme="majorHAnsi"/>
+          <w:color w:val="404040"/>
+          <w:sz w:val="24"/>
+          <w:szCs w:val="24"/>
+          <w:shd w:val="clear" w:color="auto" w:fill="FFFFFF"/>
+        </w:rPr>
+        <w:t>s</w:t>
+      </w:r>
+      <w:r>
+        <w:rPr>
+          <w:rFonts w:asciiTheme="majorHAnsi" w:hAnsiTheme="majorHAnsi"/>
+          <w:color w:val="404040"/>
+          <w:sz w:val="24"/>
+          <w:szCs w:val="24"/>
+          <w:shd w:val="clear" w:color="auto" w:fill="FFFFFF"/>
+        </w:rPr>
+        <w:t xml:space="preserve"> the prefix -moz-.</w:t>
+      </w:r>
+    </w:p>
+    <w:p>
+      <w:pPr>
+        <w:pStyle w:val="ListParagraph"/>
+        <w:spacing w:after="0" w:line="240" w:lineRule="auto"/>
+        <w:rPr>
+          <w:rFonts w:asciiTheme="majorHAnsi" w:hAnsiTheme="majorHAnsi"/>
+          <w:color w:val="404040"/>
+          <w:sz w:val="24"/>
+          <w:szCs w:val="24"/>
+          <w:shd w:val="clear" w:color="auto" w:fill="FFFFFF"/>
+        </w:rPr>
+      </w:pPr>
     </w:p>
     <w:p>
       <w:pPr>
@@ -1926,7 +1640,6 @@
         </w:rPr>
         <w:t>#</w:t>
       </w:r>
-      <w:proofErr w:type="spellStart"/>
       <w:r>
         <w:rPr>
           <w:rFonts w:asciiTheme="majorHAnsi" w:hAnsiTheme="majorHAnsi"/>
@@ -1938,7 +1651,6 @@
         </w:rPr>
         <w:t>myDiv</w:t>
       </w:r>
-      <w:proofErr w:type="spellEnd"/>
     </w:p>
     <w:p>
       <w:pPr>
@@ -1979,7 +1691,6 @@
           <w:shd w:val="clear" w:color="auto" w:fill="FFFFFF"/>
         </w:rPr>
       </w:pPr>
-      <w:proofErr w:type="gramStart"/>
       <w:r>
         <w:rPr>
           <w:rFonts w:asciiTheme="majorHAnsi" w:hAnsiTheme="majorHAnsi"/>
@@ -1989,10 +1700,14 @@
           <w:szCs w:val="24"/>
           <w:shd w:val="clear" w:color="auto" w:fill="FFFFFF"/>
         </w:rPr>
-        <w:t>height:</w:t>
-      </w:r>
-      <w:proofErr w:type="gramEnd"/>
-      <w:r>
+        <w:t>height:200px;</w:t>
+      </w:r>
+    </w:p>
+    <w:p>
+      <w:pPr>
+        <w:pStyle w:val="ListParagraph"/>
+        <w:spacing w:after="0" w:line="240" w:lineRule="auto"/>
+        <w:ind w:left="1440"/>
         <w:rPr>
           <w:rFonts w:asciiTheme="majorHAnsi" w:hAnsiTheme="majorHAnsi"/>
           <w:i/>
@@ -2001,7 +1716,17 @@
           <w:szCs w:val="24"/>
           <w:shd w:val="clear" w:color="auto" w:fill="FFFFFF"/>
         </w:rPr>
-        <w:t>200px;</w:t>
+      </w:pPr>
+      <w:r>
+        <w:rPr>
+          <w:rFonts w:asciiTheme="majorHAnsi" w:hAnsiTheme="majorHAnsi"/>
+          <w:i/>
+          <w:color w:val="404040"/>
+          <w:sz w:val="24"/>
+          <w:szCs w:val="24"/>
+          <w:shd w:val="clear" w:color="auto" w:fill="FFFFFF"/>
+        </w:rPr>
+        <w:t>background: -webkit-linear-gradient(red, blue); /* For Safari */</w:t>
       </w:r>
     </w:p>
     <w:p>
@@ -2018,7 +1743,6 @@
           <w:shd w:val="clear" w:color="auto" w:fill="FFFFFF"/>
         </w:rPr>
       </w:pPr>
-      <w:proofErr w:type="gramStart"/>
       <w:r>
         <w:rPr>
           <w:rFonts w:asciiTheme="majorHAnsi" w:hAnsiTheme="majorHAnsi"/>
@@ -2028,10 +1752,14 @@
           <w:szCs w:val="24"/>
           <w:shd w:val="clear" w:color="auto" w:fill="FFFFFF"/>
         </w:rPr>
-        <w:t>background</w:t>
-      </w:r>
-      <w:proofErr w:type="gramEnd"/>
-      <w:r>
+        <w:t>background: -o-linear-gradient(red, blue); /* For Opera 11.1 to 12.0 */</w:t>
+      </w:r>
+    </w:p>
+    <w:p>
+      <w:pPr>
+        <w:pStyle w:val="ListParagraph"/>
+        <w:spacing w:after="0" w:line="240" w:lineRule="auto"/>
+        <w:ind w:left="1440"/>
         <w:rPr>
           <w:rFonts w:asciiTheme="majorHAnsi" w:hAnsiTheme="majorHAnsi"/>
           <w:i/>
@@ -2040,9 +1768,7 @@
           <w:szCs w:val="24"/>
           <w:shd w:val="clear" w:color="auto" w:fill="FFFFFF"/>
         </w:rPr>
-        <w:t>: -</w:t>
-      </w:r>
-      <w:proofErr w:type="spellStart"/>
+      </w:pPr>
       <w:r>
         <w:rPr>
           <w:rFonts w:asciiTheme="majorHAnsi" w:hAnsiTheme="majorHAnsi"/>
@@ -2052,10 +1778,14 @@
           <w:szCs w:val="24"/>
           <w:shd w:val="clear" w:color="auto" w:fill="FFFFFF"/>
         </w:rPr>
-        <w:t>webkit</w:t>
-      </w:r>
-      <w:proofErr w:type="spellEnd"/>
-      <w:r>
+        <w:t>background: -moz-linear-gradient(red, blue); /* For Firefox 3.6 to 15 */</w:t>
+      </w:r>
+    </w:p>
+    <w:p>
+      <w:pPr>
+        <w:pStyle w:val="ListParagraph"/>
+        <w:spacing w:after="0" w:line="240" w:lineRule="auto"/>
+        <w:ind w:left="1440"/>
         <w:rPr>
           <w:rFonts w:asciiTheme="majorHAnsi" w:hAnsiTheme="majorHAnsi"/>
           <w:i/>
@@ -2064,14 +1794,8 @@
           <w:szCs w:val="24"/>
           <w:shd w:val="clear" w:color="auto" w:fill="FFFFFF"/>
         </w:rPr>
-        <w:t>-linear-gradient(red, blue); /* For Safari */</w:t>
-      </w:r>
-    </w:p>
-    <w:p>
-      <w:pPr>
-        <w:pStyle w:val="ListParagraph"/>
-        <w:spacing w:after="0" w:line="240" w:lineRule="auto"/>
-        <w:ind w:left="1440"/>
+      </w:pPr>
+      <w:r>
         <w:rPr>
           <w:rFonts w:asciiTheme="majorHAnsi" w:hAnsiTheme="majorHAnsi"/>
           <w:i/>
@@ -2080,9 +1804,13 @@
           <w:szCs w:val="24"/>
           <w:shd w:val="clear" w:color="auto" w:fill="FFFFFF"/>
         </w:rPr>
-      </w:pPr>
-      <w:proofErr w:type="gramStart"/>
-      <w:r>
+        <w:t>background: linear-gradient(red, blue); /* Standard syntax (must be last) */</w:t>
+      </w:r>
+    </w:p>
+    <w:p>
+      <w:pPr>
+        <w:pStyle w:val="ListParagraph"/>
+        <w:spacing w:after="0" w:line="240" w:lineRule="auto"/>
         <w:rPr>
           <w:rFonts w:asciiTheme="majorHAnsi" w:hAnsiTheme="majorHAnsi"/>
           <w:i/>
@@ -2091,9 +1819,7 @@
           <w:szCs w:val="24"/>
           <w:shd w:val="clear" w:color="auto" w:fill="FFFFFF"/>
         </w:rPr>
-        <w:t>background</w:t>
-      </w:r>
-      <w:proofErr w:type="gramEnd"/>
+      </w:pPr>
       <w:r>
         <w:rPr>
           <w:rFonts w:asciiTheme="majorHAnsi" w:hAnsiTheme="majorHAnsi"/>
@@ -2103,14 +1829,13 @@
           <w:szCs w:val="24"/>
           <w:shd w:val="clear" w:color="auto" w:fill="FFFFFF"/>
         </w:rPr>
-        <w:t>: -o-linear-gradient(red, blue); /* For Opera 11.1 to 12.0 */</w:t>
-      </w:r>
-    </w:p>
-    <w:p>
-      <w:pPr>
-        <w:pStyle w:val="ListParagraph"/>
-        <w:spacing w:after="0" w:line="240" w:lineRule="auto"/>
-        <w:ind w:left="1440"/>
+        <w:t>}</w:t>
+      </w:r>
+    </w:p>
+    <w:p>
+      <w:pPr>
+        <w:pStyle w:val="ListParagraph"/>
+        <w:spacing w:after="0" w:line="240" w:lineRule="auto"/>
         <w:rPr>
           <w:rFonts w:asciiTheme="majorHAnsi" w:hAnsiTheme="majorHAnsi"/>
           <w:i/>
@@ -2120,8 +1845,117 @@
           <w:shd w:val="clear" w:color="auto" w:fill="FFFFFF"/>
         </w:rPr>
       </w:pPr>
-      <w:proofErr w:type="gramStart"/>
-      <w:r>
+    </w:p>
+    <w:p>
+      <w:pPr>
+        <w:pStyle w:val="ListParagraph"/>
+        <w:spacing w:after="0" w:line="240" w:lineRule="auto"/>
+        <w:rPr>
+          <w:rFonts w:asciiTheme="majorHAnsi" w:hAnsiTheme="majorHAnsi"/>
+          <w:color w:val="404040"/>
+          <w:sz w:val="24"/>
+          <w:szCs w:val="24"/>
+          <w:shd w:val="clear" w:color="auto" w:fill="FFFFFF"/>
+        </w:rPr>
+      </w:pPr>
+      <w:r>
+        <w:rPr>
+          <w:rFonts w:asciiTheme="majorHAnsi" w:hAnsiTheme="majorHAnsi"/>
+          <w:color w:val="404040"/>
+          <w:sz w:val="24"/>
+          <w:szCs w:val="24"/>
+          <w:shd w:val="clear" w:color="auto" w:fill="FFFFFF"/>
+        </w:rPr>
+        <w:t>Above gradient will show vertical ( top to bottom).</w:t>
+      </w:r>
+    </w:p>
+    <w:p>
+      <w:pPr>
+        <w:pStyle w:val="ListParagraph"/>
+        <w:spacing w:after="0" w:line="240" w:lineRule="auto"/>
+        <w:rPr>
+          <w:rFonts w:asciiTheme="majorHAnsi" w:hAnsiTheme="majorHAnsi"/>
+          <w:color w:val="404040"/>
+          <w:sz w:val="24"/>
+          <w:szCs w:val="24"/>
+          <w:shd w:val="clear" w:color="auto" w:fill="FFFFFF"/>
+        </w:rPr>
+      </w:pPr>
+    </w:p>
+    <w:p>
+      <w:pPr>
+        <w:pStyle w:val="ListParagraph"/>
+        <w:spacing w:after="0" w:line="240" w:lineRule="auto"/>
+        <w:rPr>
+          <w:rFonts w:asciiTheme="majorHAnsi" w:hAnsiTheme="majorHAnsi"/>
+          <w:b/>
+          <w:color w:val="404040"/>
+          <w:sz w:val="24"/>
+          <w:szCs w:val="24"/>
+          <w:shd w:val="clear" w:color="auto" w:fill="FFFFFF"/>
+        </w:rPr>
+      </w:pPr>
+      <w:r>
+        <w:rPr>
+          <w:rFonts w:asciiTheme="majorHAnsi" w:hAnsiTheme="majorHAnsi"/>
+          <w:b/>
+          <w:color w:val="404040"/>
+          <w:sz w:val="24"/>
+          <w:szCs w:val="24"/>
+          <w:shd w:val="clear" w:color="auto" w:fill="FFFFFF"/>
+        </w:rPr>
+        <w:t>Linear Gradient</w:t>
+      </w:r>
+      <w:r>
+        <w:rPr>
+          <w:rFonts w:asciiTheme="majorHAnsi" w:hAnsiTheme="majorHAnsi"/>
+          <w:b/>
+          <w:color w:val="404040"/>
+          <w:sz w:val="24"/>
+          <w:szCs w:val="24"/>
+          <w:shd w:val="clear" w:color="auto" w:fill="FFFFFF"/>
+        </w:rPr>
+        <w:t xml:space="preserve"> Left to right</w:t>
+      </w:r>
+      <w:r>
+        <w:rPr>
+          <w:rFonts w:asciiTheme="majorHAnsi" w:hAnsiTheme="majorHAnsi"/>
+          <w:b/>
+          <w:color w:val="404040"/>
+          <w:sz w:val="24"/>
+          <w:szCs w:val="24"/>
+          <w:shd w:val="clear" w:color="auto" w:fill="FFFFFF"/>
+        </w:rPr>
+        <w:t>:</w:t>
+      </w:r>
+    </w:p>
+    <w:p>
+      <w:pPr>
+        <w:pStyle w:val="ListParagraph"/>
+        <w:spacing w:after="0" w:line="240" w:lineRule="auto"/>
+        <w:rPr>
+          <w:rFonts w:asciiTheme="majorHAnsi" w:hAnsiTheme="majorHAnsi"/>
+          <w:color w:val="404040"/>
+          <w:sz w:val="24"/>
+          <w:szCs w:val="24"/>
+          <w:shd w:val="clear" w:color="auto" w:fill="FFFFFF"/>
+        </w:rPr>
+      </w:pPr>
+      <w:r>
+        <w:rPr>
+          <w:rFonts w:asciiTheme="majorHAnsi" w:hAnsiTheme="majorHAnsi"/>
+          <w:color w:val="404040"/>
+          <w:sz w:val="24"/>
+          <w:szCs w:val="24"/>
+          <w:shd w:val="clear" w:color="auto" w:fill="FFFFFF"/>
+        </w:rPr>
+        <w:t>We can make it Horizontal by adding one more parameter (left ot right)</w:t>
+      </w:r>
+    </w:p>
+    <w:p>
+      <w:pPr>
+        <w:spacing w:after="0" w:line="240" w:lineRule="auto"/>
+        <w:ind w:firstLine="720"/>
         <w:rPr>
           <w:rFonts w:asciiTheme="majorHAnsi" w:hAnsiTheme="majorHAnsi"/>
           <w:i/>
@@ -2130,9 +1964,7 @@
           <w:szCs w:val="24"/>
           <w:shd w:val="clear" w:color="auto" w:fill="FFFFFF"/>
         </w:rPr>
-        <w:t>background</w:t>
-      </w:r>
-      <w:proofErr w:type="gramEnd"/>
+      </w:pPr>
       <w:r>
         <w:rPr>
           <w:rFonts w:asciiTheme="majorHAnsi" w:hAnsiTheme="majorHAnsi"/>
@@ -2142,9 +1974,8 @@
           <w:szCs w:val="24"/>
           <w:shd w:val="clear" w:color="auto" w:fill="FFFFFF"/>
         </w:rPr>
-        <w:t>: -</w:t>
-      </w:r>
-      <w:proofErr w:type="spellStart"/>
+        <w:t>background: -moz-linear-gradient(</w:t>
+      </w:r>
       <w:r>
         <w:rPr>
           <w:rFonts w:asciiTheme="majorHAnsi" w:hAnsiTheme="majorHAnsi"/>
@@ -2154,9 +1985,8 @@
           <w:szCs w:val="24"/>
           <w:shd w:val="clear" w:color="auto" w:fill="FFFFFF"/>
         </w:rPr>
-        <w:t>moz</w:t>
-      </w:r>
-      <w:proofErr w:type="spellEnd"/>
+        <w:t xml:space="preserve">left, </w:t>
+      </w:r>
       <w:r>
         <w:rPr>
           <w:rFonts w:asciiTheme="majorHAnsi" w:hAnsiTheme="majorHAnsi"/>
@@ -2166,14 +1996,13 @@
           <w:szCs w:val="24"/>
           <w:shd w:val="clear" w:color="auto" w:fill="FFFFFF"/>
         </w:rPr>
-        <w:t>-linear-gradient(red, blue); /* For Firefox 3.6 to 15 */</w:t>
-      </w:r>
-    </w:p>
-    <w:p>
-      <w:pPr>
-        <w:pStyle w:val="ListParagraph"/>
-        <w:spacing w:after="0" w:line="240" w:lineRule="auto"/>
-        <w:ind w:left="1440"/>
+        <w:t>red, blue); /* For Firefox 3.6 to 15 */</w:t>
+      </w:r>
+    </w:p>
+    <w:p>
+      <w:pPr>
+        <w:pStyle w:val="ListParagraph"/>
+        <w:spacing w:after="0" w:line="240" w:lineRule="auto"/>
         <w:rPr>
           <w:rFonts w:asciiTheme="majorHAnsi" w:hAnsiTheme="majorHAnsi"/>
           <w:i/>
@@ -2183,7 +2012,6 @@
           <w:shd w:val="clear" w:color="auto" w:fill="FFFFFF"/>
         </w:rPr>
       </w:pPr>
-      <w:proofErr w:type="gramStart"/>
       <w:r>
         <w:rPr>
           <w:rFonts w:asciiTheme="majorHAnsi" w:hAnsiTheme="majorHAnsi"/>
@@ -2193,9 +2021,8 @@
           <w:szCs w:val="24"/>
           <w:shd w:val="clear" w:color="auto" w:fill="FFFFFF"/>
         </w:rPr>
-        <w:t>background</w:t>
-      </w:r>
-      <w:proofErr w:type="gramEnd"/>
+        <w:t>background: linear-gradient(</w:t>
+      </w:r>
       <w:r>
         <w:rPr>
           <w:rFonts w:asciiTheme="majorHAnsi" w:hAnsiTheme="majorHAnsi"/>
@@ -2205,13 +2032,9 @@
           <w:szCs w:val="24"/>
           <w:shd w:val="clear" w:color="auto" w:fill="FFFFFF"/>
         </w:rPr>
-        <w:t>: linear-gradient(red, blue); /* Standard syntax (must be last) */</w:t>
-      </w:r>
-    </w:p>
-    <w:p>
-      <w:pPr>
-        <w:pStyle w:val="ListParagraph"/>
-        <w:spacing w:after="0" w:line="240" w:lineRule="auto"/>
+        <w:t xml:space="preserve">to left, </w:t>
+      </w:r>
+      <w:r>
         <w:rPr>
           <w:rFonts w:asciiTheme="majorHAnsi" w:hAnsiTheme="majorHAnsi"/>
           <w:i/>
@@ -2220,8 +2043,13 @@
           <w:szCs w:val="24"/>
           <w:shd w:val="clear" w:color="auto" w:fill="FFFFFF"/>
         </w:rPr>
-      </w:pPr>
-      <w:r>
+        <w:t>red, blue); /* Standard syntax (must be last) */</w:t>
+      </w:r>
+    </w:p>
+    <w:p>
+      <w:pPr>
+        <w:pStyle w:val="ListParagraph"/>
+        <w:spacing w:after="0" w:line="240" w:lineRule="auto"/>
         <w:rPr>
           <w:rFonts w:asciiTheme="majorHAnsi" w:hAnsiTheme="majorHAnsi"/>
           <w:i/>
@@ -2230,79 +2058,6 @@
           <w:szCs w:val="24"/>
           <w:shd w:val="clear" w:color="auto" w:fill="FFFFFF"/>
         </w:rPr>
-        <w:t>}</w:t>
-      </w:r>
-    </w:p>
-    <w:p>
-      <w:pPr>
-        <w:pStyle w:val="ListParagraph"/>
-        <w:spacing w:after="0" w:line="240" w:lineRule="auto"/>
-        <w:rPr>
-          <w:rFonts w:asciiTheme="majorHAnsi" w:hAnsiTheme="majorHAnsi"/>
-          <w:i/>
-          <w:color w:val="404040"/>
-          <w:sz w:val="24"/>
-          <w:szCs w:val="24"/>
-          <w:shd w:val="clear" w:color="auto" w:fill="FFFFFF"/>
-        </w:rPr>
-      </w:pPr>
-    </w:p>
-    <w:p>
-      <w:pPr>
-        <w:pStyle w:val="ListParagraph"/>
-        <w:spacing w:after="0" w:line="240" w:lineRule="auto"/>
-        <w:rPr>
-          <w:rFonts w:asciiTheme="majorHAnsi" w:hAnsiTheme="majorHAnsi"/>
-          <w:color w:val="404040"/>
-          <w:sz w:val="24"/>
-          <w:szCs w:val="24"/>
-          <w:shd w:val="clear" w:color="auto" w:fill="FFFFFF"/>
-        </w:rPr>
-      </w:pPr>
-      <w:r>
-        <w:rPr>
-          <w:rFonts w:asciiTheme="majorHAnsi" w:hAnsiTheme="majorHAnsi"/>
-          <w:color w:val="404040"/>
-          <w:sz w:val="24"/>
-          <w:szCs w:val="24"/>
-          <w:shd w:val="clear" w:color="auto" w:fill="FFFFFF"/>
-        </w:rPr>
-        <w:t xml:space="preserve">Above gradient will show vertical </w:t>
-      </w:r>
-      <w:proofErr w:type="gramStart"/>
-      <w:r>
-        <w:rPr>
-          <w:rFonts w:asciiTheme="majorHAnsi" w:hAnsiTheme="majorHAnsi"/>
-          <w:color w:val="404040"/>
-          <w:sz w:val="24"/>
-          <w:szCs w:val="24"/>
-          <w:shd w:val="clear" w:color="auto" w:fill="FFFFFF"/>
-        </w:rPr>
-        <w:t>( top</w:t>
-      </w:r>
-      <w:proofErr w:type="gramEnd"/>
-      <w:r>
-        <w:rPr>
-          <w:rFonts w:asciiTheme="majorHAnsi" w:hAnsiTheme="majorHAnsi"/>
-          <w:color w:val="404040"/>
-          <w:sz w:val="24"/>
-          <w:szCs w:val="24"/>
-          <w:shd w:val="clear" w:color="auto" w:fill="FFFFFF"/>
-        </w:rPr>
-        <w:t xml:space="preserve"> to bottom).</w:t>
-      </w:r>
-    </w:p>
-    <w:p>
-      <w:pPr>
-        <w:pStyle w:val="ListParagraph"/>
-        <w:spacing w:after="0" w:line="240" w:lineRule="auto"/>
-        <w:rPr>
-          <w:rFonts w:asciiTheme="majorHAnsi" w:hAnsiTheme="majorHAnsi"/>
-          <w:color w:val="404040"/>
-          <w:sz w:val="24"/>
-          <w:szCs w:val="24"/>
-          <w:shd w:val="clear" w:color="auto" w:fill="FFFFFF"/>
-        </w:rPr>
       </w:pPr>
     </w:p>
     <w:p>
@@ -2338,7 +2093,7 @@
           <w:szCs w:val="24"/>
           <w:shd w:val="clear" w:color="auto" w:fill="FFFFFF"/>
         </w:rPr>
-        <w:t xml:space="preserve"> Left to right</w:t>
+        <w:t xml:space="preserve"> Diagonal</w:t>
       </w:r>
       <w:r>
         <w:rPr>
@@ -2372,293 +2127,7 @@
           <w:szCs w:val="24"/>
           <w:shd w:val="clear" w:color="auto" w:fill="FFFFFF"/>
         </w:rPr>
-        <w:t xml:space="preserve">We can make it Horizontal by adding one more parameter (left </w:t>
-      </w:r>
-      <w:proofErr w:type="spellStart"/>
-      <w:proofErr w:type="gramStart"/>
-      <w:r>
-        <w:rPr>
-          <w:rFonts w:asciiTheme="majorHAnsi" w:hAnsiTheme="majorHAnsi"/>
-          <w:color w:val="404040"/>
-          <w:sz w:val="24"/>
-          <w:szCs w:val="24"/>
-          <w:shd w:val="clear" w:color="auto" w:fill="FFFFFF"/>
-        </w:rPr>
-        <w:t>ot</w:t>
-      </w:r>
-      <w:proofErr w:type="spellEnd"/>
-      <w:proofErr w:type="gramEnd"/>
-      <w:r>
-        <w:rPr>
-          <w:rFonts w:asciiTheme="majorHAnsi" w:hAnsiTheme="majorHAnsi"/>
-          <w:color w:val="404040"/>
-          <w:sz w:val="24"/>
-          <w:szCs w:val="24"/>
-          <w:shd w:val="clear" w:color="auto" w:fill="FFFFFF"/>
-        </w:rPr>
-        <w:t xml:space="preserve"> right)</w:t>
-      </w:r>
-    </w:p>
-    <w:p>
-      <w:pPr>
-        <w:spacing w:after="0" w:line="240" w:lineRule="auto"/>
-        <w:ind w:firstLine="720"/>
-        <w:rPr>
-          <w:rFonts w:asciiTheme="majorHAnsi" w:hAnsiTheme="majorHAnsi"/>
-          <w:i/>
-          <w:color w:val="404040"/>
-          <w:sz w:val="24"/>
-          <w:szCs w:val="24"/>
-          <w:shd w:val="clear" w:color="auto" w:fill="FFFFFF"/>
-        </w:rPr>
-      </w:pPr>
-      <w:proofErr w:type="gramStart"/>
-      <w:r>
-        <w:rPr>
-          <w:rFonts w:asciiTheme="majorHAnsi" w:hAnsiTheme="majorHAnsi"/>
-          <w:i/>
-          <w:color w:val="404040"/>
-          <w:sz w:val="24"/>
-          <w:szCs w:val="24"/>
-          <w:shd w:val="clear" w:color="auto" w:fill="FFFFFF"/>
-        </w:rPr>
-        <w:t>background</w:t>
-      </w:r>
-      <w:proofErr w:type="gramEnd"/>
-      <w:r>
-        <w:rPr>
-          <w:rFonts w:asciiTheme="majorHAnsi" w:hAnsiTheme="majorHAnsi"/>
-          <w:i/>
-          <w:color w:val="404040"/>
-          <w:sz w:val="24"/>
-          <w:szCs w:val="24"/>
-          <w:shd w:val="clear" w:color="auto" w:fill="FFFFFF"/>
-        </w:rPr>
-        <w:t>: -</w:t>
-      </w:r>
-      <w:proofErr w:type="spellStart"/>
-      <w:r>
-        <w:rPr>
-          <w:rFonts w:asciiTheme="majorHAnsi" w:hAnsiTheme="majorHAnsi"/>
-          <w:i/>
-          <w:color w:val="404040"/>
-          <w:sz w:val="24"/>
-          <w:szCs w:val="24"/>
-          <w:shd w:val="clear" w:color="auto" w:fill="FFFFFF"/>
-        </w:rPr>
-        <w:t>moz</w:t>
-      </w:r>
-      <w:proofErr w:type="spellEnd"/>
-      <w:r>
-        <w:rPr>
-          <w:rFonts w:asciiTheme="majorHAnsi" w:hAnsiTheme="majorHAnsi"/>
-          <w:i/>
-          <w:color w:val="404040"/>
-          <w:sz w:val="24"/>
-          <w:szCs w:val="24"/>
-          <w:shd w:val="clear" w:color="auto" w:fill="FFFFFF"/>
-        </w:rPr>
-        <w:t>-linear-gradient(</w:t>
-      </w:r>
-      <w:r>
-        <w:rPr>
-          <w:rFonts w:asciiTheme="majorHAnsi" w:hAnsiTheme="majorHAnsi"/>
-          <w:i/>
-          <w:color w:val="404040"/>
-          <w:sz w:val="24"/>
-          <w:szCs w:val="24"/>
-          <w:shd w:val="clear" w:color="auto" w:fill="FFFFFF"/>
-        </w:rPr>
-        <w:t xml:space="preserve">left, </w:t>
-      </w:r>
-      <w:r>
-        <w:rPr>
-          <w:rFonts w:asciiTheme="majorHAnsi" w:hAnsiTheme="majorHAnsi"/>
-          <w:i/>
-          <w:color w:val="404040"/>
-          <w:sz w:val="24"/>
-          <w:szCs w:val="24"/>
-          <w:shd w:val="clear" w:color="auto" w:fill="FFFFFF"/>
-        </w:rPr>
-        <w:t>red, blue); /* For Firefox 3.6 to 15 */</w:t>
-      </w:r>
-    </w:p>
-    <w:p>
-      <w:pPr>
-        <w:pStyle w:val="ListParagraph"/>
-        <w:spacing w:after="0" w:line="240" w:lineRule="auto"/>
-        <w:rPr>
-          <w:rFonts w:asciiTheme="majorHAnsi" w:hAnsiTheme="majorHAnsi"/>
-          <w:i/>
-          <w:color w:val="404040"/>
-          <w:sz w:val="24"/>
-          <w:szCs w:val="24"/>
-          <w:shd w:val="clear" w:color="auto" w:fill="FFFFFF"/>
-        </w:rPr>
-      </w:pPr>
-      <w:proofErr w:type="gramStart"/>
-      <w:r>
-        <w:rPr>
-          <w:rFonts w:asciiTheme="majorHAnsi" w:hAnsiTheme="majorHAnsi"/>
-          <w:i/>
-          <w:color w:val="404040"/>
-          <w:sz w:val="24"/>
-          <w:szCs w:val="24"/>
-          <w:shd w:val="clear" w:color="auto" w:fill="FFFFFF"/>
-        </w:rPr>
-        <w:t>background</w:t>
-      </w:r>
-      <w:proofErr w:type="gramEnd"/>
-      <w:r>
-        <w:rPr>
-          <w:rFonts w:asciiTheme="majorHAnsi" w:hAnsiTheme="majorHAnsi"/>
-          <w:i/>
-          <w:color w:val="404040"/>
-          <w:sz w:val="24"/>
-          <w:szCs w:val="24"/>
-          <w:shd w:val="clear" w:color="auto" w:fill="FFFFFF"/>
-        </w:rPr>
-        <w:t>: linear-gradient(</w:t>
-      </w:r>
-      <w:r>
-        <w:rPr>
-          <w:rFonts w:asciiTheme="majorHAnsi" w:hAnsiTheme="majorHAnsi"/>
-          <w:i/>
-          <w:color w:val="404040"/>
-          <w:sz w:val="24"/>
-          <w:szCs w:val="24"/>
-          <w:shd w:val="clear" w:color="auto" w:fill="FFFFFF"/>
-        </w:rPr>
-        <w:t xml:space="preserve">to left, </w:t>
-      </w:r>
-      <w:r>
-        <w:rPr>
-          <w:rFonts w:asciiTheme="majorHAnsi" w:hAnsiTheme="majorHAnsi"/>
-          <w:i/>
-          <w:color w:val="404040"/>
-          <w:sz w:val="24"/>
-          <w:szCs w:val="24"/>
-          <w:shd w:val="clear" w:color="auto" w:fill="FFFFFF"/>
-        </w:rPr>
-        <w:t>red, blue); /* Standard syntax (must be last) */</w:t>
-      </w:r>
-    </w:p>
-    <w:p>
-      <w:pPr>
-        <w:pStyle w:val="ListParagraph"/>
-        <w:spacing w:after="0" w:line="240" w:lineRule="auto"/>
-        <w:rPr>
-          <w:rFonts w:asciiTheme="majorHAnsi" w:hAnsiTheme="majorHAnsi"/>
-          <w:i/>
-          <w:color w:val="404040"/>
-          <w:sz w:val="24"/>
-          <w:szCs w:val="24"/>
-          <w:shd w:val="clear" w:color="auto" w:fill="FFFFFF"/>
-        </w:rPr>
-      </w:pPr>
-    </w:p>
-    <w:p>
-      <w:pPr>
-        <w:pStyle w:val="ListParagraph"/>
-        <w:spacing w:after="0" w:line="240" w:lineRule="auto"/>
-        <w:rPr>
-          <w:rFonts w:asciiTheme="majorHAnsi" w:hAnsiTheme="majorHAnsi"/>
-          <w:b/>
-          <w:color w:val="404040"/>
-          <w:sz w:val="24"/>
-          <w:szCs w:val="24"/>
-          <w:shd w:val="clear" w:color="auto" w:fill="FFFFFF"/>
-        </w:rPr>
-      </w:pPr>
-      <w:r>
-        <w:rPr>
-          <w:rFonts w:asciiTheme="majorHAnsi" w:hAnsiTheme="majorHAnsi"/>
-          <w:b/>
-          <w:color w:val="404040"/>
-          <w:sz w:val="24"/>
-          <w:szCs w:val="24"/>
-          <w:shd w:val="clear" w:color="auto" w:fill="FFFFFF"/>
-        </w:rPr>
-        <w:t>Linear Gradient</w:t>
-      </w:r>
-      <w:r>
-        <w:rPr>
-          <w:rFonts w:asciiTheme="majorHAnsi" w:hAnsiTheme="majorHAnsi"/>
-          <w:b/>
-          <w:color w:val="404040"/>
-          <w:sz w:val="24"/>
-          <w:szCs w:val="24"/>
-          <w:shd w:val="clear" w:color="auto" w:fill="FFFFFF"/>
-        </w:rPr>
-        <w:t xml:space="preserve"> Diagonal</w:t>
-      </w:r>
-      <w:r>
-        <w:rPr>
-          <w:rFonts w:asciiTheme="majorHAnsi" w:hAnsiTheme="majorHAnsi"/>
-          <w:b/>
-          <w:color w:val="404040"/>
-          <w:sz w:val="24"/>
-          <w:szCs w:val="24"/>
-          <w:shd w:val="clear" w:color="auto" w:fill="FFFFFF"/>
-        </w:rPr>
-        <w:t>:</w:t>
-      </w:r>
-    </w:p>
-    <w:p>
-      <w:pPr>
-        <w:pStyle w:val="ListParagraph"/>
-        <w:spacing w:after="0" w:line="240" w:lineRule="auto"/>
-        <w:rPr>
-          <w:rFonts w:asciiTheme="majorHAnsi" w:hAnsiTheme="majorHAnsi"/>
-          <w:color w:val="404040"/>
-          <w:sz w:val="24"/>
-          <w:szCs w:val="24"/>
-          <w:shd w:val="clear" w:color="auto" w:fill="FFFFFF"/>
-        </w:rPr>
-      </w:pPr>
-      <w:proofErr w:type="gramStart"/>
-      <w:r>
-        <w:rPr>
-          <w:rFonts w:asciiTheme="majorHAnsi" w:hAnsiTheme="majorHAnsi"/>
-          <w:color w:val="404040"/>
-          <w:sz w:val="24"/>
-          <w:szCs w:val="24"/>
-          <w:shd w:val="clear" w:color="auto" w:fill="FFFFFF"/>
-        </w:rPr>
-        <w:t>background</w:t>
-      </w:r>
-      <w:proofErr w:type="gramEnd"/>
-      <w:r>
-        <w:rPr>
-          <w:rFonts w:asciiTheme="majorHAnsi" w:hAnsiTheme="majorHAnsi"/>
-          <w:color w:val="404040"/>
-          <w:sz w:val="24"/>
-          <w:szCs w:val="24"/>
-          <w:shd w:val="clear" w:color="auto" w:fill="FFFFFF"/>
-        </w:rPr>
-        <w:t>: -</w:t>
-      </w:r>
-      <w:proofErr w:type="spellStart"/>
-      <w:r>
-        <w:rPr>
-          <w:rFonts w:asciiTheme="majorHAnsi" w:hAnsiTheme="majorHAnsi"/>
-          <w:color w:val="404040"/>
-          <w:sz w:val="24"/>
-          <w:szCs w:val="24"/>
-          <w:shd w:val="clear" w:color="auto" w:fill="FFFFFF"/>
-        </w:rPr>
-        <w:t>moz</w:t>
-      </w:r>
-      <w:proofErr w:type="spellEnd"/>
-      <w:r>
-        <w:rPr>
-          <w:rFonts w:asciiTheme="majorHAnsi" w:hAnsiTheme="majorHAnsi"/>
-          <w:color w:val="404040"/>
-          <w:sz w:val="24"/>
-          <w:szCs w:val="24"/>
-          <w:shd w:val="clear" w:color="auto" w:fill="FFFFFF"/>
-        </w:rPr>
-        <w:t>-linear-gradient(bottom right, red, blue); /* Firefox 3.6 to 15 */</w:t>
+        <w:t>background: -moz-linear-gradient(bottom right, red, blue); /* Firefox 3.6 to 15 */</w:t>
       </w:r>
       <w:r>
         <w:rPr>
@@ -2724,7 +2193,6 @@
           <w:shd w:val="clear" w:color="auto" w:fill="FFFFFF"/>
         </w:rPr>
       </w:pPr>
-      <w:proofErr w:type="gramStart"/>
       <w:r>
         <w:rPr>
           <w:rFonts w:asciiTheme="majorHAnsi" w:hAnsiTheme="majorHAnsi"/>
@@ -2734,10 +2202,14 @@
           <w:szCs w:val="24"/>
           <w:shd w:val="clear" w:color="auto" w:fill="FFFFFF"/>
         </w:rPr>
-        <w:t>background</w:t>
-      </w:r>
-      <w:proofErr w:type="gramEnd"/>
-      <w:r>
+        <w:t>background: linear-gradient(180deg, red, blue);</w:t>
+      </w:r>
+    </w:p>
+    <w:p>
+      <w:pPr>
+        <w:pStyle w:val="ListParagraph"/>
+        <w:spacing w:after="0" w:line="240" w:lineRule="auto"/>
+        <w:ind w:left="360" w:firstLine="360"/>
         <w:rPr>
           <w:rFonts w:asciiTheme="majorHAnsi" w:hAnsiTheme="majorHAnsi"/>
           <w:i/>
@@ -2746,8 +2218,7 @@
           <w:szCs w:val="24"/>
           <w:shd w:val="clear" w:color="auto" w:fill="FFFFFF"/>
         </w:rPr>
-        <w:t>: linear-gradient(180deg, red, blue);</w:t>
-      </w:r>
+      </w:pPr>
     </w:p>
     <w:p>
       <w:pPr>
@@ -2756,6 +2227,32 @@
         <w:ind w:left="360" w:firstLine="360"/>
         <w:rPr>
           <w:rFonts w:asciiTheme="majorHAnsi" w:hAnsiTheme="majorHAnsi"/>
+          <w:b/>
+          <w:color w:val="404040"/>
+          <w:sz w:val="24"/>
+          <w:szCs w:val="24"/>
+          <w:shd w:val="clear" w:color="auto" w:fill="FFFFFF"/>
+        </w:rPr>
+      </w:pPr>
+      <w:r>
+        <w:rPr>
+          <w:rFonts w:asciiTheme="majorHAnsi" w:hAnsiTheme="majorHAnsi"/>
+          <w:b/>
+          <w:color w:val="404040"/>
+          <w:sz w:val="24"/>
+          <w:szCs w:val="24"/>
+          <w:shd w:val="clear" w:color="auto" w:fill="FFFFFF"/>
+        </w:rPr>
+        <w:t>Multiple Colors:</w:t>
+      </w:r>
+    </w:p>
+    <w:p>
+      <w:pPr>
+        <w:pStyle w:val="ListParagraph"/>
+        <w:spacing w:after="0" w:line="240" w:lineRule="auto"/>
+        <w:ind w:left="360" w:firstLine="360"/>
+        <w:rPr>
+          <w:rFonts w:asciiTheme="majorHAnsi" w:hAnsiTheme="majorHAnsi"/>
           <w:i/>
           <w:color w:val="404040"/>
           <w:sz w:val="24"/>
@@ -2763,6 +2260,17 @@
           <w:shd w:val="clear" w:color="auto" w:fill="FFFFFF"/>
         </w:rPr>
       </w:pPr>
+      <w:r>
+        <w:rPr>
+          <w:rFonts w:asciiTheme="majorHAnsi" w:hAnsiTheme="majorHAnsi"/>
+          <w:i/>
+          <w:color w:val="404040"/>
+          <w:sz w:val="24"/>
+          <w:szCs w:val="24"/>
+          <w:shd w:val="clear" w:color="auto" w:fill="FFFFFF"/>
+        </w:rPr>
+        <w:t>background: linear-gradient(red, green, blue);</w:t>
+      </w:r>
     </w:p>
     <w:p>
       <w:pPr>
@@ -2771,6 +2279,20 @@
         <w:ind w:left="360" w:firstLine="360"/>
         <w:rPr>
           <w:rFonts w:asciiTheme="majorHAnsi" w:hAnsiTheme="majorHAnsi"/>
+          <w:i/>
+          <w:color w:val="404040"/>
+          <w:sz w:val="24"/>
+          <w:szCs w:val="24"/>
+          <w:shd w:val="clear" w:color="auto" w:fill="FFFFFF"/>
+        </w:rPr>
+      </w:pPr>
+    </w:p>
+    <w:p>
+      <w:pPr>
+        <w:pStyle w:val="ListParagraph"/>
+        <w:spacing w:after="0" w:line="240" w:lineRule="auto"/>
+        <w:rPr>
+          <w:rFonts w:asciiTheme="majorHAnsi" w:hAnsiTheme="majorHAnsi"/>
           <w:b/>
           <w:color w:val="404040"/>
           <w:sz w:val="24"/>
@@ -2787,7 +2309,70 @@
           <w:szCs w:val="24"/>
           <w:shd w:val="clear" w:color="auto" w:fill="FFFFFF"/>
         </w:rPr>
-        <w:t>Multiple Colors:</w:t>
+        <w:t>Using Transparency:</w:t>
+      </w:r>
+    </w:p>
+    <w:p>
+      <w:pPr>
+        <w:pStyle w:val="ListParagraph"/>
+        <w:spacing w:after="0" w:line="240" w:lineRule="auto"/>
+        <w:rPr>
+          <w:rFonts w:asciiTheme="majorHAnsi" w:hAnsiTheme="majorHAnsi"/>
+          <w:i/>
+          <w:color w:val="404040"/>
+          <w:sz w:val="24"/>
+          <w:szCs w:val="24"/>
+          <w:shd w:val="clear" w:color="auto" w:fill="FFFFFF"/>
+        </w:rPr>
+      </w:pPr>
+      <w:r>
+        <w:rPr>
+          <w:rFonts w:asciiTheme="majorHAnsi" w:hAnsiTheme="majorHAnsi"/>
+          <w:i/>
+          <w:color w:val="404040"/>
+          <w:sz w:val="24"/>
+          <w:szCs w:val="24"/>
+          <w:shd w:val="clear" w:color="auto" w:fill="FFFFFF"/>
+        </w:rPr>
+        <w:t>background: linear-gradient(to right, rgba(255,0,0,0), rgba(255,0,0,1));</w:t>
+      </w:r>
+    </w:p>
+    <w:p>
+      <w:pPr>
+        <w:pStyle w:val="ListParagraph"/>
+        <w:spacing w:after="0" w:line="240" w:lineRule="auto"/>
+        <w:rPr>
+          <w:rFonts w:asciiTheme="majorHAnsi" w:hAnsiTheme="majorHAnsi"/>
+          <w:color w:val="404040"/>
+          <w:sz w:val="24"/>
+          <w:szCs w:val="24"/>
+          <w:shd w:val="clear" w:color="auto" w:fill="FFFFFF"/>
+        </w:rPr>
+      </w:pPr>
+    </w:p>
+    <w:p>
+      <w:pPr>
+        <w:pStyle w:val="ListParagraph"/>
+        <w:spacing w:after="0" w:line="240" w:lineRule="auto"/>
+        <w:rPr>
+          <w:rFonts w:asciiTheme="majorHAnsi" w:hAnsiTheme="majorHAnsi"/>
+          <w:b/>
+          <w:color w:val="404040"/>
+          <w:sz w:val="24"/>
+          <w:szCs w:val="24"/>
+          <w:shd w:val="clear" w:color="auto" w:fill="FFFFFF"/>
+        </w:rPr>
+      </w:pPr>
+      <w:r>
+        <w:rPr>
+          <w:rFonts w:asciiTheme="majorHAnsi" w:hAnsiTheme="majorHAnsi"/>
+          <w:b/>
+          <w:color w:val="404040"/>
+          <w:sz w:val="24"/>
+          <w:szCs w:val="24"/>
+          <w:shd w:val="clear" w:color="auto" w:fill="FFFFFF"/>
+        </w:rPr>
+        <w:t>Repeating Linear Gradient:</w:t>
       </w:r>
     </w:p>
     <w:p>
@@ -2804,7 +2389,6 @@
           <w:shd w:val="clear" w:color="auto" w:fill="FFFFFF"/>
         </w:rPr>
       </w:pPr>
-      <w:proofErr w:type="gramStart"/>
       <w:r>
         <w:rPr>
           <w:rFonts w:asciiTheme="majorHAnsi" w:hAnsiTheme="majorHAnsi"/>
@@ -2814,209 +2398,7 @@
           <w:szCs w:val="24"/>
           <w:shd w:val="clear" w:color="auto" w:fill="FFFFFF"/>
         </w:rPr>
-        <w:t>background</w:t>
-      </w:r>
-      <w:proofErr w:type="gramEnd"/>
-      <w:r>
-        <w:rPr>
-          <w:rFonts w:asciiTheme="majorHAnsi" w:hAnsiTheme="majorHAnsi"/>
-          <w:i/>
-          <w:color w:val="404040"/>
-          <w:sz w:val="24"/>
-          <w:szCs w:val="24"/>
-          <w:shd w:val="clear" w:color="auto" w:fill="FFFFFF"/>
-        </w:rPr>
-        <w:t>: linear-gradient(red, green, blue);</w:t>
-      </w:r>
-    </w:p>
-    <w:p>
-      <w:pPr>
-        <w:pStyle w:val="ListParagraph"/>
-        <w:spacing w:after="0" w:line="240" w:lineRule="auto"/>
-        <w:ind w:left="360" w:firstLine="360"/>
-        <w:rPr>
-          <w:rFonts w:asciiTheme="majorHAnsi" w:hAnsiTheme="majorHAnsi"/>
-          <w:i/>
-          <w:color w:val="404040"/>
-          <w:sz w:val="24"/>
-          <w:szCs w:val="24"/>
-          <w:shd w:val="clear" w:color="auto" w:fill="FFFFFF"/>
-        </w:rPr>
-      </w:pPr>
-    </w:p>
-    <w:p>
-      <w:pPr>
-        <w:pStyle w:val="ListParagraph"/>
-        <w:spacing w:after="0" w:line="240" w:lineRule="auto"/>
-        <w:rPr>
-          <w:rFonts w:asciiTheme="majorHAnsi" w:hAnsiTheme="majorHAnsi"/>
-          <w:b/>
-          <w:color w:val="404040"/>
-          <w:sz w:val="24"/>
-          <w:szCs w:val="24"/>
-          <w:shd w:val="clear" w:color="auto" w:fill="FFFFFF"/>
-        </w:rPr>
-      </w:pPr>
-      <w:r>
-        <w:rPr>
-          <w:rFonts w:asciiTheme="majorHAnsi" w:hAnsiTheme="majorHAnsi"/>
-          <w:b/>
-          <w:color w:val="404040"/>
-          <w:sz w:val="24"/>
-          <w:szCs w:val="24"/>
-          <w:shd w:val="clear" w:color="auto" w:fill="FFFFFF"/>
-        </w:rPr>
-        <w:t>Using Transparency:</w:t>
-      </w:r>
-    </w:p>
-    <w:p>
-      <w:pPr>
-        <w:pStyle w:val="ListParagraph"/>
-        <w:spacing w:after="0" w:line="240" w:lineRule="auto"/>
-        <w:rPr>
-          <w:rFonts w:asciiTheme="majorHAnsi" w:hAnsiTheme="majorHAnsi"/>
-          <w:i/>
-          <w:color w:val="404040"/>
-          <w:sz w:val="24"/>
-          <w:szCs w:val="24"/>
-          <w:shd w:val="clear" w:color="auto" w:fill="FFFFFF"/>
-        </w:rPr>
-      </w:pPr>
-      <w:r>
-        <w:rPr>
-          <w:rFonts w:asciiTheme="majorHAnsi" w:hAnsiTheme="majorHAnsi"/>
-          <w:i/>
-          <w:color w:val="404040"/>
-          <w:sz w:val="24"/>
-          <w:szCs w:val="24"/>
-          <w:shd w:val="clear" w:color="auto" w:fill="FFFFFF"/>
-        </w:rPr>
-        <w:t xml:space="preserve">background: linear-gradient(to right, </w:t>
-      </w:r>
-      <w:proofErr w:type="spellStart"/>
-      <w:r>
-        <w:rPr>
-          <w:rFonts w:asciiTheme="majorHAnsi" w:hAnsiTheme="majorHAnsi"/>
-          <w:i/>
-          <w:color w:val="404040"/>
-          <w:sz w:val="24"/>
-          <w:szCs w:val="24"/>
-          <w:shd w:val="clear" w:color="auto" w:fill="FFFFFF"/>
-        </w:rPr>
-        <w:t>rgba</w:t>
-      </w:r>
-      <w:proofErr w:type="spellEnd"/>
-      <w:r>
-        <w:rPr>
-          <w:rFonts w:asciiTheme="majorHAnsi" w:hAnsiTheme="majorHAnsi"/>
-          <w:i/>
-          <w:color w:val="404040"/>
-          <w:sz w:val="24"/>
-          <w:szCs w:val="24"/>
-          <w:shd w:val="clear" w:color="auto" w:fill="FFFFFF"/>
-        </w:rPr>
-        <w:t xml:space="preserve">(255,0,0,0), </w:t>
-      </w:r>
-      <w:proofErr w:type="spellStart"/>
-      <w:r>
-        <w:rPr>
-          <w:rFonts w:asciiTheme="majorHAnsi" w:hAnsiTheme="majorHAnsi"/>
-          <w:i/>
-          <w:color w:val="404040"/>
-          <w:sz w:val="24"/>
-          <w:szCs w:val="24"/>
-          <w:shd w:val="clear" w:color="auto" w:fill="FFFFFF"/>
-        </w:rPr>
-        <w:t>rgba</w:t>
-      </w:r>
-      <w:proofErr w:type="spellEnd"/>
-      <w:r>
-        <w:rPr>
-          <w:rFonts w:asciiTheme="majorHAnsi" w:hAnsiTheme="majorHAnsi"/>
-          <w:i/>
-          <w:color w:val="404040"/>
-          <w:sz w:val="24"/>
-          <w:szCs w:val="24"/>
-          <w:shd w:val="clear" w:color="auto" w:fill="FFFFFF"/>
-        </w:rPr>
-        <w:t>(255,0,0,1));</w:t>
-      </w:r>
-    </w:p>
-    <w:p>
-      <w:pPr>
-        <w:pStyle w:val="ListParagraph"/>
-        <w:spacing w:after="0" w:line="240" w:lineRule="auto"/>
-        <w:rPr>
-          <w:rFonts w:asciiTheme="majorHAnsi" w:hAnsiTheme="majorHAnsi"/>
-          <w:color w:val="404040"/>
-          <w:sz w:val="24"/>
-          <w:szCs w:val="24"/>
-          <w:shd w:val="clear" w:color="auto" w:fill="FFFFFF"/>
-        </w:rPr>
-      </w:pPr>
-    </w:p>
-    <w:p>
-      <w:pPr>
-        <w:pStyle w:val="ListParagraph"/>
-        <w:spacing w:after="0" w:line="240" w:lineRule="auto"/>
-        <w:rPr>
-          <w:rFonts w:asciiTheme="majorHAnsi" w:hAnsiTheme="majorHAnsi"/>
-          <w:b/>
-          <w:color w:val="404040"/>
-          <w:sz w:val="24"/>
-          <w:szCs w:val="24"/>
-          <w:shd w:val="clear" w:color="auto" w:fill="FFFFFF"/>
-        </w:rPr>
-      </w:pPr>
-      <w:r>
-        <w:rPr>
-          <w:rFonts w:asciiTheme="majorHAnsi" w:hAnsiTheme="majorHAnsi"/>
-          <w:b/>
-          <w:color w:val="404040"/>
-          <w:sz w:val="24"/>
-          <w:szCs w:val="24"/>
-          <w:shd w:val="clear" w:color="auto" w:fill="FFFFFF"/>
-        </w:rPr>
-        <w:t>Repeating Linear Gradient:</w:t>
-      </w:r>
-    </w:p>
-    <w:p>
-      <w:pPr>
-        <w:pStyle w:val="ListParagraph"/>
-        <w:spacing w:after="0" w:line="240" w:lineRule="auto"/>
-        <w:ind w:left="360" w:firstLine="360"/>
-        <w:rPr>
-          <w:rFonts w:asciiTheme="majorHAnsi" w:hAnsiTheme="majorHAnsi"/>
-          <w:i/>
-          <w:color w:val="404040"/>
-          <w:sz w:val="24"/>
-          <w:szCs w:val="24"/>
-          <w:shd w:val="clear" w:color="auto" w:fill="FFFFFF"/>
-        </w:rPr>
-      </w:pPr>
-      <w:proofErr w:type="gramStart"/>
-      <w:r>
-        <w:rPr>
-          <w:rFonts w:asciiTheme="majorHAnsi" w:hAnsiTheme="majorHAnsi"/>
-          <w:i/>
-          <w:color w:val="404040"/>
-          <w:sz w:val="24"/>
-          <w:szCs w:val="24"/>
-          <w:shd w:val="clear" w:color="auto" w:fill="FFFFFF"/>
-        </w:rPr>
-        <w:t>background</w:t>
-      </w:r>
-      <w:proofErr w:type="gramEnd"/>
-      <w:r>
-        <w:rPr>
-          <w:rFonts w:asciiTheme="majorHAnsi" w:hAnsiTheme="majorHAnsi"/>
-          <w:i/>
-          <w:color w:val="404040"/>
-          <w:sz w:val="24"/>
-          <w:szCs w:val="24"/>
-          <w:shd w:val="clear" w:color="auto" w:fill="FFFFFF"/>
-        </w:rPr>
-        <w:t>: repeating-linear-gradient(red, yellow 10%, green 20%)</w:t>
+        <w:t>background: repeating-linear-gradient(red, yellow 10%, green 20%)</w:t>
       </w:r>
     </w:p>
     <w:p>
@@ -3113,7 +2495,6 @@
           <w:shd w:val="clear" w:color="auto" w:fill="FFFFFF"/>
         </w:rPr>
       </w:pPr>
-      <w:proofErr w:type="gramStart"/>
       <w:r>
         <w:rPr>
           <w:rFonts w:asciiTheme="majorHAnsi" w:hAnsiTheme="majorHAnsi"/>
@@ -3123,19 +2504,7 @@
           <w:szCs w:val="24"/>
           <w:shd w:val="clear" w:color="auto" w:fill="FFFFFF"/>
         </w:rPr>
-        <w:t>background</w:t>
-      </w:r>
-      <w:proofErr w:type="gramEnd"/>
-      <w:r>
-        <w:rPr>
-          <w:rFonts w:asciiTheme="majorHAnsi" w:hAnsiTheme="majorHAnsi"/>
-          <w:i/>
-          <w:color w:val="404040"/>
-          <w:sz w:val="24"/>
-          <w:szCs w:val="24"/>
-          <w:shd w:val="clear" w:color="auto" w:fill="FFFFFF"/>
-        </w:rPr>
-        <w:t>: radial-gradient(</w:t>
+        <w:t>background: radial-gradient(</w:t>
       </w:r>
       <w:r>
         <w:rPr>
@@ -3175,7 +2544,6 @@
           <w:shd w:val="clear" w:color="auto" w:fill="FFFFFF"/>
         </w:rPr>
       </w:pPr>
-      <w:proofErr w:type="gramStart"/>
       <w:r>
         <w:rPr>
           <w:rFonts w:asciiTheme="majorHAnsi" w:hAnsiTheme="majorHAnsi"/>
@@ -3185,19 +2553,7 @@
           <w:szCs w:val="24"/>
           <w:shd w:val="clear" w:color="auto" w:fill="FFFFFF"/>
         </w:rPr>
-        <w:t>e.g</w:t>
-      </w:r>
-      <w:proofErr w:type="gramEnd"/>
-      <w:r>
-        <w:rPr>
-          <w:rFonts w:asciiTheme="majorHAnsi" w:hAnsiTheme="majorHAnsi"/>
-          <w:i/>
-          <w:color w:val="404040"/>
-          <w:sz w:val="24"/>
-          <w:szCs w:val="24"/>
-          <w:shd w:val="clear" w:color="auto" w:fill="FFFFFF"/>
-        </w:rPr>
-        <w:t>. background: radial-gradient(circle, red, yellow, green);</w:t>
+        <w:t>e.g. background: radial-gradient(circle, red, yellow, green);</w:t>
       </w:r>
       <w:r>
         <w:rPr>
@@ -3313,7 +2669,6 @@
           <w:szCs w:val="24"/>
           <w:shd w:val="clear" w:color="auto" w:fill="FFFFFF"/>
         </w:rPr>
-        <w:lastRenderedPageBreak/>
         <w:t>Different Size Keywords:</w:t>
       </w:r>
     </w:p>
@@ -3520,7 +2875,6 @@
           <w:shd w:val="clear" w:color="auto" w:fill="FFFFFF"/>
         </w:rPr>
       </w:pPr>
-      <w:proofErr w:type="gramStart"/>
       <w:r>
         <w:rPr>
           <w:rFonts w:asciiTheme="majorHAnsi" w:hAnsiTheme="majorHAnsi"/>
@@ -3532,7 +2886,6 @@
         </w:rPr>
         <w:t>text-shadow</w:t>
       </w:r>
-      <w:proofErr w:type="gramEnd"/>
       <w:r>
         <w:rPr>
           <w:rFonts w:asciiTheme="majorHAnsi" w:hAnsiTheme="majorHAnsi"/>
@@ -3542,10 +2895,14 @@
           <w:szCs w:val="24"/>
           <w:shd w:val="clear" w:color="auto" w:fill="FFFFFF"/>
         </w:rPr>
-        <w:t xml:space="preserve">: 5px </w:t>
-      </w:r>
-      <w:proofErr w:type="spellStart"/>
-      <w:r>
+        <w:t>: 5px 5px 5px #FF0000;</w:t>
+      </w:r>
+    </w:p>
+    <w:p>
+      <w:pPr>
+        <w:pStyle w:val="ListParagraph"/>
+        <w:spacing w:after="0" w:line="240" w:lineRule="auto"/>
+        <w:ind w:left="360" w:firstLine="360"/>
         <w:rPr>
           <w:rFonts w:asciiTheme="majorHAnsi" w:hAnsiTheme="majorHAnsi"/>
           <w:i/>
@@ -3554,9 +2911,32 @@
           <w:szCs w:val="24"/>
           <w:shd w:val="clear" w:color="auto" w:fill="FFFFFF"/>
         </w:rPr>
-        <w:t>5px</w:t>
-      </w:r>
-      <w:proofErr w:type="spellEnd"/>
+      </w:pPr>
+    </w:p>
+    <w:p>
+      <w:pPr>
+        <w:pStyle w:val="ListParagraph"/>
+        <w:spacing w:after="0" w:line="240" w:lineRule="auto"/>
+        <w:ind w:left="360" w:firstLine="360"/>
+        <w:rPr>
+          <w:rFonts w:asciiTheme="majorHAnsi" w:hAnsiTheme="majorHAnsi"/>
+          <w:color w:val="404040"/>
+          <w:sz w:val="24"/>
+          <w:szCs w:val="24"/>
+          <w:shd w:val="clear" w:color="auto" w:fill="FFFFFF"/>
+        </w:rPr>
+      </w:pPr>
+      <w:r>
+        <w:rPr>
+          <w:rFonts w:asciiTheme="majorHAnsi" w:hAnsiTheme="majorHAnsi"/>
+          <w:b/>
+          <w:color w:val="404040"/>
+          <w:sz w:val="24"/>
+          <w:szCs w:val="24"/>
+          <w:shd w:val="clear" w:color="auto" w:fill="FFFFFF"/>
+        </w:rPr>
+        <w:t>word-wrap</w:t>
+      </w:r>
       <w:r>
         <w:rPr>
           <w:rFonts w:asciiTheme="majorHAnsi" w:hAnsiTheme="majorHAnsi"/>
@@ -3566,10 +2946,225 @@
           <w:szCs w:val="24"/>
           <w:shd w:val="clear" w:color="auto" w:fill="FFFFFF"/>
         </w:rPr>
-        <w:t xml:space="preserve"> </w:t>
-      </w:r>
-      <w:proofErr w:type="spellStart"/>
-      <w:r>
+        <w:t>:</w:t>
+      </w:r>
+      <w:r>
+        <w:rPr>
+          <w:rFonts w:asciiTheme="majorHAnsi" w:hAnsiTheme="majorHAnsi"/>
+          <w:color w:val="404040"/>
+          <w:sz w:val="24"/>
+          <w:szCs w:val="24"/>
+          <w:shd w:val="clear" w:color="auto" w:fill="FFFFFF"/>
+        </w:rPr>
+        <w:t>[Values: break-word,</w:t>
+      </w:r>
+      <w:r>
+        <w:rPr>
+          <w:rFonts w:asciiTheme="majorHAnsi" w:hAnsiTheme="majorHAnsi"/>
+          <w:color w:val="404040"/>
+          <w:sz w:val="24"/>
+          <w:szCs w:val="24"/>
+          <w:shd w:val="clear" w:color="auto" w:fill="FFFFFF"/>
+        </w:rPr>
+        <w:t xml:space="preserve"> normal</w:t>
+      </w:r>
+      <w:r>
+        <w:rPr>
+          <w:rFonts w:asciiTheme="majorHAnsi" w:hAnsiTheme="majorHAnsi"/>
+          <w:color w:val="404040"/>
+          <w:sz w:val="24"/>
+          <w:szCs w:val="24"/>
+          <w:shd w:val="clear" w:color="auto" w:fill="FFFFFF"/>
+        </w:rPr>
+        <w:t>]</w:t>
+      </w:r>
+    </w:p>
+    <w:p>
+      <w:pPr>
+        <w:pStyle w:val="ListParagraph"/>
+        <w:spacing w:after="0" w:line="240" w:lineRule="auto"/>
+        <w:ind w:left="360" w:firstLine="360"/>
+        <w:rPr>
+          <w:rFonts w:asciiTheme="majorHAnsi" w:hAnsiTheme="majorHAnsi"/>
+          <w:color w:val="404040"/>
+          <w:sz w:val="24"/>
+          <w:szCs w:val="24"/>
+          <w:shd w:val="clear" w:color="auto" w:fill="FFFFFF"/>
+        </w:rPr>
+      </w:pPr>
+      <w:r>
+        <w:rPr>
+          <w:rFonts w:asciiTheme="majorHAnsi" w:hAnsiTheme="majorHAnsi"/>
+          <w:color w:val="404040"/>
+          <w:sz w:val="24"/>
+          <w:szCs w:val="24"/>
+          <w:shd w:val="clear" w:color="auto" w:fill="FFFFFF"/>
+        </w:rPr>
+        <w:t>It is used to break word.</w:t>
+      </w:r>
+    </w:p>
+    <w:p>
+      <w:pPr>
+        <w:pStyle w:val="ListParagraph"/>
+        <w:spacing w:after="0" w:line="240" w:lineRule="auto"/>
+        <w:ind w:left="360" w:firstLine="360"/>
+        <w:rPr>
+          <w:rFonts w:asciiTheme="majorHAnsi" w:hAnsiTheme="majorHAnsi"/>
+          <w:color w:val="404040"/>
+          <w:sz w:val="24"/>
+          <w:szCs w:val="24"/>
+          <w:shd w:val="clear" w:color="auto" w:fill="FFFFFF"/>
+        </w:rPr>
+      </w:pPr>
+    </w:p>
+    <w:p>
+      <w:pPr>
+        <w:pStyle w:val="ListParagraph"/>
+        <w:spacing w:after="0" w:line="240" w:lineRule="auto"/>
+        <w:ind w:left="360" w:firstLine="360"/>
+        <w:rPr>
+          <w:rFonts w:asciiTheme="majorHAnsi" w:hAnsiTheme="majorHAnsi"/>
+          <w:b/>
+          <w:color w:val="404040"/>
+          <w:sz w:val="24"/>
+          <w:szCs w:val="24"/>
+          <w:shd w:val="clear" w:color="auto" w:fill="FFFFFF"/>
+        </w:rPr>
+      </w:pPr>
+      <w:r>
+        <w:rPr>
+          <w:rFonts w:asciiTheme="majorHAnsi" w:hAnsiTheme="majorHAnsi"/>
+          <w:b/>
+          <w:color w:val="404040"/>
+          <w:sz w:val="24"/>
+          <w:szCs w:val="24"/>
+          <w:shd w:val="clear" w:color="auto" w:fill="FFFFFF"/>
+        </w:rPr>
+        <w:t>t</w:t>
+      </w:r>
+      <w:r>
+        <w:rPr>
+          <w:rFonts w:asciiTheme="majorHAnsi" w:hAnsiTheme="majorHAnsi"/>
+          <w:b/>
+          <w:color w:val="404040"/>
+          <w:sz w:val="24"/>
+          <w:szCs w:val="24"/>
+          <w:shd w:val="clear" w:color="auto" w:fill="FFFFFF"/>
+        </w:rPr>
+        <w:t>ext-overflow</w:t>
+      </w:r>
+      <w:r>
+        <w:rPr>
+          <w:rFonts w:asciiTheme="majorHAnsi" w:hAnsiTheme="majorHAnsi"/>
+          <w:b/>
+          <w:color w:val="404040"/>
+          <w:sz w:val="24"/>
+          <w:szCs w:val="24"/>
+          <w:shd w:val="clear" w:color="auto" w:fill="FFFFFF"/>
+        </w:rPr>
+        <w:t xml:space="preserve">: </w:t>
+      </w:r>
+      <w:r>
+        <w:rPr>
+          <w:rFonts w:asciiTheme="majorHAnsi" w:hAnsiTheme="majorHAnsi"/>
+          <w:color w:val="404040"/>
+          <w:sz w:val="24"/>
+          <w:szCs w:val="24"/>
+          <w:shd w:val="clear" w:color="auto" w:fill="FFFFFF"/>
+        </w:rPr>
+        <w:t xml:space="preserve">[Values: </w:t>
+      </w:r>
+      <w:r>
+        <w:rPr>
+          <w:rFonts w:asciiTheme="majorHAnsi" w:hAnsiTheme="majorHAnsi"/>
+          <w:b/>
+          <w:color w:val="404040"/>
+          <w:sz w:val="24"/>
+          <w:szCs w:val="24"/>
+          <w:shd w:val="clear" w:color="auto" w:fill="FFFFFF"/>
+        </w:rPr>
+        <w:t>ellipsis</w:t>
+      </w:r>
+      <w:r>
+        <w:rPr>
+          <w:rFonts w:asciiTheme="majorHAnsi" w:hAnsiTheme="majorHAnsi"/>
+          <w:color w:val="404040"/>
+          <w:sz w:val="24"/>
+          <w:szCs w:val="24"/>
+          <w:shd w:val="clear" w:color="auto" w:fill="FFFFFF"/>
+        </w:rPr>
+        <w:t xml:space="preserve"> (to show …)</w:t>
+      </w:r>
+      <w:r>
+        <w:rPr>
+          <w:rFonts w:asciiTheme="majorHAnsi" w:hAnsiTheme="majorHAnsi"/>
+          <w:color w:val="404040"/>
+          <w:sz w:val="24"/>
+          <w:szCs w:val="24"/>
+          <w:shd w:val="clear" w:color="auto" w:fill="FFFFFF"/>
+        </w:rPr>
+        <w:t xml:space="preserve">, </w:t>
+      </w:r>
+      <w:r>
+        <w:rPr>
+          <w:rFonts w:asciiTheme="majorHAnsi" w:hAnsiTheme="majorHAnsi"/>
+          <w:b/>
+          <w:color w:val="404040"/>
+          <w:sz w:val="24"/>
+          <w:szCs w:val="24"/>
+          <w:shd w:val="clear" w:color="auto" w:fill="FFFFFF"/>
+        </w:rPr>
+        <w:t>clip</w:t>
+      </w:r>
+      <w:r>
+        <w:rPr>
+          <w:rFonts w:asciiTheme="majorHAnsi" w:hAnsiTheme="majorHAnsi"/>
+          <w:color w:val="404040"/>
+          <w:sz w:val="24"/>
+          <w:szCs w:val="24"/>
+          <w:shd w:val="clear" w:color="auto" w:fill="FFFFFF"/>
+        </w:rPr>
+        <w:t xml:space="preserve"> (to hide overflow text)</w:t>
+      </w:r>
+      <w:r>
+        <w:rPr>
+          <w:rFonts w:asciiTheme="majorHAnsi" w:hAnsiTheme="majorHAnsi"/>
+          <w:color w:val="404040"/>
+          <w:sz w:val="24"/>
+          <w:szCs w:val="24"/>
+          <w:shd w:val="clear" w:color="auto" w:fill="FFFFFF"/>
+        </w:rPr>
+        <w:t>]</w:t>
+      </w:r>
+    </w:p>
+    <w:p>
+      <w:pPr>
+        <w:pStyle w:val="ListParagraph"/>
+        <w:spacing w:after="0" w:line="240" w:lineRule="auto"/>
+        <w:rPr>
+          <w:rFonts w:asciiTheme="majorHAnsi" w:hAnsiTheme="majorHAnsi"/>
+          <w:color w:val="404040"/>
+          <w:sz w:val="24"/>
+          <w:szCs w:val="24"/>
+          <w:shd w:val="clear" w:color="auto" w:fill="FFFFFF"/>
+        </w:rPr>
+      </w:pPr>
+      <w:r>
+        <w:rPr>
+          <w:rFonts w:asciiTheme="majorHAnsi" w:hAnsiTheme="majorHAnsi"/>
+          <w:color w:val="404040"/>
+          <w:sz w:val="24"/>
+          <w:szCs w:val="24"/>
+          <w:shd w:val="clear" w:color="auto" w:fill="FFFFFF"/>
+        </w:rPr>
+        <w:t>The text-overflow property specifies what should happen when text overflows the containing element.</w:t>
+      </w:r>
+    </w:p>
+    <w:p>
+      <w:pPr>
+        <w:pStyle w:val="ListParagraph"/>
+        <w:spacing w:after="0" w:line="240" w:lineRule="auto"/>
+        <w:ind w:left="360" w:firstLine="360"/>
         <w:rPr>
           <w:rFonts w:asciiTheme="majorHAnsi" w:hAnsiTheme="majorHAnsi"/>
           <w:i/>
@@ -3578,9 +3173,7 @@
           <w:szCs w:val="24"/>
           <w:shd w:val="clear" w:color="auto" w:fill="FFFFFF"/>
         </w:rPr>
-        <w:t>5px</w:t>
-      </w:r>
-      <w:proofErr w:type="spellEnd"/>
+      </w:pPr>
       <w:r>
         <w:rPr>
           <w:rFonts w:asciiTheme="majorHAnsi" w:hAnsiTheme="majorHAnsi"/>
@@ -3590,14 +3183,9 @@
           <w:szCs w:val="24"/>
           <w:shd w:val="clear" w:color="auto" w:fill="FFFFFF"/>
         </w:rPr>
-        <w:t xml:space="preserve"> #FF0000;</w:t>
-      </w:r>
-    </w:p>
-    <w:p>
-      <w:pPr>
-        <w:pStyle w:val="ListParagraph"/>
-        <w:spacing w:after="0" w:line="240" w:lineRule="auto"/>
-        <w:ind w:left="360" w:firstLine="360"/>
+        <w:t xml:space="preserve">Note: </w:t>
+      </w:r>
+      <w:r>
         <w:rPr>
           <w:rFonts w:asciiTheme="majorHAnsi" w:hAnsiTheme="majorHAnsi"/>
           <w:i/>
@@ -3606,296 +3194,8 @@
           <w:szCs w:val="24"/>
           <w:shd w:val="clear" w:color="auto" w:fill="FFFFFF"/>
         </w:rPr>
-      </w:pPr>
-    </w:p>
-    <w:p>
-      <w:pPr>
-        <w:pStyle w:val="ListParagraph"/>
-        <w:spacing w:after="0" w:line="240" w:lineRule="auto"/>
-        <w:ind w:left="360" w:firstLine="360"/>
-        <w:rPr>
-          <w:rFonts w:asciiTheme="majorHAnsi" w:hAnsiTheme="majorHAnsi"/>
-          <w:color w:val="404040"/>
-          <w:sz w:val="24"/>
-          <w:szCs w:val="24"/>
-          <w:shd w:val="clear" w:color="auto" w:fill="FFFFFF"/>
-        </w:rPr>
-      </w:pPr>
-      <w:proofErr w:type="gramStart"/>
-      <w:r>
-        <w:rPr>
-          <w:rFonts w:asciiTheme="majorHAnsi" w:hAnsiTheme="majorHAnsi"/>
-          <w:b/>
-          <w:color w:val="404040"/>
-          <w:sz w:val="24"/>
-          <w:szCs w:val="24"/>
-          <w:shd w:val="clear" w:color="auto" w:fill="FFFFFF"/>
-        </w:rPr>
-        <w:t>word-wrap</w:t>
-      </w:r>
-      <w:proofErr w:type="gramEnd"/>
-      <w:r>
-        <w:rPr>
-          <w:rFonts w:asciiTheme="majorHAnsi" w:hAnsiTheme="majorHAnsi"/>
-          <w:i/>
-          <w:color w:val="404040"/>
-          <w:sz w:val="24"/>
-          <w:szCs w:val="24"/>
-          <w:shd w:val="clear" w:color="auto" w:fill="FFFFFF"/>
-        </w:rPr>
-        <w:t>:</w:t>
-      </w:r>
-      <w:r>
-        <w:rPr>
-          <w:rFonts w:asciiTheme="majorHAnsi" w:hAnsiTheme="majorHAnsi"/>
-          <w:color w:val="404040"/>
-          <w:sz w:val="24"/>
-          <w:szCs w:val="24"/>
-          <w:shd w:val="clear" w:color="auto" w:fill="FFFFFF"/>
-        </w:rPr>
-        <w:t>[Values: break-word,</w:t>
-      </w:r>
-      <w:r>
-        <w:rPr>
-          <w:rFonts w:asciiTheme="majorHAnsi" w:hAnsiTheme="majorHAnsi"/>
-          <w:color w:val="404040"/>
-          <w:sz w:val="24"/>
-          <w:szCs w:val="24"/>
-          <w:shd w:val="clear" w:color="auto" w:fill="FFFFFF"/>
-        </w:rPr>
-        <w:t xml:space="preserve"> normal</w:t>
-      </w:r>
-      <w:r>
-        <w:rPr>
-          <w:rFonts w:asciiTheme="majorHAnsi" w:hAnsiTheme="majorHAnsi"/>
-          <w:color w:val="404040"/>
-          <w:sz w:val="24"/>
-          <w:szCs w:val="24"/>
-          <w:shd w:val="clear" w:color="auto" w:fill="FFFFFF"/>
-        </w:rPr>
-        <w:t>]</w:t>
-      </w:r>
-    </w:p>
-    <w:p>
-      <w:pPr>
-        <w:pStyle w:val="ListParagraph"/>
-        <w:spacing w:after="0" w:line="240" w:lineRule="auto"/>
-        <w:ind w:left="360" w:firstLine="360"/>
-        <w:rPr>
-          <w:rFonts w:asciiTheme="majorHAnsi" w:hAnsiTheme="majorHAnsi"/>
-          <w:color w:val="404040"/>
-          <w:sz w:val="24"/>
-          <w:szCs w:val="24"/>
-          <w:shd w:val="clear" w:color="auto" w:fill="FFFFFF"/>
-        </w:rPr>
-      </w:pPr>
-      <w:r>
-        <w:rPr>
-          <w:rFonts w:asciiTheme="majorHAnsi" w:hAnsiTheme="majorHAnsi"/>
-          <w:color w:val="404040"/>
-          <w:sz w:val="24"/>
-          <w:szCs w:val="24"/>
-          <w:shd w:val="clear" w:color="auto" w:fill="FFFFFF"/>
-        </w:rPr>
-        <w:t>It is used to break word.</w:t>
-      </w:r>
-    </w:p>
-    <w:p>
-      <w:pPr>
-        <w:pStyle w:val="ListParagraph"/>
-        <w:spacing w:after="0" w:line="240" w:lineRule="auto"/>
-        <w:ind w:left="360" w:firstLine="360"/>
-        <w:rPr>
-          <w:rFonts w:asciiTheme="majorHAnsi" w:hAnsiTheme="majorHAnsi"/>
-          <w:color w:val="404040"/>
-          <w:sz w:val="24"/>
-          <w:szCs w:val="24"/>
-          <w:shd w:val="clear" w:color="auto" w:fill="FFFFFF"/>
-        </w:rPr>
-      </w:pPr>
-    </w:p>
-    <w:p>
-      <w:pPr>
-        <w:pStyle w:val="ListParagraph"/>
-        <w:spacing w:after="0" w:line="240" w:lineRule="auto"/>
-        <w:ind w:left="360" w:firstLine="360"/>
-        <w:rPr>
-          <w:rFonts w:asciiTheme="majorHAnsi" w:hAnsiTheme="majorHAnsi"/>
-          <w:b/>
-          <w:color w:val="404040"/>
-          <w:sz w:val="24"/>
-          <w:szCs w:val="24"/>
-          <w:shd w:val="clear" w:color="auto" w:fill="FFFFFF"/>
-        </w:rPr>
-      </w:pPr>
-      <w:proofErr w:type="gramStart"/>
-      <w:r>
-        <w:rPr>
-          <w:rFonts w:asciiTheme="majorHAnsi" w:hAnsiTheme="majorHAnsi"/>
-          <w:b/>
-          <w:color w:val="404040"/>
-          <w:sz w:val="24"/>
-          <w:szCs w:val="24"/>
-          <w:shd w:val="clear" w:color="auto" w:fill="FFFFFF"/>
-        </w:rPr>
-        <w:t>t</w:t>
-      </w:r>
-      <w:r>
-        <w:rPr>
-          <w:rFonts w:asciiTheme="majorHAnsi" w:hAnsiTheme="majorHAnsi"/>
-          <w:b/>
-          <w:color w:val="404040"/>
-          <w:sz w:val="24"/>
-          <w:szCs w:val="24"/>
-          <w:shd w:val="clear" w:color="auto" w:fill="FFFFFF"/>
-        </w:rPr>
-        <w:t>ext-overflow</w:t>
-      </w:r>
-      <w:proofErr w:type="gramEnd"/>
-      <w:r>
-        <w:rPr>
-          <w:rFonts w:asciiTheme="majorHAnsi" w:hAnsiTheme="majorHAnsi"/>
-          <w:b/>
-          <w:color w:val="404040"/>
-          <w:sz w:val="24"/>
-          <w:szCs w:val="24"/>
-          <w:shd w:val="clear" w:color="auto" w:fill="FFFFFF"/>
-        </w:rPr>
-        <w:t xml:space="preserve">: </w:t>
-      </w:r>
-      <w:r>
-        <w:rPr>
-          <w:rFonts w:asciiTheme="majorHAnsi" w:hAnsiTheme="majorHAnsi"/>
-          <w:color w:val="404040"/>
-          <w:sz w:val="24"/>
-          <w:szCs w:val="24"/>
-          <w:shd w:val="clear" w:color="auto" w:fill="FFFFFF"/>
-        </w:rPr>
-        <w:t xml:space="preserve">[Values: </w:t>
-      </w:r>
-      <w:r>
-        <w:rPr>
-          <w:rFonts w:asciiTheme="majorHAnsi" w:hAnsiTheme="majorHAnsi"/>
-          <w:b/>
-          <w:color w:val="404040"/>
-          <w:sz w:val="24"/>
-          <w:szCs w:val="24"/>
-          <w:shd w:val="clear" w:color="auto" w:fill="FFFFFF"/>
-        </w:rPr>
-        <w:t>ellipsis</w:t>
-      </w:r>
-      <w:r>
-        <w:rPr>
-          <w:rFonts w:asciiTheme="majorHAnsi" w:hAnsiTheme="majorHAnsi"/>
-          <w:color w:val="404040"/>
-          <w:sz w:val="24"/>
-          <w:szCs w:val="24"/>
-          <w:shd w:val="clear" w:color="auto" w:fill="FFFFFF"/>
-        </w:rPr>
-        <w:t xml:space="preserve"> (to show …)</w:t>
-      </w:r>
-      <w:r>
-        <w:rPr>
-          <w:rFonts w:asciiTheme="majorHAnsi" w:hAnsiTheme="majorHAnsi"/>
-          <w:color w:val="404040"/>
-          <w:sz w:val="24"/>
-          <w:szCs w:val="24"/>
-          <w:shd w:val="clear" w:color="auto" w:fill="FFFFFF"/>
-        </w:rPr>
-        <w:t xml:space="preserve">, </w:t>
-      </w:r>
-      <w:r>
-        <w:rPr>
-          <w:rFonts w:asciiTheme="majorHAnsi" w:hAnsiTheme="majorHAnsi"/>
-          <w:b/>
-          <w:color w:val="404040"/>
-          <w:sz w:val="24"/>
-          <w:szCs w:val="24"/>
-          <w:shd w:val="clear" w:color="auto" w:fill="FFFFFF"/>
-        </w:rPr>
-        <w:t>clip</w:t>
-      </w:r>
-      <w:r>
-        <w:rPr>
-          <w:rFonts w:asciiTheme="majorHAnsi" w:hAnsiTheme="majorHAnsi"/>
-          <w:color w:val="404040"/>
-          <w:sz w:val="24"/>
-          <w:szCs w:val="24"/>
-          <w:shd w:val="clear" w:color="auto" w:fill="FFFFFF"/>
-        </w:rPr>
-        <w:t xml:space="preserve"> (to hide overflow text)</w:t>
-      </w:r>
-      <w:r>
-        <w:rPr>
-          <w:rFonts w:asciiTheme="majorHAnsi" w:hAnsiTheme="majorHAnsi"/>
-          <w:color w:val="404040"/>
-          <w:sz w:val="24"/>
-          <w:szCs w:val="24"/>
-          <w:shd w:val="clear" w:color="auto" w:fill="FFFFFF"/>
-        </w:rPr>
-        <w:t>]</w:t>
-      </w:r>
-    </w:p>
-    <w:p>
-      <w:pPr>
-        <w:pStyle w:val="ListParagraph"/>
-        <w:spacing w:after="0" w:line="240" w:lineRule="auto"/>
-        <w:rPr>
-          <w:rFonts w:asciiTheme="majorHAnsi" w:hAnsiTheme="majorHAnsi"/>
-          <w:color w:val="404040"/>
-          <w:sz w:val="24"/>
-          <w:szCs w:val="24"/>
-          <w:shd w:val="clear" w:color="auto" w:fill="FFFFFF"/>
-        </w:rPr>
-      </w:pPr>
-      <w:r>
-        <w:rPr>
-          <w:rFonts w:asciiTheme="majorHAnsi" w:hAnsiTheme="majorHAnsi"/>
-          <w:color w:val="404040"/>
-          <w:sz w:val="24"/>
-          <w:szCs w:val="24"/>
-          <w:shd w:val="clear" w:color="auto" w:fill="FFFFFF"/>
-        </w:rPr>
-        <w:t>The text-overflow property specifies what should happen when text overflows the containing element.</w:t>
-      </w:r>
-    </w:p>
-    <w:p>
-      <w:pPr>
-        <w:pStyle w:val="ListParagraph"/>
-        <w:spacing w:after="0" w:line="240" w:lineRule="auto"/>
-        <w:ind w:left="360" w:firstLine="360"/>
-        <w:rPr>
-          <w:rFonts w:asciiTheme="majorHAnsi" w:hAnsiTheme="majorHAnsi"/>
-          <w:i/>
-          <w:color w:val="404040"/>
-          <w:sz w:val="24"/>
-          <w:szCs w:val="24"/>
-          <w:shd w:val="clear" w:color="auto" w:fill="FFFFFF"/>
-        </w:rPr>
-      </w:pPr>
-      <w:r>
-        <w:rPr>
-          <w:rFonts w:asciiTheme="majorHAnsi" w:hAnsiTheme="majorHAnsi"/>
-          <w:i/>
-          <w:color w:val="404040"/>
-          <w:sz w:val="24"/>
-          <w:szCs w:val="24"/>
-          <w:shd w:val="clear" w:color="auto" w:fill="FFFFFF"/>
-        </w:rPr>
-        <w:t xml:space="preserve">Note: </w:t>
-      </w:r>
-      <w:r>
-        <w:rPr>
-          <w:rFonts w:asciiTheme="majorHAnsi" w:hAnsiTheme="majorHAnsi"/>
-          <w:i/>
-          <w:color w:val="404040"/>
-          <w:sz w:val="24"/>
-          <w:szCs w:val="24"/>
-          <w:shd w:val="clear" w:color="auto" w:fill="FFFFFF"/>
-        </w:rPr>
         <w:t xml:space="preserve">The containing element should have </w:t>
       </w:r>
-      <w:proofErr w:type="spellStart"/>
       <w:r>
         <w:rPr>
           <w:rFonts w:asciiTheme="majorHAnsi" w:hAnsiTheme="majorHAnsi"/>
@@ -3906,23 +3206,8 @@
           <w:szCs w:val="24"/>
           <w:shd w:val="clear" w:color="auto" w:fill="FFFFFF"/>
         </w:rPr>
-        <w:t>overflow</w:t>
-      </w:r>
-      <w:proofErr w:type="gramStart"/>
-      <w:r>
-        <w:rPr>
-          <w:rFonts w:asciiTheme="majorHAnsi" w:hAnsiTheme="majorHAnsi"/>
-          <w:b/>
-          <w:i/>
-          <w:color w:val="404040"/>
-          <w:sz w:val="24"/>
-          <w:szCs w:val="24"/>
-          <w:shd w:val="clear" w:color="auto" w:fill="FFFFFF"/>
-        </w:rPr>
-        <w:t>:hidden</w:t>
-      </w:r>
-      <w:proofErr w:type="spellEnd"/>
-      <w:proofErr w:type="gramEnd"/>
+        <w:t>overflow:hidden</w:t>
+      </w:r>
       <w:r>
         <w:rPr>
           <w:rFonts w:asciiTheme="majorHAnsi" w:hAnsiTheme="majorHAnsi"/>
@@ -4043,29 +3328,7 @@
           <w:szCs w:val="24"/>
           <w:shd w:val="clear" w:color="auto" w:fill="FFFFFF"/>
         </w:rPr>
-        <w:t>Firefox, Chrome, Safari, and Opera also support fonts of type TTF (True Type Fonts) and OTF (</w:t>
-      </w:r>
-      <w:proofErr w:type="spellStart"/>
-      <w:r>
-        <w:rPr>
-          <w:rFonts w:asciiTheme="majorHAnsi" w:hAnsiTheme="majorHAnsi"/>
-          <w:color w:val="404040"/>
-          <w:sz w:val="24"/>
-          <w:szCs w:val="24"/>
-          <w:shd w:val="clear" w:color="auto" w:fill="FFFFFF"/>
-        </w:rPr>
-        <w:t>OpenType</w:t>
-      </w:r>
-      <w:proofErr w:type="spellEnd"/>
-      <w:r>
-        <w:rPr>
-          <w:rFonts w:asciiTheme="majorHAnsi" w:hAnsiTheme="majorHAnsi"/>
-          <w:color w:val="404040"/>
-          <w:sz w:val="24"/>
-          <w:szCs w:val="24"/>
-          <w:shd w:val="clear" w:color="auto" w:fill="FFFFFF"/>
-        </w:rPr>
-        <w:t xml:space="preserve"> Fonts).</w:t>
+        <w:t>Firefox, Chrome, Safari, and Opera also support fonts of type TTF (True Type Fonts) and OTF (OpenType Fonts).</w:t>
       </w:r>
     </w:p>
     <w:p>
@@ -4111,29 +3374,7 @@
           <w:szCs w:val="24"/>
           <w:shd w:val="clear" w:color="auto" w:fill="FFFFFF"/>
         </w:rPr>
-        <w:t xml:space="preserve">Internet Explorer also supports EOT (Embedded </w:t>
-      </w:r>
-      <w:proofErr w:type="spellStart"/>
-      <w:r>
-        <w:rPr>
-          <w:rFonts w:asciiTheme="majorHAnsi" w:hAnsiTheme="majorHAnsi"/>
-          <w:color w:val="404040"/>
-          <w:sz w:val="24"/>
-          <w:szCs w:val="24"/>
-          <w:shd w:val="clear" w:color="auto" w:fill="FFFFFF"/>
-        </w:rPr>
-        <w:t>OpenType</w:t>
-      </w:r>
-      <w:proofErr w:type="spellEnd"/>
-      <w:r>
-        <w:rPr>
-          <w:rFonts w:asciiTheme="majorHAnsi" w:hAnsiTheme="majorHAnsi"/>
-          <w:color w:val="404040"/>
-          <w:sz w:val="24"/>
-          <w:szCs w:val="24"/>
-          <w:shd w:val="clear" w:color="auto" w:fill="FFFFFF"/>
-        </w:rPr>
-        <w:t>) fonts.</w:t>
+        <w:t>Internet Explorer also supports EOT (Embedded OpenType) fonts.</w:t>
       </w:r>
     </w:p>
     <w:p>
@@ -4343,29 +3584,7 @@
           <w:szCs w:val="24"/>
           <w:shd w:val="clear" w:color="auto" w:fill="FFFFFF"/>
         </w:rPr>
-        <w:t xml:space="preserve">font-family: </w:t>
-      </w:r>
-      <w:proofErr w:type="spellStart"/>
-      <w:r>
-        <w:rPr>
-          <w:rFonts w:asciiTheme="majorHAnsi" w:hAnsiTheme="majorHAnsi"/>
-          <w:color w:val="404040"/>
-          <w:sz w:val="24"/>
-          <w:szCs w:val="24"/>
-          <w:shd w:val="clear" w:color="auto" w:fill="FFFFFF"/>
-        </w:rPr>
-        <w:t>myFirstFont</w:t>
-      </w:r>
-      <w:proofErr w:type="spellEnd"/>
-      <w:r>
-        <w:rPr>
-          <w:rFonts w:asciiTheme="majorHAnsi" w:hAnsiTheme="majorHAnsi"/>
-          <w:color w:val="404040"/>
-          <w:sz w:val="24"/>
-          <w:szCs w:val="24"/>
-          <w:shd w:val="clear" w:color="auto" w:fill="FFFFFF"/>
-        </w:rPr>
-        <w:t>;</w:t>
+        <w:t>font-family: myFirstFont;</w:t>
       </w:r>
       <w:r>
         <w:rPr>
@@ -4397,64 +3616,95 @@
         </w:rPr>
         <w:tab/>
       </w:r>
-      <w:proofErr w:type="spellStart"/>
-      <w:r>
-        <w:rPr>
-          <w:rFonts w:asciiTheme="majorHAnsi" w:hAnsiTheme="majorHAnsi"/>
-          <w:color w:val="404040"/>
-          <w:sz w:val="24"/>
-          <w:szCs w:val="24"/>
-          <w:shd w:val="clear" w:color="auto" w:fill="FFFFFF"/>
-        </w:rPr>
-        <w:t>src</w:t>
-      </w:r>
-      <w:proofErr w:type="spellEnd"/>
-      <w:r>
-        <w:rPr>
-          <w:rFonts w:asciiTheme="majorHAnsi" w:hAnsiTheme="majorHAnsi"/>
-          <w:color w:val="404040"/>
-          <w:sz w:val="24"/>
-          <w:szCs w:val="24"/>
-          <w:shd w:val="clear" w:color="auto" w:fill="FFFFFF"/>
-        </w:rPr>
-        <w:t xml:space="preserve">: </w:t>
-      </w:r>
-      <w:proofErr w:type="spellStart"/>
-      <w:proofErr w:type="gramStart"/>
-      <w:r>
-        <w:rPr>
-          <w:rFonts w:asciiTheme="majorHAnsi" w:hAnsiTheme="majorHAnsi"/>
-          <w:color w:val="404040"/>
-          <w:sz w:val="24"/>
-          <w:szCs w:val="24"/>
-          <w:shd w:val="clear" w:color="auto" w:fill="FFFFFF"/>
-        </w:rPr>
-        <w:t>url</w:t>
-      </w:r>
-      <w:proofErr w:type="spellEnd"/>
-      <w:r>
-        <w:rPr>
-          <w:rFonts w:asciiTheme="majorHAnsi" w:hAnsiTheme="majorHAnsi"/>
-          <w:color w:val="404040"/>
-          <w:sz w:val="24"/>
-          <w:szCs w:val="24"/>
-          <w:shd w:val="clear" w:color="auto" w:fill="FFFFFF"/>
-        </w:rPr>
-        <w:t>(</w:t>
-      </w:r>
-      <w:proofErr w:type="spellStart"/>
-      <w:proofErr w:type="gramEnd"/>
-      <w:r>
-        <w:rPr>
-          <w:rFonts w:asciiTheme="majorHAnsi" w:hAnsiTheme="majorHAnsi"/>
-          <w:color w:val="404040"/>
-          <w:sz w:val="24"/>
-          <w:szCs w:val="24"/>
-          <w:shd w:val="clear" w:color="auto" w:fill="FFFFFF"/>
-        </w:rPr>
-        <w:t>sansation_light.woff</w:t>
-      </w:r>
-      <w:proofErr w:type="spellEnd"/>
+      <w:r>
+        <w:rPr>
+          <w:rFonts w:asciiTheme="majorHAnsi" w:hAnsiTheme="majorHAnsi"/>
+          <w:color w:val="404040"/>
+          <w:sz w:val="24"/>
+          <w:szCs w:val="24"/>
+          <w:shd w:val="clear" w:color="auto" w:fill="FFFFFF"/>
+        </w:rPr>
+        <w:t>src: url(sansation_light.woff);</w:t>
+      </w:r>
+    </w:p>
+    <w:p>
+      <w:pPr>
+        <w:pStyle w:val="ListParagraph"/>
+        <w:spacing w:after="0" w:line="240" w:lineRule="auto"/>
+        <w:ind w:left="1440"/>
+        <w:rPr>
+          <w:rFonts w:asciiTheme="majorHAnsi" w:hAnsiTheme="majorHAnsi"/>
+          <w:color w:val="404040"/>
+          <w:sz w:val="24"/>
+          <w:szCs w:val="24"/>
+          <w:shd w:val="clear" w:color="auto" w:fill="FFFFFF"/>
+        </w:rPr>
+      </w:pPr>
+      <w:r>
+        <w:rPr>
+          <w:rFonts w:asciiTheme="majorHAnsi" w:hAnsiTheme="majorHAnsi"/>
+          <w:color w:val="404040"/>
+          <w:sz w:val="24"/>
+          <w:szCs w:val="24"/>
+          <w:shd w:val="clear" w:color="auto" w:fill="FFFFFF"/>
+        </w:rPr>
+        <w:t xml:space="preserve">              /* // For bold font</w:t>
+      </w:r>
+    </w:p>
+    <w:p>
+      <w:pPr>
+        <w:pStyle w:val="ListParagraph"/>
+        <w:spacing w:after="0" w:line="240" w:lineRule="auto"/>
+        <w:ind w:left="1440"/>
+        <w:rPr>
+          <w:rFonts w:asciiTheme="majorHAnsi" w:hAnsiTheme="majorHAnsi"/>
+          <w:color w:val="404040"/>
+          <w:sz w:val="24"/>
+          <w:szCs w:val="24"/>
+          <w:shd w:val="clear" w:color="auto" w:fill="FFFFFF"/>
+        </w:rPr>
+      </w:pPr>
+      <w:r>
+        <w:rPr>
+          <w:rFonts w:asciiTheme="majorHAnsi" w:hAnsiTheme="majorHAnsi"/>
+          <w:color w:val="404040"/>
+          <w:sz w:val="24"/>
+          <w:szCs w:val="24"/>
+          <w:shd w:val="clear" w:color="auto" w:fill="FFFFFF"/>
+        </w:rPr>
+        <w:tab/>
+        <w:t>src: url(</w:t>
+      </w:r>
+      <w:r>
+        <w:rPr>
+          <w:rFonts w:asciiTheme="majorHAnsi" w:hAnsiTheme="majorHAnsi"/>
+          <w:color w:val="404040"/>
+          <w:sz w:val="24"/>
+          <w:szCs w:val="24"/>
+          <w:shd w:val="clear" w:color="auto" w:fill="FFFFFF"/>
+        </w:rPr>
+        <w:t>sansation_</w:t>
+      </w:r>
+      <w:r>
+        <w:rPr>
+          <w:rFonts w:asciiTheme="majorHAnsi" w:hAnsiTheme="majorHAnsi"/>
+          <w:color w:val="404040"/>
+          <w:sz w:val="24"/>
+          <w:szCs w:val="24"/>
+          <w:shd w:val="clear" w:color="auto" w:fill="FFFFFF"/>
+        </w:rPr>
+        <w:t>bold</w:t>
+      </w:r>
+      <w:r>
+        <w:rPr>
+          <w:rFonts w:asciiTheme="majorHAnsi" w:hAnsiTheme="majorHAnsi"/>
+          <w:color w:val="404040"/>
+          <w:sz w:val="24"/>
+          <w:szCs w:val="24"/>
+          <w:shd w:val="clear" w:color="auto" w:fill="FFFFFF"/>
+        </w:rPr>
+        <w:t>.woff</w:t>
+      </w:r>
       <w:r>
         <w:rPr>
           <w:rFonts w:asciiTheme="majorHAnsi" w:hAnsiTheme="majorHAnsi"/>
@@ -4487,199 +3737,8 @@
           <w:szCs w:val="24"/>
           <w:shd w:val="clear" w:color="auto" w:fill="FFFFFF"/>
         </w:rPr>
-        <w:t xml:space="preserve">              /* // </w:t>
-      </w:r>
-      <w:proofErr w:type="gramStart"/>
-      <w:r>
-        <w:rPr>
-          <w:rFonts w:asciiTheme="majorHAnsi" w:hAnsiTheme="majorHAnsi"/>
-          <w:color w:val="404040"/>
-          <w:sz w:val="24"/>
-          <w:szCs w:val="24"/>
-          <w:shd w:val="clear" w:color="auto" w:fill="FFFFFF"/>
-        </w:rPr>
-        <w:t>For</w:t>
-      </w:r>
-      <w:proofErr w:type="gramEnd"/>
-      <w:r>
-        <w:rPr>
-          <w:rFonts w:asciiTheme="majorHAnsi" w:hAnsiTheme="majorHAnsi"/>
-          <w:color w:val="404040"/>
-          <w:sz w:val="24"/>
-          <w:szCs w:val="24"/>
-          <w:shd w:val="clear" w:color="auto" w:fill="FFFFFF"/>
-        </w:rPr>
-        <w:t xml:space="preserve"> bold font</w:t>
-      </w:r>
-    </w:p>
-    <w:p>
-      <w:pPr>
-        <w:pStyle w:val="ListParagraph"/>
-        <w:spacing w:after="0" w:line="240" w:lineRule="auto"/>
-        <w:ind w:left="1440"/>
-        <w:rPr>
-          <w:rFonts w:asciiTheme="majorHAnsi" w:hAnsiTheme="majorHAnsi"/>
-          <w:color w:val="404040"/>
-          <w:sz w:val="24"/>
-          <w:szCs w:val="24"/>
-          <w:shd w:val="clear" w:color="auto" w:fill="FFFFFF"/>
-        </w:rPr>
-      </w:pPr>
-      <w:r>
-        <w:rPr>
-          <w:rFonts w:asciiTheme="majorHAnsi" w:hAnsiTheme="majorHAnsi"/>
-          <w:color w:val="404040"/>
-          <w:sz w:val="24"/>
-          <w:szCs w:val="24"/>
-          <w:shd w:val="clear" w:color="auto" w:fill="FFFFFF"/>
-        </w:rPr>
         <w:tab/>
-      </w:r>
-      <w:proofErr w:type="spellStart"/>
-      <w:proofErr w:type="gramStart"/>
-      <w:r>
-        <w:rPr>
-          <w:rFonts w:asciiTheme="majorHAnsi" w:hAnsiTheme="majorHAnsi"/>
-          <w:color w:val="404040"/>
-          <w:sz w:val="24"/>
-          <w:szCs w:val="24"/>
-          <w:shd w:val="clear" w:color="auto" w:fill="FFFFFF"/>
-        </w:rPr>
-        <w:t>src</w:t>
-      </w:r>
-      <w:proofErr w:type="spellEnd"/>
-      <w:proofErr w:type="gramEnd"/>
-      <w:r>
-        <w:rPr>
-          <w:rFonts w:asciiTheme="majorHAnsi" w:hAnsiTheme="majorHAnsi"/>
-          <w:color w:val="404040"/>
-          <w:sz w:val="24"/>
-          <w:szCs w:val="24"/>
-          <w:shd w:val="clear" w:color="auto" w:fill="FFFFFF"/>
-        </w:rPr>
-        <w:t xml:space="preserve">: </w:t>
-      </w:r>
-      <w:proofErr w:type="spellStart"/>
-      <w:r>
-        <w:rPr>
-          <w:rFonts w:asciiTheme="majorHAnsi" w:hAnsiTheme="majorHAnsi"/>
-          <w:color w:val="404040"/>
-          <w:sz w:val="24"/>
-          <w:szCs w:val="24"/>
-          <w:shd w:val="clear" w:color="auto" w:fill="FFFFFF"/>
-        </w:rPr>
-        <w:t>url</w:t>
-      </w:r>
-      <w:proofErr w:type="spellEnd"/>
-      <w:r>
-        <w:rPr>
-          <w:rFonts w:asciiTheme="majorHAnsi" w:hAnsiTheme="majorHAnsi"/>
-          <w:color w:val="404040"/>
-          <w:sz w:val="24"/>
-          <w:szCs w:val="24"/>
-          <w:shd w:val="clear" w:color="auto" w:fill="FFFFFF"/>
-        </w:rPr>
-        <w:t>(</w:t>
-      </w:r>
-      <w:proofErr w:type="spellStart"/>
-      <w:r>
-        <w:rPr>
-          <w:rFonts w:asciiTheme="majorHAnsi" w:hAnsiTheme="majorHAnsi"/>
-          <w:color w:val="404040"/>
-          <w:sz w:val="24"/>
-          <w:szCs w:val="24"/>
-          <w:shd w:val="clear" w:color="auto" w:fill="FFFFFF"/>
-        </w:rPr>
-        <w:t>sansation_</w:t>
-      </w:r>
-      <w:r>
-        <w:rPr>
-          <w:rFonts w:asciiTheme="majorHAnsi" w:hAnsiTheme="majorHAnsi"/>
-          <w:color w:val="404040"/>
-          <w:sz w:val="24"/>
-          <w:szCs w:val="24"/>
-          <w:shd w:val="clear" w:color="auto" w:fill="FFFFFF"/>
-        </w:rPr>
-        <w:t>bold</w:t>
-      </w:r>
-      <w:r>
-        <w:rPr>
-          <w:rFonts w:asciiTheme="majorHAnsi" w:hAnsiTheme="majorHAnsi"/>
-          <w:color w:val="404040"/>
-          <w:sz w:val="24"/>
-          <w:szCs w:val="24"/>
-          <w:shd w:val="clear" w:color="auto" w:fill="FFFFFF"/>
-        </w:rPr>
-        <w:t>.woff</w:t>
-      </w:r>
-      <w:proofErr w:type="spellEnd"/>
-      <w:r>
-        <w:rPr>
-          <w:rFonts w:asciiTheme="majorHAnsi" w:hAnsiTheme="majorHAnsi"/>
-          <w:color w:val="404040"/>
-          <w:sz w:val="24"/>
-          <w:szCs w:val="24"/>
-          <w:shd w:val="clear" w:color="auto" w:fill="FFFFFF"/>
-        </w:rPr>
-        <w:t>);</w:t>
-      </w:r>
-    </w:p>
-    <w:p>
-      <w:pPr>
-        <w:pStyle w:val="ListParagraph"/>
-        <w:spacing w:after="0" w:line="240" w:lineRule="auto"/>
-        <w:ind w:left="1440"/>
-        <w:rPr>
-          <w:rFonts w:asciiTheme="majorHAnsi" w:hAnsiTheme="majorHAnsi"/>
-          <w:color w:val="404040"/>
-          <w:sz w:val="24"/>
-          <w:szCs w:val="24"/>
-          <w:shd w:val="clear" w:color="auto" w:fill="FFFFFF"/>
-        </w:rPr>
-      </w:pPr>
-      <w:r>
-        <w:rPr>
-          <w:rFonts w:asciiTheme="majorHAnsi" w:hAnsiTheme="majorHAnsi"/>
-          <w:color w:val="404040"/>
-          <w:sz w:val="24"/>
-          <w:szCs w:val="24"/>
-          <w:shd w:val="clear" w:color="auto" w:fill="FFFFFF"/>
-        </w:rPr>
-        <w:tab/>
-      </w:r>
-      <w:proofErr w:type="spellStart"/>
-      <w:proofErr w:type="gramStart"/>
-      <w:r>
-        <w:rPr>
-          <w:rFonts w:asciiTheme="majorHAnsi" w:hAnsiTheme="majorHAnsi"/>
-          <w:color w:val="404040"/>
-          <w:sz w:val="24"/>
-          <w:szCs w:val="24"/>
-          <w:shd w:val="clear" w:color="auto" w:fill="FFFFFF"/>
-        </w:rPr>
-        <w:t>font-style:</w:t>
-      </w:r>
-      <w:proofErr w:type="gramEnd"/>
-      <w:r>
-        <w:rPr>
-          <w:rFonts w:asciiTheme="majorHAnsi" w:hAnsiTheme="majorHAnsi"/>
-          <w:color w:val="404040"/>
-          <w:sz w:val="24"/>
-          <w:szCs w:val="24"/>
-          <w:shd w:val="clear" w:color="auto" w:fill="FFFFFF"/>
-        </w:rPr>
-        <w:t>bold</w:t>
-      </w:r>
-      <w:proofErr w:type="spellEnd"/>
-      <w:r>
-        <w:rPr>
-          <w:rFonts w:asciiTheme="majorHAnsi" w:hAnsiTheme="majorHAnsi"/>
-          <w:color w:val="404040"/>
-          <w:sz w:val="24"/>
-          <w:szCs w:val="24"/>
-          <w:shd w:val="clear" w:color="auto" w:fill="FFFFFF"/>
-        </w:rPr>
-        <w:t>;</w:t>
+        <w:t>font-style:bold;</w:t>
       </w:r>
     </w:p>
     <w:p>
@@ -4703,18 +3762,7 @@
           <w:szCs w:val="24"/>
           <w:shd w:val="clear" w:color="auto" w:fill="FFFFFF"/>
         </w:rPr>
-        <w:t>*</w:t>
-      </w:r>
-      <w:proofErr w:type="gramStart"/>
-      <w:r>
-        <w:rPr>
-          <w:rFonts w:asciiTheme="majorHAnsi" w:hAnsiTheme="majorHAnsi"/>
-          <w:color w:val="404040"/>
-          <w:sz w:val="24"/>
-          <w:szCs w:val="24"/>
-          <w:shd w:val="clear" w:color="auto" w:fill="FFFFFF"/>
-        </w:rPr>
-        <w:t xml:space="preserve">/ </w:t>
+        <w:t xml:space="preserve">*/ </w:t>
       </w:r>
       <w:r>
         <w:rPr>
@@ -4727,7 +3775,6 @@
         <w:br/>
         <w:t>}</w:t>
       </w:r>
-      <w:proofErr w:type="gramEnd"/>
       <w:r>
         <w:rPr>
           <w:rFonts w:asciiTheme="majorHAnsi" w:hAnsiTheme="majorHAnsi"/>
@@ -4747,29 +3794,7 @@
           <w:shd w:val="clear" w:color="auto" w:fill="FFFFFF"/>
         </w:rPr>
         <w:br/>
-        <w:t xml:space="preserve">div { </w:t>
-      </w:r>
-      <w:proofErr w:type="spellStart"/>
-      <w:r>
-        <w:rPr>
-          <w:rFonts w:asciiTheme="majorHAnsi" w:hAnsiTheme="majorHAnsi"/>
-          <w:color w:val="404040"/>
-          <w:sz w:val="24"/>
-          <w:szCs w:val="24"/>
-          <w:shd w:val="clear" w:color="auto" w:fill="FFFFFF"/>
-        </w:rPr>
-        <w:t>font-family:myFirstFont</w:t>
-      </w:r>
-      <w:proofErr w:type="spellEnd"/>
-      <w:r>
-        <w:rPr>
-          <w:rFonts w:asciiTheme="majorHAnsi" w:hAnsiTheme="majorHAnsi"/>
-          <w:color w:val="404040"/>
-          <w:sz w:val="24"/>
-          <w:szCs w:val="24"/>
-          <w:shd w:val="clear" w:color="auto" w:fill="FFFFFF"/>
-        </w:rPr>
-        <w:t>; }</w:t>
+        <w:t>div { font-family:myFirstFont; }</w:t>
       </w:r>
     </w:p>
     <w:p>
@@ -4879,31 +3904,7 @@
           <w:szCs w:val="24"/>
           <w:shd w:val="clear" w:color="auto" w:fill="FFFFFF"/>
         </w:rPr>
-        <w:t>-</w:t>
-      </w:r>
-      <w:proofErr w:type="spellStart"/>
-      <w:r>
-        <w:rPr>
-          <w:rFonts w:asciiTheme="majorHAnsi" w:hAnsiTheme="majorHAnsi"/>
-          <w:b/>
-          <w:color w:val="404040"/>
-          <w:sz w:val="24"/>
-          <w:szCs w:val="24"/>
-          <w:shd w:val="clear" w:color="auto" w:fill="FFFFFF"/>
-        </w:rPr>
-        <w:t>webkit</w:t>
-      </w:r>
-      <w:proofErr w:type="spellEnd"/>
-      <w:r>
-        <w:rPr>
-          <w:rFonts w:asciiTheme="majorHAnsi" w:hAnsiTheme="majorHAnsi"/>
-          <w:b/>
-          <w:color w:val="404040"/>
-          <w:sz w:val="24"/>
-          <w:szCs w:val="24"/>
-          <w:shd w:val="clear" w:color="auto" w:fill="FFFFFF"/>
-        </w:rPr>
-        <w:t>-</w:t>
+        <w:t>-webkit-</w:t>
       </w:r>
       <w:r>
         <w:rPr>
@@ -4962,50 +3963,48 @@
           <w:szCs w:val="24"/>
           <w:shd w:val="clear" w:color="auto" w:fill="FFFFFF"/>
         </w:rPr>
-        <w:t>-</w:t>
-      </w:r>
-      <w:proofErr w:type="spellStart"/>
-      <w:r>
+        <w:t>-ms-</w:t>
+      </w:r>
+      <w:r>
+        <w:rPr>
+          <w:rFonts w:asciiTheme="majorHAnsi" w:hAnsiTheme="majorHAnsi"/>
+          <w:i/>
+          <w:color w:val="404040"/>
+          <w:sz w:val="24"/>
+          <w:szCs w:val="24"/>
+          <w:shd w:val="clear" w:color="auto" w:fill="FFFFFF"/>
+        </w:rPr>
+        <w:t>.</w:t>
+      </w:r>
+    </w:p>
+    <w:p>
+      <w:pPr>
+        <w:pStyle w:val="ListParagraph"/>
+        <w:spacing w:after="0" w:line="240" w:lineRule="auto"/>
         <w:rPr>
           <w:rFonts w:asciiTheme="majorHAnsi" w:hAnsiTheme="majorHAnsi"/>
           <w:b/>
-          <w:i/>
-          <w:color w:val="404040"/>
-          <w:sz w:val="24"/>
-          <w:szCs w:val="24"/>
-          <w:shd w:val="clear" w:color="auto" w:fill="FFFFFF"/>
-        </w:rPr>
-        <w:t>ms</w:t>
-      </w:r>
-      <w:proofErr w:type="spellEnd"/>
-      <w:r>
+          <w:color w:val="404040"/>
+          <w:sz w:val="24"/>
+          <w:szCs w:val="24"/>
+          <w:shd w:val="clear" w:color="auto" w:fill="FFFFFF"/>
+        </w:rPr>
+      </w:pPr>
+    </w:p>
+    <w:p>
+      <w:pPr>
+        <w:pStyle w:val="ListParagraph"/>
+        <w:spacing w:after="0" w:line="240" w:lineRule="auto"/>
         <w:rPr>
           <w:rFonts w:asciiTheme="majorHAnsi" w:hAnsiTheme="majorHAnsi"/>
           <w:b/>
-          <w:i/>
-          <w:color w:val="404040"/>
-          <w:sz w:val="24"/>
-          <w:szCs w:val="24"/>
-          <w:shd w:val="clear" w:color="auto" w:fill="FFFFFF"/>
-        </w:rPr>
-        <w:t>-</w:t>
-      </w:r>
-      <w:r>
-        <w:rPr>
-          <w:rFonts w:asciiTheme="majorHAnsi" w:hAnsiTheme="majorHAnsi"/>
-          <w:i/>
-          <w:color w:val="404040"/>
-          <w:sz w:val="24"/>
-          <w:szCs w:val="24"/>
-          <w:shd w:val="clear" w:color="auto" w:fill="FFFFFF"/>
-        </w:rPr>
-        <w:t>.</w:t>
-      </w:r>
-    </w:p>
-    <w:p>
-      <w:pPr>
-        <w:pStyle w:val="ListParagraph"/>
-        <w:spacing w:after="0" w:line="240" w:lineRule="auto"/>
+          <w:color w:val="404040"/>
+          <w:sz w:val="24"/>
+          <w:szCs w:val="24"/>
+          <w:shd w:val="clear" w:color="auto" w:fill="FFFFFF"/>
+        </w:rPr>
+      </w:pPr>
+      <w:r>
         <w:rPr>
           <w:rFonts w:asciiTheme="majorHAnsi" w:hAnsiTheme="majorHAnsi"/>
           <w:b/>
@@ -5014,12 +4013,335 @@
           <w:szCs w:val="24"/>
           <w:shd w:val="clear" w:color="auto" w:fill="FFFFFF"/>
         </w:rPr>
-      </w:pPr>
-    </w:p>
-    <w:p>
-      <w:pPr>
-        <w:pStyle w:val="ListParagraph"/>
-        <w:spacing w:after="0" w:line="240" w:lineRule="auto"/>
+        <w:t>2D Transform:</w:t>
+      </w:r>
+    </w:p>
+    <w:p>
+      <w:pPr>
+        <w:pStyle w:val="ListParagraph"/>
+        <w:spacing w:after="0" w:line="240" w:lineRule="auto"/>
+        <w:ind w:left="360" w:firstLine="360"/>
+        <w:rPr>
+          <w:rFonts w:asciiTheme="majorHAnsi" w:hAnsiTheme="majorHAnsi"/>
+          <w:color w:val="404040"/>
+          <w:sz w:val="24"/>
+          <w:szCs w:val="24"/>
+          <w:shd w:val="clear" w:color="auto" w:fill="FFFFFF"/>
+        </w:rPr>
+      </w:pPr>
+      <w:r>
+        <w:rPr>
+          <w:rFonts w:asciiTheme="majorHAnsi" w:hAnsiTheme="majorHAnsi"/>
+          <w:color w:val="404040"/>
+          <w:sz w:val="24"/>
+          <w:szCs w:val="24"/>
+          <w:shd w:val="clear" w:color="auto" w:fill="FFFFFF"/>
+        </w:rPr>
+        <w:t>transform</w:t>
+      </w:r>
+      <w:r>
+        <w:rPr>
+          <w:rFonts w:asciiTheme="majorHAnsi" w:hAnsiTheme="majorHAnsi"/>
+          <w:color w:val="404040"/>
+          <w:sz w:val="24"/>
+          <w:szCs w:val="24"/>
+          <w:shd w:val="clear" w:color="auto" w:fill="FFFFFF"/>
+        </w:rPr>
+        <w:t xml:space="preserve"> </w:t>
+      </w:r>
+      <w:r>
+        <w:rPr>
+          <w:rFonts w:asciiTheme="majorHAnsi" w:hAnsiTheme="majorHAnsi"/>
+          <w:color w:val="404040"/>
+          <w:sz w:val="24"/>
+          <w:szCs w:val="24"/>
+          <w:shd w:val="clear" w:color="auto" w:fill="FFFFFF"/>
+        </w:rPr>
+        <w:t>:</w:t>
+      </w:r>
+      <w:r>
+        <w:rPr>
+          <w:rFonts w:asciiTheme="majorHAnsi" w:hAnsiTheme="majorHAnsi"/>
+          <w:color w:val="404040"/>
+          <w:sz w:val="24"/>
+          <w:szCs w:val="24"/>
+          <w:shd w:val="clear" w:color="auto" w:fill="FFFFFF"/>
+        </w:rPr>
+        <w:t xml:space="preserve"> </w:t>
+      </w:r>
+      <w:r>
+        <w:rPr>
+          <w:rFonts w:asciiTheme="majorHAnsi" w:hAnsiTheme="majorHAnsi"/>
+          <w:color w:val="404040"/>
+          <w:sz w:val="24"/>
+          <w:szCs w:val="24"/>
+          <w:shd w:val="clear" w:color="auto" w:fill="FFFFFF"/>
+        </w:rPr>
+        <w:t>rotate</w:t>
+      </w:r>
+      <w:r>
+        <w:rPr>
+          <w:rFonts w:asciiTheme="majorHAnsi" w:hAnsiTheme="majorHAnsi"/>
+          <w:color w:val="404040"/>
+          <w:sz w:val="24"/>
+          <w:szCs w:val="24"/>
+          <w:shd w:val="clear" w:color="auto" w:fill="FFFFFF"/>
+        </w:rPr>
+        <w:t>(</w:t>
+      </w:r>
+      <w:r>
+        <w:rPr>
+          <w:rFonts w:asciiTheme="majorHAnsi" w:hAnsiTheme="majorHAnsi"/>
+          <w:color w:val="404040"/>
+          <w:sz w:val="24"/>
+          <w:szCs w:val="24"/>
+          <w:shd w:val="clear" w:color="auto" w:fill="FFFFFF"/>
+        </w:rPr>
+        <w:t>20</w:t>
+      </w:r>
+      <w:r>
+        <w:rPr>
+          <w:rFonts w:asciiTheme="majorHAnsi" w:hAnsiTheme="majorHAnsi"/>
+          <w:color w:val="404040"/>
+          <w:sz w:val="24"/>
+          <w:szCs w:val="24"/>
+          <w:shd w:val="clear" w:color="auto" w:fill="FFFFFF"/>
+        </w:rPr>
+        <w:t>deg);</w:t>
+      </w:r>
+    </w:p>
+    <w:p>
+      <w:pPr>
+        <w:pStyle w:val="ListParagraph"/>
+        <w:spacing w:after="0" w:line="240" w:lineRule="auto"/>
+        <w:ind w:left="360" w:firstLine="360"/>
+        <w:rPr>
+          <w:rFonts w:asciiTheme="majorHAnsi" w:hAnsiTheme="majorHAnsi"/>
+          <w:color w:val="404040"/>
+          <w:sz w:val="24"/>
+          <w:szCs w:val="24"/>
+          <w:shd w:val="clear" w:color="auto" w:fill="FFFFFF"/>
+        </w:rPr>
+      </w:pPr>
+      <w:r>
+        <w:rPr>
+          <w:rFonts w:asciiTheme="majorHAnsi" w:hAnsiTheme="majorHAnsi"/>
+          <w:color w:val="404040"/>
+          <w:sz w:val="24"/>
+          <w:szCs w:val="24"/>
+          <w:shd w:val="clear" w:color="auto" w:fill="FFFFFF"/>
+        </w:rPr>
+        <w:lastRenderedPageBreak/>
+        <w:t>transform : translate(x,y);</w:t>
+      </w:r>
+      <w:r>
+        <w:rPr>
+          <w:rFonts w:asciiTheme="majorHAnsi" w:hAnsiTheme="majorHAnsi"/>
+          <w:color w:val="404040"/>
+          <w:sz w:val="24"/>
+          <w:szCs w:val="24"/>
+          <w:shd w:val="clear" w:color="auto" w:fill="FFFFFF"/>
+        </w:rPr>
+        <w:t xml:space="preserve"> // position will change according to x and y </w:t>
+      </w:r>
+    </w:p>
+    <w:p>
+      <w:pPr>
+        <w:pStyle w:val="ListParagraph"/>
+        <w:spacing w:after="0" w:line="240" w:lineRule="auto"/>
+        <w:ind w:left="360" w:firstLine="360"/>
+        <w:rPr>
+          <w:rFonts w:asciiTheme="majorHAnsi" w:hAnsiTheme="majorHAnsi"/>
+          <w:color w:val="404040"/>
+          <w:sz w:val="24"/>
+          <w:szCs w:val="24"/>
+          <w:shd w:val="clear" w:color="auto" w:fill="FFFFFF"/>
+        </w:rPr>
+      </w:pPr>
+      <w:r>
+        <w:rPr>
+          <w:rFonts w:asciiTheme="majorHAnsi" w:hAnsiTheme="majorHAnsi"/>
+          <w:color w:val="404040"/>
+          <w:sz w:val="24"/>
+          <w:szCs w:val="24"/>
+          <w:shd w:val="clear" w:color="auto" w:fill="FFFFFF"/>
+        </w:rPr>
+        <w:t>transform:scale(</w:t>
+      </w:r>
+      <w:r>
+        <w:rPr>
+          <w:rFonts w:asciiTheme="majorHAnsi" w:hAnsiTheme="majorHAnsi"/>
+          <w:color w:val="404040"/>
+          <w:sz w:val="24"/>
+          <w:szCs w:val="24"/>
+          <w:shd w:val="clear" w:color="auto" w:fill="FFFFFF"/>
+        </w:rPr>
+        <w:t>x,y</w:t>
+      </w:r>
+      <w:r>
+        <w:rPr>
+          <w:rFonts w:asciiTheme="majorHAnsi" w:hAnsiTheme="majorHAnsi"/>
+          <w:color w:val="404040"/>
+          <w:sz w:val="24"/>
+          <w:szCs w:val="24"/>
+          <w:shd w:val="clear" w:color="auto" w:fill="FFFFFF"/>
+        </w:rPr>
+        <w:t>);</w:t>
+      </w:r>
+      <w:r>
+        <w:rPr>
+          <w:rFonts w:asciiTheme="majorHAnsi" w:hAnsiTheme="majorHAnsi"/>
+          <w:color w:val="404040"/>
+          <w:sz w:val="24"/>
+          <w:szCs w:val="24"/>
+          <w:shd w:val="clear" w:color="auto" w:fill="FFFFFF"/>
+        </w:rPr>
+        <w:t xml:space="preserve"> </w:t>
+      </w:r>
+      <w:r>
+        <w:rPr>
+          <w:rFonts w:asciiTheme="majorHAnsi" w:hAnsiTheme="majorHAnsi"/>
+          <w:color w:val="404040"/>
+          <w:sz w:val="24"/>
+          <w:szCs w:val="24"/>
+          <w:shd w:val="clear" w:color="auto" w:fill="FFFFFF"/>
+        </w:rPr>
+        <w:t xml:space="preserve">OR scaleX, scaleY </w:t>
+      </w:r>
+      <w:r>
+        <w:rPr>
+          <w:rFonts w:asciiTheme="majorHAnsi" w:hAnsiTheme="majorHAnsi"/>
+          <w:color w:val="404040"/>
+          <w:sz w:val="24"/>
+          <w:szCs w:val="24"/>
+          <w:shd w:val="clear" w:color="auto" w:fill="FFFFFF"/>
+        </w:rPr>
+        <w:t xml:space="preserve">// </w:t>
+      </w:r>
+      <w:r>
+        <w:rPr>
+          <w:rFonts w:asciiTheme="majorHAnsi" w:hAnsiTheme="majorHAnsi"/>
+          <w:color w:val="404040"/>
+          <w:sz w:val="24"/>
+          <w:szCs w:val="24"/>
+          <w:shd w:val="clear" w:color="auto" w:fill="FFFFFF"/>
+        </w:rPr>
+        <w:t>Change</w:t>
+      </w:r>
+      <w:r>
+        <w:rPr>
+          <w:rFonts w:asciiTheme="majorHAnsi" w:hAnsiTheme="majorHAnsi"/>
+          <w:color w:val="404040"/>
+          <w:sz w:val="24"/>
+          <w:szCs w:val="24"/>
+          <w:shd w:val="clear" w:color="auto" w:fill="FFFFFF"/>
+        </w:rPr>
+        <w:t xml:space="preserve"> size (width and height)</w:t>
+      </w:r>
+    </w:p>
+    <w:p>
+      <w:pPr>
+        <w:pStyle w:val="ListParagraph"/>
+        <w:spacing w:after="0" w:line="240" w:lineRule="auto"/>
+        <w:ind w:left="360" w:firstLine="360"/>
+        <w:rPr>
+          <w:rFonts w:asciiTheme="majorHAnsi" w:hAnsiTheme="majorHAnsi"/>
+          <w:color w:val="404040"/>
+          <w:sz w:val="24"/>
+          <w:szCs w:val="24"/>
+          <w:shd w:val="clear" w:color="auto" w:fill="FFFFFF"/>
+        </w:rPr>
+      </w:pPr>
+      <w:r>
+        <w:rPr>
+          <w:rFonts w:asciiTheme="majorHAnsi" w:hAnsiTheme="majorHAnsi"/>
+          <w:color w:val="404040"/>
+          <w:sz w:val="24"/>
+          <w:szCs w:val="24"/>
+          <w:shd w:val="clear" w:color="auto" w:fill="FFFFFF"/>
+        </w:rPr>
+        <w:t>transform:skew(</w:t>
+      </w:r>
+      <w:r>
+        <w:rPr>
+          <w:rFonts w:asciiTheme="majorHAnsi" w:hAnsiTheme="majorHAnsi"/>
+          <w:color w:val="404040"/>
+          <w:sz w:val="24"/>
+          <w:szCs w:val="24"/>
+          <w:shd w:val="clear" w:color="auto" w:fill="FFFFFF"/>
+        </w:rPr>
+        <w:t>30deg</w:t>
+      </w:r>
+      <w:r>
+        <w:rPr>
+          <w:rFonts w:asciiTheme="majorHAnsi" w:hAnsiTheme="majorHAnsi"/>
+          <w:color w:val="404040"/>
+          <w:sz w:val="24"/>
+          <w:szCs w:val="24"/>
+          <w:shd w:val="clear" w:color="auto" w:fill="FFFFFF"/>
+        </w:rPr>
+        <w:t>,</w:t>
+      </w:r>
+      <w:r>
+        <w:rPr>
+          <w:rFonts w:asciiTheme="majorHAnsi" w:hAnsiTheme="majorHAnsi"/>
+          <w:color w:val="404040"/>
+          <w:sz w:val="24"/>
+          <w:szCs w:val="24"/>
+          <w:shd w:val="clear" w:color="auto" w:fill="FFFFFF"/>
+        </w:rPr>
+        <w:t>20deg</w:t>
+      </w:r>
+      <w:r>
+        <w:rPr>
+          <w:rFonts w:asciiTheme="majorHAnsi" w:hAnsiTheme="majorHAnsi"/>
+          <w:color w:val="404040"/>
+          <w:sz w:val="24"/>
+          <w:szCs w:val="24"/>
+          <w:shd w:val="clear" w:color="auto" w:fill="FFFFFF"/>
+        </w:rPr>
+        <w:t xml:space="preserve">); </w:t>
+      </w:r>
+      <w:r>
+        <w:rPr>
+          <w:rFonts w:asciiTheme="majorHAnsi" w:hAnsiTheme="majorHAnsi"/>
+          <w:color w:val="404040"/>
+          <w:sz w:val="24"/>
+          <w:szCs w:val="24"/>
+          <w:shd w:val="clear" w:color="auto" w:fill="FFFFFF"/>
+        </w:rPr>
+        <w:t xml:space="preserve"> OR skewX, skewY</w:t>
+      </w:r>
+      <w:r>
+        <w:rPr>
+          <w:rFonts w:asciiTheme="majorHAnsi" w:hAnsiTheme="majorHAnsi"/>
+          <w:color w:val="404040"/>
+          <w:sz w:val="24"/>
+          <w:szCs w:val="24"/>
+          <w:shd w:val="clear" w:color="auto" w:fill="FFFFFF"/>
+        </w:rPr>
+        <w:t>// Elements turns in given angle</w:t>
+      </w:r>
+    </w:p>
+    <w:p>
+      <w:pPr>
+        <w:pStyle w:val="ListParagraph"/>
+        <w:spacing w:after="0" w:line="240" w:lineRule="auto"/>
+        <w:ind w:left="360" w:firstLine="360"/>
+        <w:rPr>
+          <w:rFonts w:asciiTheme="majorHAnsi" w:hAnsiTheme="majorHAnsi"/>
+          <w:color w:val="404040"/>
+          <w:sz w:val="24"/>
+          <w:szCs w:val="24"/>
+          <w:shd w:val="clear" w:color="auto" w:fill="FFFFFF"/>
+        </w:rPr>
+      </w:pPr>
+    </w:p>
+    <w:p>
+      <w:pPr>
+        <w:pStyle w:val="ListParagraph"/>
+        <w:spacing w:after="0" w:line="240" w:lineRule="auto"/>
+        <w:ind w:left="360" w:firstLine="360"/>
         <w:rPr>
           <w:rFonts w:asciiTheme="majorHAnsi" w:hAnsiTheme="majorHAnsi"/>
           <w:b/>
@@ -5038,36 +4360,12 @@
           <w:szCs w:val="24"/>
           <w:shd w:val="clear" w:color="auto" w:fill="FFFFFF"/>
         </w:rPr>
-        <w:t>2D Transform:</w:t>
-      </w:r>
-    </w:p>
-    <w:p>
-      <w:pPr>
-        <w:pStyle w:val="ListParagraph"/>
-        <w:spacing w:after="0" w:line="240" w:lineRule="auto"/>
-        <w:ind w:left="360" w:firstLine="360"/>
-        <w:rPr>
-          <w:rFonts w:asciiTheme="majorHAnsi" w:hAnsiTheme="majorHAnsi"/>
-          <w:color w:val="404040"/>
-          <w:sz w:val="24"/>
-          <w:szCs w:val="24"/>
-          <w:shd w:val="clear" w:color="auto" w:fill="FFFFFF"/>
-        </w:rPr>
-      </w:pPr>
-      <w:proofErr w:type="gramStart"/>
-      <w:r>
-        <w:rPr>
-          <w:rFonts w:asciiTheme="majorHAnsi" w:hAnsiTheme="majorHAnsi"/>
-          <w:color w:val="404040"/>
-          <w:sz w:val="24"/>
-          <w:szCs w:val="24"/>
-          <w:shd w:val="clear" w:color="auto" w:fill="FFFFFF"/>
-        </w:rPr>
-        <w:t>transform</w:t>
-      </w:r>
-      <w:r>
-        <w:rPr>
-          <w:rFonts w:asciiTheme="majorHAnsi" w:hAnsiTheme="majorHAnsi"/>
+        <w:t>transform:matrix</w:t>
+      </w:r>
+      <w:r>
+        <w:rPr>
+          <w:rFonts w:asciiTheme="majorHAnsi" w:hAnsiTheme="majorHAnsi"/>
+          <w:b/>
           <w:color w:val="404040"/>
           <w:sz w:val="24"/>
           <w:szCs w:val="24"/>
@@ -5075,462 +4373,34 @@
         </w:rPr>
         <w:t xml:space="preserve"> </w:t>
       </w:r>
-      <w:r>
-        <w:rPr>
-          <w:rFonts w:asciiTheme="majorHAnsi" w:hAnsiTheme="majorHAnsi"/>
-          <w:color w:val="404040"/>
-          <w:sz w:val="24"/>
-          <w:szCs w:val="24"/>
-          <w:shd w:val="clear" w:color="auto" w:fill="FFFFFF"/>
-        </w:rPr>
-        <w:t>:</w:t>
-      </w:r>
-      <w:proofErr w:type="gramEnd"/>
-      <w:r>
-        <w:rPr>
-          <w:rFonts w:asciiTheme="majorHAnsi" w:hAnsiTheme="majorHAnsi"/>
-          <w:color w:val="404040"/>
-          <w:sz w:val="24"/>
-          <w:szCs w:val="24"/>
-          <w:shd w:val="clear" w:color="auto" w:fill="FFFFFF"/>
-        </w:rPr>
-        <w:t xml:space="preserve"> </w:t>
-      </w:r>
-      <w:r>
-        <w:rPr>
-          <w:rFonts w:asciiTheme="majorHAnsi" w:hAnsiTheme="majorHAnsi"/>
-          <w:color w:val="404040"/>
-          <w:sz w:val="24"/>
-          <w:szCs w:val="24"/>
-          <w:shd w:val="clear" w:color="auto" w:fill="FFFFFF"/>
-        </w:rPr>
-        <w:t>rotate</w:t>
-      </w:r>
-      <w:r>
-        <w:rPr>
-          <w:rFonts w:asciiTheme="majorHAnsi" w:hAnsiTheme="majorHAnsi"/>
-          <w:color w:val="404040"/>
-          <w:sz w:val="24"/>
-          <w:szCs w:val="24"/>
-          <w:shd w:val="clear" w:color="auto" w:fill="FFFFFF"/>
-        </w:rPr>
-        <w:t>(</w:t>
-      </w:r>
-      <w:r>
-        <w:rPr>
-          <w:rFonts w:asciiTheme="majorHAnsi" w:hAnsiTheme="majorHAnsi"/>
-          <w:color w:val="404040"/>
-          <w:sz w:val="24"/>
-          <w:szCs w:val="24"/>
-          <w:shd w:val="clear" w:color="auto" w:fill="FFFFFF"/>
-        </w:rPr>
-        <w:t>20</w:t>
-      </w:r>
-      <w:r>
-        <w:rPr>
-          <w:rFonts w:asciiTheme="majorHAnsi" w:hAnsiTheme="majorHAnsi"/>
-          <w:color w:val="404040"/>
-          <w:sz w:val="24"/>
-          <w:szCs w:val="24"/>
-          <w:shd w:val="clear" w:color="auto" w:fill="FFFFFF"/>
-        </w:rPr>
-        <w:t>deg);</w:t>
-      </w:r>
-    </w:p>
-    <w:p>
-      <w:pPr>
-        <w:pStyle w:val="ListParagraph"/>
-        <w:spacing w:after="0" w:line="240" w:lineRule="auto"/>
-        <w:ind w:left="360" w:firstLine="360"/>
-        <w:rPr>
-          <w:rFonts w:asciiTheme="majorHAnsi" w:hAnsiTheme="majorHAnsi"/>
-          <w:color w:val="404040"/>
-          <w:sz w:val="24"/>
-          <w:szCs w:val="24"/>
-          <w:shd w:val="clear" w:color="auto" w:fill="FFFFFF"/>
-        </w:rPr>
-      </w:pPr>
-      <w:proofErr w:type="gramStart"/>
-      <w:r>
-        <w:rPr>
-          <w:rFonts w:asciiTheme="majorHAnsi" w:hAnsiTheme="majorHAnsi"/>
-          <w:color w:val="404040"/>
-          <w:sz w:val="24"/>
-          <w:szCs w:val="24"/>
-          <w:shd w:val="clear" w:color="auto" w:fill="FFFFFF"/>
-        </w:rPr>
-        <w:t>transform :</w:t>
-      </w:r>
-      <w:proofErr w:type="gramEnd"/>
-      <w:r>
-        <w:rPr>
-          <w:rFonts w:asciiTheme="majorHAnsi" w:hAnsiTheme="majorHAnsi"/>
-          <w:color w:val="404040"/>
-          <w:sz w:val="24"/>
-          <w:szCs w:val="24"/>
-          <w:shd w:val="clear" w:color="auto" w:fill="FFFFFF"/>
-        </w:rPr>
-        <w:t xml:space="preserve"> translate(</w:t>
-      </w:r>
-      <w:proofErr w:type="spellStart"/>
-      <w:r>
-        <w:rPr>
-          <w:rFonts w:asciiTheme="majorHAnsi" w:hAnsiTheme="majorHAnsi"/>
-          <w:color w:val="404040"/>
-          <w:sz w:val="24"/>
-          <w:szCs w:val="24"/>
-          <w:shd w:val="clear" w:color="auto" w:fill="FFFFFF"/>
-        </w:rPr>
-        <w:t>x,y</w:t>
-      </w:r>
-      <w:proofErr w:type="spellEnd"/>
-      <w:r>
-        <w:rPr>
-          <w:rFonts w:asciiTheme="majorHAnsi" w:hAnsiTheme="majorHAnsi"/>
-          <w:color w:val="404040"/>
-          <w:sz w:val="24"/>
-          <w:szCs w:val="24"/>
-          <w:shd w:val="clear" w:color="auto" w:fill="FFFFFF"/>
-        </w:rPr>
-        <w:t>);</w:t>
-      </w:r>
-      <w:r>
-        <w:rPr>
-          <w:rFonts w:asciiTheme="majorHAnsi" w:hAnsiTheme="majorHAnsi"/>
-          <w:color w:val="404040"/>
-          <w:sz w:val="24"/>
-          <w:szCs w:val="24"/>
-          <w:shd w:val="clear" w:color="auto" w:fill="FFFFFF"/>
-        </w:rPr>
-        <w:t xml:space="preserve"> // position will change according to x and y </w:t>
-      </w:r>
-    </w:p>
-    <w:p>
-      <w:pPr>
-        <w:pStyle w:val="ListParagraph"/>
-        <w:spacing w:after="0" w:line="240" w:lineRule="auto"/>
-        <w:ind w:left="360" w:firstLine="360"/>
-        <w:rPr>
-          <w:rFonts w:asciiTheme="majorHAnsi" w:hAnsiTheme="majorHAnsi"/>
-          <w:color w:val="404040"/>
-          <w:sz w:val="24"/>
-          <w:szCs w:val="24"/>
-          <w:shd w:val="clear" w:color="auto" w:fill="FFFFFF"/>
-        </w:rPr>
-      </w:pPr>
-      <w:proofErr w:type="spellStart"/>
-      <w:proofErr w:type="gramStart"/>
-      <w:r>
-        <w:rPr>
-          <w:rFonts w:asciiTheme="majorHAnsi" w:hAnsiTheme="majorHAnsi"/>
-          <w:color w:val="404040"/>
-          <w:sz w:val="24"/>
-          <w:szCs w:val="24"/>
-          <w:shd w:val="clear" w:color="auto" w:fill="FFFFFF"/>
-        </w:rPr>
-        <w:lastRenderedPageBreak/>
-        <w:t>transform:</w:t>
-      </w:r>
-      <w:proofErr w:type="gramEnd"/>
-      <w:r>
-        <w:rPr>
-          <w:rFonts w:asciiTheme="majorHAnsi" w:hAnsiTheme="majorHAnsi"/>
-          <w:color w:val="404040"/>
-          <w:sz w:val="24"/>
-          <w:szCs w:val="24"/>
-          <w:shd w:val="clear" w:color="auto" w:fill="FFFFFF"/>
-        </w:rPr>
-        <w:t>scale</w:t>
-      </w:r>
-      <w:proofErr w:type="spellEnd"/>
-      <w:r>
-        <w:rPr>
-          <w:rFonts w:asciiTheme="majorHAnsi" w:hAnsiTheme="majorHAnsi"/>
-          <w:color w:val="404040"/>
-          <w:sz w:val="24"/>
-          <w:szCs w:val="24"/>
-          <w:shd w:val="clear" w:color="auto" w:fill="FFFFFF"/>
-        </w:rPr>
-        <w:t>(</w:t>
-      </w:r>
-      <w:proofErr w:type="spellStart"/>
-      <w:r>
-        <w:rPr>
-          <w:rFonts w:asciiTheme="majorHAnsi" w:hAnsiTheme="majorHAnsi"/>
-          <w:color w:val="404040"/>
-          <w:sz w:val="24"/>
-          <w:szCs w:val="24"/>
-          <w:shd w:val="clear" w:color="auto" w:fill="FFFFFF"/>
-        </w:rPr>
-        <w:t>x,y</w:t>
-      </w:r>
-      <w:proofErr w:type="spellEnd"/>
-      <w:r>
-        <w:rPr>
-          <w:rFonts w:asciiTheme="majorHAnsi" w:hAnsiTheme="majorHAnsi"/>
-          <w:color w:val="404040"/>
-          <w:sz w:val="24"/>
-          <w:szCs w:val="24"/>
-          <w:shd w:val="clear" w:color="auto" w:fill="FFFFFF"/>
-        </w:rPr>
-        <w:t>);</w:t>
-      </w:r>
-      <w:r>
-        <w:rPr>
-          <w:rFonts w:asciiTheme="majorHAnsi" w:hAnsiTheme="majorHAnsi"/>
-          <w:color w:val="404040"/>
-          <w:sz w:val="24"/>
-          <w:szCs w:val="24"/>
-          <w:shd w:val="clear" w:color="auto" w:fill="FFFFFF"/>
-        </w:rPr>
-        <w:t xml:space="preserve"> </w:t>
-      </w:r>
-      <w:r>
-        <w:rPr>
-          <w:rFonts w:asciiTheme="majorHAnsi" w:hAnsiTheme="majorHAnsi"/>
-          <w:color w:val="404040"/>
-          <w:sz w:val="24"/>
-          <w:szCs w:val="24"/>
-          <w:shd w:val="clear" w:color="auto" w:fill="FFFFFF"/>
-        </w:rPr>
-        <w:t xml:space="preserve">OR </w:t>
-      </w:r>
-      <w:proofErr w:type="spellStart"/>
-      <w:r>
-        <w:rPr>
-          <w:rFonts w:asciiTheme="majorHAnsi" w:hAnsiTheme="majorHAnsi"/>
-          <w:color w:val="404040"/>
-          <w:sz w:val="24"/>
-          <w:szCs w:val="24"/>
-          <w:shd w:val="clear" w:color="auto" w:fill="FFFFFF"/>
-        </w:rPr>
-        <w:t>scaleX</w:t>
-      </w:r>
-      <w:proofErr w:type="spellEnd"/>
-      <w:r>
-        <w:rPr>
-          <w:rFonts w:asciiTheme="majorHAnsi" w:hAnsiTheme="majorHAnsi"/>
-          <w:color w:val="404040"/>
-          <w:sz w:val="24"/>
-          <w:szCs w:val="24"/>
-          <w:shd w:val="clear" w:color="auto" w:fill="FFFFFF"/>
-        </w:rPr>
-        <w:t xml:space="preserve">, </w:t>
-      </w:r>
-      <w:proofErr w:type="spellStart"/>
-      <w:r>
-        <w:rPr>
-          <w:rFonts w:asciiTheme="majorHAnsi" w:hAnsiTheme="majorHAnsi"/>
-          <w:color w:val="404040"/>
-          <w:sz w:val="24"/>
-          <w:szCs w:val="24"/>
-          <w:shd w:val="clear" w:color="auto" w:fill="FFFFFF"/>
-        </w:rPr>
-        <w:t>scaleY</w:t>
-      </w:r>
-      <w:proofErr w:type="spellEnd"/>
-      <w:r>
-        <w:rPr>
-          <w:rFonts w:asciiTheme="majorHAnsi" w:hAnsiTheme="majorHAnsi"/>
-          <w:color w:val="404040"/>
-          <w:sz w:val="24"/>
-          <w:szCs w:val="24"/>
-          <w:shd w:val="clear" w:color="auto" w:fill="FFFFFF"/>
-        </w:rPr>
-        <w:t xml:space="preserve"> </w:t>
-      </w:r>
-      <w:r>
-        <w:rPr>
-          <w:rFonts w:asciiTheme="majorHAnsi" w:hAnsiTheme="majorHAnsi"/>
-          <w:color w:val="404040"/>
-          <w:sz w:val="24"/>
-          <w:szCs w:val="24"/>
-          <w:shd w:val="clear" w:color="auto" w:fill="FFFFFF"/>
-        </w:rPr>
-        <w:t xml:space="preserve">// </w:t>
-      </w:r>
-      <w:r>
-        <w:rPr>
-          <w:rFonts w:asciiTheme="majorHAnsi" w:hAnsiTheme="majorHAnsi"/>
-          <w:color w:val="404040"/>
-          <w:sz w:val="24"/>
-          <w:szCs w:val="24"/>
-          <w:shd w:val="clear" w:color="auto" w:fill="FFFFFF"/>
-        </w:rPr>
-        <w:t>Change</w:t>
-      </w:r>
-      <w:r>
-        <w:rPr>
-          <w:rFonts w:asciiTheme="majorHAnsi" w:hAnsiTheme="majorHAnsi"/>
-          <w:color w:val="404040"/>
-          <w:sz w:val="24"/>
-          <w:szCs w:val="24"/>
-          <w:shd w:val="clear" w:color="auto" w:fill="FFFFFF"/>
-        </w:rPr>
-        <w:t xml:space="preserve"> size (width and height)</w:t>
-      </w:r>
-    </w:p>
-    <w:p>
-      <w:pPr>
-        <w:pStyle w:val="ListParagraph"/>
-        <w:spacing w:after="0" w:line="240" w:lineRule="auto"/>
-        <w:ind w:left="360" w:firstLine="360"/>
-        <w:rPr>
-          <w:rFonts w:asciiTheme="majorHAnsi" w:hAnsiTheme="majorHAnsi"/>
-          <w:color w:val="404040"/>
-          <w:sz w:val="24"/>
-          <w:szCs w:val="24"/>
-          <w:shd w:val="clear" w:color="auto" w:fill="FFFFFF"/>
-        </w:rPr>
-      </w:pPr>
-      <w:proofErr w:type="spellStart"/>
-      <w:proofErr w:type="gramStart"/>
-      <w:r>
-        <w:rPr>
-          <w:rFonts w:asciiTheme="majorHAnsi" w:hAnsiTheme="majorHAnsi"/>
-          <w:color w:val="404040"/>
-          <w:sz w:val="24"/>
-          <w:szCs w:val="24"/>
-          <w:shd w:val="clear" w:color="auto" w:fill="FFFFFF"/>
-        </w:rPr>
-        <w:t>transform:</w:t>
-      </w:r>
-      <w:proofErr w:type="gramEnd"/>
-      <w:r>
-        <w:rPr>
-          <w:rFonts w:asciiTheme="majorHAnsi" w:hAnsiTheme="majorHAnsi"/>
-          <w:color w:val="404040"/>
-          <w:sz w:val="24"/>
-          <w:szCs w:val="24"/>
-          <w:shd w:val="clear" w:color="auto" w:fill="FFFFFF"/>
-        </w:rPr>
-        <w:t>skew</w:t>
-      </w:r>
-      <w:proofErr w:type="spellEnd"/>
-      <w:r>
-        <w:rPr>
-          <w:rFonts w:asciiTheme="majorHAnsi" w:hAnsiTheme="majorHAnsi"/>
-          <w:color w:val="404040"/>
-          <w:sz w:val="24"/>
-          <w:szCs w:val="24"/>
-          <w:shd w:val="clear" w:color="auto" w:fill="FFFFFF"/>
-        </w:rPr>
-        <w:t>(</w:t>
-      </w:r>
-      <w:r>
-        <w:rPr>
-          <w:rFonts w:asciiTheme="majorHAnsi" w:hAnsiTheme="majorHAnsi"/>
-          <w:color w:val="404040"/>
-          <w:sz w:val="24"/>
-          <w:szCs w:val="24"/>
-          <w:shd w:val="clear" w:color="auto" w:fill="FFFFFF"/>
-        </w:rPr>
-        <w:t>30deg</w:t>
-      </w:r>
-      <w:r>
-        <w:rPr>
-          <w:rFonts w:asciiTheme="majorHAnsi" w:hAnsiTheme="majorHAnsi"/>
-          <w:color w:val="404040"/>
-          <w:sz w:val="24"/>
-          <w:szCs w:val="24"/>
-          <w:shd w:val="clear" w:color="auto" w:fill="FFFFFF"/>
-        </w:rPr>
-        <w:t>,</w:t>
-      </w:r>
-      <w:r>
-        <w:rPr>
-          <w:rFonts w:asciiTheme="majorHAnsi" w:hAnsiTheme="majorHAnsi"/>
-          <w:color w:val="404040"/>
-          <w:sz w:val="24"/>
-          <w:szCs w:val="24"/>
-          <w:shd w:val="clear" w:color="auto" w:fill="FFFFFF"/>
-        </w:rPr>
-        <w:t>20deg</w:t>
-      </w:r>
-      <w:r>
-        <w:rPr>
-          <w:rFonts w:asciiTheme="majorHAnsi" w:hAnsiTheme="majorHAnsi"/>
-          <w:color w:val="404040"/>
-          <w:sz w:val="24"/>
-          <w:szCs w:val="24"/>
-          <w:shd w:val="clear" w:color="auto" w:fill="FFFFFF"/>
-        </w:rPr>
-        <w:t xml:space="preserve">); </w:t>
-      </w:r>
-      <w:r>
-        <w:rPr>
-          <w:rFonts w:asciiTheme="majorHAnsi" w:hAnsiTheme="majorHAnsi"/>
-          <w:color w:val="404040"/>
-          <w:sz w:val="24"/>
-          <w:szCs w:val="24"/>
-          <w:shd w:val="clear" w:color="auto" w:fill="FFFFFF"/>
-        </w:rPr>
-        <w:t xml:space="preserve"> OR </w:t>
-      </w:r>
-      <w:proofErr w:type="spellStart"/>
-      <w:r>
-        <w:rPr>
-          <w:rFonts w:asciiTheme="majorHAnsi" w:hAnsiTheme="majorHAnsi"/>
-          <w:color w:val="404040"/>
-          <w:sz w:val="24"/>
-          <w:szCs w:val="24"/>
-          <w:shd w:val="clear" w:color="auto" w:fill="FFFFFF"/>
-        </w:rPr>
-        <w:t>skewX</w:t>
-      </w:r>
-      <w:proofErr w:type="spellEnd"/>
-      <w:r>
-        <w:rPr>
-          <w:rFonts w:asciiTheme="majorHAnsi" w:hAnsiTheme="majorHAnsi"/>
-          <w:color w:val="404040"/>
-          <w:sz w:val="24"/>
-          <w:szCs w:val="24"/>
-          <w:shd w:val="clear" w:color="auto" w:fill="FFFFFF"/>
-        </w:rPr>
-        <w:t xml:space="preserve">, </w:t>
-      </w:r>
-      <w:proofErr w:type="spellStart"/>
-      <w:r>
-        <w:rPr>
-          <w:rFonts w:asciiTheme="majorHAnsi" w:hAnsiTheme="majorHAnsi"/>
-          <w:color w:val="404040"/>
-          <w:sz w:val="24"/>
-          <w:szCs w:val="24"/>
-          <w:shd w:val="clear" w:color="auto" w:fill="FFFFFF"/>
-        </w:rPr>
-        <w:t>skewY</w:t>
-      </w:r>
-      <w:proofErr w:type="spellEnd"/>
-      <w:r>
-        <w:rPr>
-          <w:rFonts w:asciiTheme="majorHAnsi" w:hAnsiTheme="majorHAnsi"/>
-          <w:color w:val="404040"/>
-          <w:sz w:val="24"/>
-          <w:szCs w:val="24"/>
-          <w:shd w:val="clear" w:color="auto" w:fill="FFFFFF"/>
-        </w:rPr>
-        <w:t>// Elements turns in given angle</w:t>
-      </w:r>
-    </w:p>
-    <w:p>
-      <w:pPr>
-        <w:pStyle w:val="ListParagraph"/>
-        <w:spacing w:after="0" w:line="240" w:lineRule="auto"/>
-        <w:ind w:left="360" w:firstLine="360"/>
-        <w:rPr>
-          <w:rFonts w:asciiTheme="majorHAnsi" w:hAnsiTheme="majorHAnsi"/>
-          <w:color w:val="404040"/>
-          <w:sz w:val="24"/>
-          <w:szCs w:val="24"/>
-          <w:shd w:val="clear" w:color="auto" w:fill="FFFFFF"/>
-        </w:rPr>
-      </w:pPr>
-    </w:p>
-    <w:p>
-      <w:pPr>
-        <w:pStyle w:val="ListParagraph"/>
-        <w:spacing w:after="0" w:line="240" w:lineRule="auto"/>
-        <w:ind w:left="360" w:firstLine="360"/>
+    </w:p>
+    <w:p>
+      <w:pPr>
+        <w:pStyle w:val="ListParagraph"/>
+        <w:spacing w:after="0" w:line="240" w:lineRule="auto"/>
+        <w:rPr>
+          <w:rFonts w:asciiTheme="majorHAnsi" w:hAnsiTheme="majorHAnsi"/>
+          <w:color w:val="404040"/>
+          <w:sz w:val="24"/>
+          <w:szCs w:val="24"/>
+          <w:shd w:val="clear" w:color="auto" w:fill="FFFFFF"/>
+        </w:rPr>
+      </w:pPr>
+      <w:r>
+        <w:rPr>
+          <w:rFonts w:asciiTheme="majorHAnsi" w:hAnsiTheme="majorHAnsi"/>
+          <w:color w:val="404040"/>
+          <w:sz w:val="24"/>
+          <w:szCs w:val="24"/>
+          <w:shd w:val="clear" w:color="auto" w:fill="FFFFFF"/>
+        </w:rPr>
+        <w:t>The matrix() method combines all of the 2D transform methods into one.</w:t>
+      </w:r>
+    </w:p>
+    <w:p>
+      <w:pPr>
+        <w:pStyle w:val="ListParagraph"/>
+        <w:spacing w:after="0" w:line="240" w:lineRule="auto"/>
         <w:rPr>
           <w:rFonts w:asciiTheme="majorHAnsi" w:hAnsiTheme="majorHAnsi"/>
           <w:b/>
@@ -5540,9 +4410,11 @@
           <w:shd w:val="clear" w:color="auto" w:fill="FFFFFF"/>
         </w:rPr>
       </w:pPr>
-      <w:proofErr w:type="spellStart"/>
-      <w:proofErr w:type="gramStart"/>
-      <w:r>
+    </w:p>
+    <w:p>
+      <w:pPr>
+        <w:pStyle w:val="ListParagraph"/>
+        <w:spacing w:after="0" w:line="240" w:lineRule="auto"/>
         <w:rPr>
           <w:rFonts w:asciiTheme="majorHAnsi" w:hAnsiTheme="majorHAnsi"/>
           <w:b/>
@@ -5551,9 +4423,7 @@
           <w:szCs w:val="24"/>
           <w:shd w:val="clear" w:color="auto" w:fill="FFFFFF"/>
         </w:rPr>
-        <w:t>transform:</w:t>
-      </w:r>
-      <w:proofErr w:type="gramEnd"/>
+      </w:pPr>
       <w:r>
         <w:rPr>
           <w:rFonts w:asciiTheme="majorHAnsi" w:hAnsiTheme="majorHAnsi"/>
@@ -5563,9 +4433,31 @@
           <w:szCs w:val="24"/>
           <w:shd w:val="clear" w:color="auto" w:fill="FFFFFF"/>
         </w:rPr>
-        <w:t>matrix</w:t>
-      </w:r>
-      <w:proofErr w:type="spellEnd"/>
+        <w:t>3D Transform:</w:t>
+      </w:r>
+    </w:p>
+    <w:p>
+      <w:pPr>
+        <w:pStyle w:val="ListParagraph"/>
+        <w:spacing w:after="0" w:line="240" w:lineRule="auto"/>
+        <w:rPr>
+          <w:rFonts w:asciiTheme="majorHAnsi" w:hAnsiTheme="majorHAnsi"/>
+          <w:color w:val="404040"/>
+          <w:sz w:val="24"/>
+          <w:szCs w:val="24"/>
+          <w:shd w:val="clear" w:color="auto" w:fill="FFFFFF"/>
+        </w:rPr>
+      </w:pPr>
+      <w:r>
+        <w:rPr>
+          <w:rFonts w:asciiTheme="majorHAnsi" w:hAnsiTheme="majorHAnsi"/>
+          <w:color w:val="404040"/>
+          <w:sz w:val="24"/>
+          <w:szCs w:val="24"/>
+          <w:shd w:val="clear" w:color="auto" w:fill="FFFFFF"/>
+        </w:rPr>
+        <w:t xml:space="preserve">transform: </w:t>
+      </w:r>
       <w:r>
         <w:rPr>
           <w:rFonts w:asciiTheme="majorHAnsi" w:hAnsiTheme="majorHAnsi"/>
@@ -5575,58 +4467,42 @@
           <w:szCs w:val="24"/>
           <w:shd w:val="clear" w:color="auto" w:fill="FFFFFF"/>
         </w:rPr>
-        <w:t xml:space="preserve"> </w:t>
-      </w:r>
-    </w:p>
-    <w:p>
-      <w:pPr>
-        <w:pStyle w:val="ListParagraph"/>
-        <w:spacing w:after="0" w:line="240" w:lineRule="auto"/>
-        <w:rPr>
-          <w:rFonts w:asciiTheme="majorHAnsi" w:hAnsiTheme="majorHAnsi"/>
-          <w:color w:val="404040"/>
-          <w:sz w:val="24"/>
-          <w:szCs w:val="24"/>
-          <w:shd w:val="clear" w:color="auto" w:fill="FFFFFF"/>
-        </w:rPr>
-      </w:pPr>
-      <w:r>
-        <w:rPr>
-          <w:rFonts w:asciiTheme="majorHAnsi" w:hAnsiTheme="majorHAnsi"/>
-          <w:color w:val="404040"/>
-          <w:sz w:val="24"/>
-          <w:szCs w:val="24"/>
-          <w:shd w:val="clear" w:color="auto" w:fill="FFFFFF"/>
-        </w:rPr>
-        <w:t xml:space="preserve">The </w:t>
-      </w:r>
-      <w:proofErr w:type="gramStart"/>
-      <w:r>
-        <w:rPr>
-          <w:rFonts w:asciiTheme="majorHAnsi" w:hAnsiTheme="majorHAnsi"/>
-          <w:color w:val="404040"/>
-          <w:sz w:val="24"/>
-          <w:szCs w:val="24"/>
-          <w:shd w:val="clear" w:color="auto" w:fill="FFFFFF"/>
-        </w:rPr>
-        <w:t>matrix(</w:t>
-      </w:r>
-      <w:proofErr w:type="gramEnd"/>
-      <w:r>
-        <w:rPr>
-          <w:rFonts w:asciiTheme="majorHAnsi" w:hAnsiTheme="majorHAnsi"/>
-          <w:color w:val="404040"/>
-          <w:sz w:val="24"/>
-          <w:szCs w:val="24"/>
-          <w:shd w:val="clear" w:color="auto" w:fill="FFFFFF"/>
-        </w:rPr>
-        <w:t>) method combines all of the 2D transform methods into one.</w:t>
-      </w:r>
-    </w:p>
-    <w:p>
-      <w:pPr>
-        <w:pStyle w:val="ListParagraph"/>
-        <w:spacing w:after="0" w:line="240" w:lineRule="auto"/>
+        <w:t>rotateX</w:t>
+      </w:r>
+      <w:r>
+        <w:rPr>
+          <w:rFonts w:asciiTheme="majorHAnsi" w:hAnsiTheme="majorHAnsi"/>
+          <w:color w:val="404040"/>
+          <w:sz w:val="24"/>
+          <w:szCs w:val="24"/>
+          <w:shd w:val="clear" w:color="auto" w:fill="FFFFFF"/>
+        </w:rPr>
+        <w:t>()</w:t>
+      </w:r>
+    </w:p>
+    <w:p>
+      <w:pPr>
+        <w:pStyle w:val="ListParagraph"/>
+        <w:spacing w:after="0" w:line="240" w:lineRule="auto"/>
+        <w:rPr>
+          <w:rFonts w:asciiTheme="majorHAnsi" w:hAnsiTheme="majorHAnsi"/>
+          <w:color w:val="404040"/>
+          <w:sz w:val="24"/>
+          <w:szCs w:val="24"/>
+          <w:shd w:val="clear" w:color="auto" w:fill="FFFFFF"/>
+        </w:rPr>
+      </w:pPr>
+      <w:r>
+        <w:rPr>
+          <w:rFonts w:asciiTheme="majorHAnsi" w:hAnsiTheme="majorHAnsi"/>
+          <w:color w:val="404040"/>
+          <w:sz w:val="24"/>
+          <w:szCs w:val="24"/>
+          <w:shd w:val="clear" w:color="auto" w:fill="FFFFFF"/>
+        </w:rPr>
+        <w:t xml:space="preserve">transform: </w:t>
+      </w:r>
+      <w:r>
         <w:rPr>
           <w:rFonts w:asciiTheme="majorHAnsi" w:hAnsiTheme="majorHAnsi"/>
           <w:b/>
@@ -5635,12 +4511,32 @@
           <w:szCs w:val="24"/>
           <w:shd w:val="clear" w:color="auto" w:fill="FFFFFF"/>
         </w:rPr>
-      </w:pPr>
-    </w:p>
-    <w:p>
-      <w:pPr>
-        <w:pStyle w:val="ListParagraph"/>
-        <w:spacing w:after="0" w:line="240" w:lineRule="auto"/>
+        <w:t>rotateY</w:t>
+      </w:r>
+      <w:r>
+        <w:rPr>
+          <w:rFonts w:asciiTheme="majorHAnsi" w:hAnsiTheme="majorHAnsi"/>
+          <w:color w:val="404040"/>
+          <w:sz w:val="24"/>
+          <w:szCs w:val="24"/>
+          <w:shd w:val="clear" w:color="auto" w:fill="FFFFFF"/>
+        </w:rPr>
+        <w:t>()</w:t>
+      </w:r>
+    </w:p>
+    <w:p>
+      <w:pPr>
+        <w:pStyle w:val="ListParagraph"/>
+        <w:spacing w:after="0" w:line="240" w:lineRule="auto"/>
+        <w:rPr>
+          <w:rFonts w:asciiTheme="majorHAnsi" w:hAnsiTheme="majorHAnsi"/>
+          <w:color w:val="404040"/>
+          <w:sz w:val="24"/>
+          <w:szCs w:val="24"/>
+          <w:shd w:val="clear" w:color="auto" w:fill="FFFFFF"/>
+        </w:rPr>
+      </w:pPr>
+      <w:r>
         <w:rPr>
           <w:rFonts w:asciiTheme="majorHAnsi" w:hAnsiTheme="majorHAnsi"/>
           <w:b/>
@@ -5649,170 +4545,7 @@
           <w:szCs w:val="24"/>
           <w:shd w:val="clear" w:color="auto" w:fill="FFFFFF"/>
         </w:rPr>
-      </w:pPr>
-      <w:r>
-        <w:rPr>
-          <w:rFonts w:asciiTheme="majorHAnsi" w:hAnsiTheme="majorHAnsi"/>
-          <w:b/>
-          <w:color w:val="404040"/>
-          <w:sz w:val="24"/>
-          <w:szCs w:val="24"/>
-          <w:shd w:val="clear" w:color="auto" w:fill="FFFFFF"/>
-        </w:rPr>
-        <w:t>3D Transform:</w:t>
-      </w:r>
-    </w:p>
-    <w:p>
-      <w:pPr>
-        <w:pStyle w:val="ListParagraph"/>
-        <w:spacing w:after="0" w:line="240" w:lineRule="auto"/>
-        <w:rPr>
-          <w:rFonts w:asciiTheme="majorHAnsi" w:hAnsiTheme="majorHAnsi"/>
-          <w:color w:val="404040"/>
-          <w:sz w:val="24"/>
-          <w:szCs w:val="24"/>
-          <w:shd w:val="clear" w:color="auto" w:fill="FFFFFF"/>
-        </w:rPr>
-      </w:pPr>
-      <w:proofErr w:type="gramStart"/>
-      <w:r>
-        <w:rPr>
-          <w:rFonts w:asciiTheme="majorHAnsi" w:hAnsiTheme="majorHAnsi"/>
-          <w:color w:val="404040"/>
-          <w:sz w:val="24"/>
-          <w:szCs w:val="24"/>
-          <w:shd w:val="clear" w:color="auto" w:fill="FFFFFF"/>
-        </w:rPr>
-        <w:t>transform</w:t>
-      </w:r>
-      <w:proofErr w:type="gramEnd"/>
-      <w:r>
-        <w:rPr>
-          <w:rFonts w:asciiTheme="majorHAnsi" w:hAnsiTheme="majorHAnsi"/>
-          <w:color w:val="404040"/>
-          <w:sz w:val="24"/>
-          <w:szCs w:val="24"/>
-          <w:shd w:val="clear" w:color="auto" w:fill="FFFFFF"/>
-        </w:rPr>
-        <w:t xml:space="preserve">: </w:t>
-      </w:r>
-      <w:proofErr w:type="spellStart"/>
-      <w:r>
-        <w:rPr>
-          <w:rFonts w:asciiTheme="majorHAnsi" w:hAnsiTheme="majorHAnsi"/>
-          <w:b/>
-          <w:color w:val="404040"/>
-          <w:sz w:val="24"/>
-          <w:szCs w:val="24"/>
-          <w:shd w:val="clear" w:color="auto" w:fill="FFFFFF"/>
-        </w:rPr>
-        <w:t>rotateX</w:t>
-      </w:r>
-      <w:proofErr w:type="spellEnd"/>
-      <w:r>
-        <w:rPr>
-          <w:rFonts w:asciiTheme="majorHAnsi" w:hAnsiTheme="majorHAnsi"/>
-          <w:color w:val="404040"/>
-          <w:sz w:val="24"/>
-          <w:szCs w:val="24"/>
-          <w:shd w:val="clear" w:color="auto" w:fill="FFFFFF"/>
-        </w:rPr>
-        <w:t>()</w:t>
-      </w:r>
-    </w:p>
-    <w:p>
-      <w:pPr>
-        <w:pStyle w:val="ListParagraph"/>
-        <w:spacing w:after="0" w:line="240" w:lineRule="auto"/>
-        <w:rPr>
-          <w:rFonts w:asciiTheme="majorHAnsi" w:hAnsiTheme="majorHAnsi"/>
-          <w:color w:val="404040"/>
-          <w:sz w:val="24"/>
-          <w:szCs w:val="24"/>
-          <w:shd w:val="clear" w:color="auto" w:fill="FFFFFF"/>
-        </w:rPr>
-      </w:pPr>
-      <w:proofErr w:type="gramStart"/>
-      <w:r>
-        <w:rPr>
-          <w:rFonts w:asciiTheme="majorHAnsi" w:hAnsiTheme="majorHAnsi"/>
-          <w:color w:val="404040"/>
-          <w:sz w:val="24"/>
-          <w:szCs w:val="24"/>
-          <w:shd w:val="clear" w:color="auto" w:fill="FFFFFF"/>
-        </w:rPr>
-        <w:t>transform</w:t>
-      </w:r>
-      <w:proofErr w:type="gramEnd"/>
-      <w:r>
-        <w:rPr>
-          <w:rFonts w:asciiTheme="majorHAnsi" w:hAnsiTheme="majorHAnsi"/>
-          <w:color w:val="404040"/>
-          <w:sz w:val="24"/>
-          <w:szCs w:val="24"/>
-          <w:shd w:val="clear" w:color="auto" w:fill="FFFFFF"/>
-        </w:rPr>
-        <w:t xml:space="preserve">: </w:t>
-      </w:r>
-      <w:proofErr w:type="spellStart"/>
-      <w:r>
-        <w:rPr>
-          <w:rFonts w:asciiTheme="majorHAnsi" w:hAnsiTheme="majorHAnsi"/>
-          <w:b/>
-          <w:color w:val="404040"/>
-          <w:sz w:val="24"/>
-          <w:szCs w:val="24"/>
-          <w:shd w:val="clear" w:color="auto" w:fill="FFFFFF"/>
-        </w:rPr>
-        <w:t>rotateY</w:t>
-      </w:r>
-      <w:proofErr w:type="spellEnd"/>
-      <w:r>
-        <w:rPr>
-          <w:rFonts w:asciiTheme="majorHAnsi" w:hAnsiTheme="majorHAnsi"/>
-          <w:color w:val="404040"/>
-          <w:sz w:val="24"/>
-          <w:szCs w:val="24"/>
-          <w:shd w:val="clear" w:color="auto" w:fill="FFFFFF"/>
-        </w:rPr>
-        <w:t>()</w:t>
-      </w:r>
-    </w:p>
-    <w:p>
-      <w:pPr>
-        <w:pStyle w:val="ListParagraph"/>
-        <w:spacing w:after="0" w:line="240" w:lineRule="auto"/>
-        <w:rPr>
-          <w:rFonts w:asciiTheme="majorHAnsi" w:hAnsiTheme="majorHAnsi"/>
-          <w:color w:val="404040"/>
-          <w:sz w:val="24"/>
-          <w:szCs w:val="24"/>
-          <w:shd w:val="clear" w:color="auto" w:fill="FFFFFF"/>
-        </w:rPr>
-      </w:pPr>
-      <w:proofErr w:type="gramStart"/>
-      <w:r>
-        <w:rPr>
-          <w:rFonts w:asciiTheme="majorHAnsi" w:hAnsiTheme="majorHAnsi"/>
-          <w:b/>
-          <w:color w:val="404040"/>
-          <w:sz w:val="24"/>
-          <w:szCs w:val="24"/>
-          <w:shd w:val="clear" w:color="auto" w:fill="FFFFFF"/>
-        </w:rPr>
-        <w:t>transform-style</w:t>
-      </w:r>
-      <w:proofErr w:type="gramEnd"/>
-      <w:r>
-        <w:rPr>
-          <w:rFonts w:asciiTheme="majorHAnsi" w:hAnsiTheme="majorHAnsi"/>
-          <w:b/>
-          <w:color w:val="404040"/>
-          <w:sz w:val="24"/>
-          <w:szCs w:val="24"/>
-          <w:shd w:val="clear" w:color="auto" w:fill="FFFFFF"/>
-        </w:rPr>
-        <w:t xml:space="preserve">: </w:t>
+        <w:t xml:space="preserve">transform-style: </w:t>
       </w:r>
       <w:r>
         <w:rPr>
@@ -5978,27 +4711,15 @@
           <w:shd w:val="clear" w:color="auto" w:fill="FFFFFF"/>
         </w:rPr>
       </w:pPr>
-      <w:proofErr w:type="gramStart"/>
-      <w:r>
-        <w:rPr>
-          <w:rFonts w:asciiTheme="majorHAnsi" w:hAnsiTheme="majorHAnsi"/>
-          <w:color w:val="404040"/>
-          <w:sz w:val="24"/>
-          <w:szCs w:val="24"/>
-          <w:shd w:val="clear" w:color="auto" w:fill="FFFFFF"/>
-        </w:rPr>
-        <w:t>e.g</w:t>
-      </w:r>
-      <w:proofErr w:type="gramEnd"/>
-      <w:r>
-        <w:rPr>
-          <w:rFonts w:asciiTheme="majorHAnsi" w:hAnsiTheme="majorHAnsi"/>
-          <w:color w:val="404040"/>
-          <w:sz w:val="24"/>
-          <w:szCs w:val="24"/>
-          <w:shd w:val="clear" w:color="auto" w:fill="FFFFFF"/>
-        </w:rPr>
-        <w:t xml:space="preserve">. </w:t>
+      <w:r>
+        <w:rPr>
+          <w:rFonts w:asciiTheme="majorHAnsi" w:hAnsiTheme="majorHAnsi"/>
+          <w:color w:val="404040"/>
+          <w:sz w:val="24"/>
+          <w:szCs w:val="24"/>
+          <w:shd w:val="clear" w:color="auto" w:fill="FFFFFF"/>
+        </w:rPr>
+        <w:t xml:space="preserve">e.g. </w:t>
       </w:r>
       <w:r>
         <w:rPr>
@@ -6132,55 +4853,42 @@
           <w:shd w:val="clear" w:color="auto" w:fill="FFFFFF"/>
         </w:rPr>
       </w:pPr>
-      <w:proofErr w:type="gramStart"/>
-      <w:r>
-        <w:rPr>
-          <w:rFonts w:asciiTheme="majorHAnsi" w:hAnsiTheme="majorHAnsi"/>
-          <w:color w:val="404040"/>
-          <w:sz w:val="24"/>
-          <w:szCs w:val="24"/>
-          <w:shd w:val="clear" w:color="auto" w:fill="FFFFFF"/>
-        </w:rPr>
-        <w:t>e.g</w:t>
-      </w:r>
-      <w:proofErr w:type="gramEnd"/>
-      <w:r>
-        <w:rPr>
-          <w:rFonts w:asciiTheme="majorHAnsi" w:hAnsiTheme="majorHAnsi"/>
-          <w:color w:val="404040"/>
-          <w:sz w:val="24"/>
-          <w:szCs w:val="24"/>
-          <w:shd w:val="clear" w:color="auto" w:fill="FFFFFF"/>
-        </w:rPr>
-        <w:t>. transition width 2s, height 3s, transform 2s;</w:t>
-      </w:r>
-    </w:p>
-    <w:p>
-      <w:pPr>
-        <w:pStyle w:val="ListParagraph"/>
-        <w:spacing w:after="0" w:line="240" w:lineRule="auto"/>
-        <w:rPr>
-          <w:rFonts w:asciiTheme="majorHAnsi" w:hAnsiTheme="majorHAnsi"/>
-          <w:color w:val="404040"/>
-          <w:sz w:val="24"/>
-          <w:szCs w:val="24"/>
-          <w:shd w:val="clear" w:color="auto" w:fill="FFFFFF"/>
-        </w:rPr>
-      </w:pPr>
-    </w:p>
-    <w:p>
-      <w:pPr>
-        <w:pStyle w:val="ListParagraph"/>
-        <w:spacing w:after="0" w:line="240" w:lineRule="auto"/>
-        <w:rPr>
-          <w:rFonts w:asciiTheme="majorHAnsi" w:hAnsiTheme="majorHAnsi"/>
-          <w:color w:val="404040"/>
-          <w:sz w:val="24"/>
-          <w:szCs w:val="24"/>
-          <w:shd w:val="clear" w:color="auto" w:fill="FFFFFF"/>
-        </w:rPr>
-      </w:pPr>
-      <w:proofErr w:type="gramStart"/>
+      <w:r>
+        <w:rPr>
+          <w:rFonts w:asciiTheme="majorHAnsi" w:hAnsiTheme="majorHAnsi"/>
+          <w:color w:val="404040"/>
+          <w:sz w:val="24"/>
+          <w:szCs w:val="24"/>
+          <w:shd w:val="clear" w:color="auto" w:fill="FFFFFF"/>
+        </w:rPr>
+        <w:t>e.g. transition width 2s, height 3s, transform 2s;</w:t>
+      </w:r>
+    </w:p>
+    <w:p>
+      <w:pPr>
+        <w:pStyle w:val="ListParagraph"/>
+        <w:spacing w:after="0" w:line="240" w:lineRule="auto"/>
+        <w:rPr>
+          <w:rFonts w:asciiTheme="majorHAnsi" w:hAnsiTheme="majorHAnsi"/>
+          <w:color w:val="404040"/>
+          <w:sz w:val="24"/>
+          <w:szCs w:val="24"/>
+          <w:shd w:val="clear" w:color="auto" w:fill="FFFFFF"/>
+        </w:rPr>
+      </w:pPr>
+    </w:p>
+    <w:p>
+      <w:pPr>
+        <w:pStyle w:val="ListParagraph"/>
+        <w:spacing w:after="0" w:line="240" w:lineRule="auto"/>
+        <w:rPr>
+          <w:rFonts w:asciiTheme="majorHAnsi" w:hAnsiTheme="majorHAnsi"/>
+          <w:color w:val="404040"/>
+          <w:sz w:val="24"/>
+          <w:szCs w:val="24"/>
+          <w:shd w:val="clear" w:color="auto" w:fill="FFFFFF"/>
+        </w:rPr>
+      </w:pPr>
       <w:r>
         <w:rPr>
           <w:rFonts w:asciiTheme="majorHAnsi" w:hAnsiTheme="majorHAnsi"/>
@@ -6192,7 +4900,6 @@
         </w:rPr>
         <w:t>transition-delay</w:t>
       </w:r>
-      <w:proofErr w:type="gramEnd"/>
       <w:r>
         <w:rPr>
           <w:rFonts w:asciiTheme="majorHAnsi" w:hAnsiTheme="majorHAnsi"/>
@@ -6376,20 +5083,18 @@
           <w:szCs w:val="24"/>
           <w:shd w:val="clear" w:color="auto" w:fill="FFFFFF"/>
         </w:rPr>
-        <w:t xml:space="preserve"> </w:t>
-      </w:r>
-      <w:proofErr w:type="spellStart"/>
-      <w:r>
-        <w:rPr>
-          <w:rFonts w:asciiTheme="majorHAnsi" w:hAnsiTheme="majorHAnsi"/>
-          <w:color w:val="404040"/>
-          <w:sz w:val="24"/>
-          <w:szCs w:val="24"/>
-          <w:shd w:val="clear" w:color="auto" w:fill="FFFFFF"/>
-        </w:rPr>
-        <w:t>matche</w:t>
-      </w:r>
-      <w:proofErr w:type="spellEnd"/>
+        <w:t xml:space="preserve"> matche</w:t>
+      </w:r>
+      <w:r>
+        <w:rPr>
+          <w:rFonts w:asciiTheme="majorHAnsi" w:hAnsiTheme="majorHAnsi"/>
+          <w:color w:val="404040"/>
+          <w:sz w:val="24"/>
+          <w:szCs w:val="24"/>
+          <w:shd w:val="clear" w:color="auto" w:fill="FFFFFF"/>
+        </w:rPr>
+        <w:t>s</w:t>
+      </w:r>
       <w:r>
         <w:rPr>
           <w:rFonts w:asciiTheme="majorHAnsi" w:hAnsiTheme="majorHAnsi"/>
@@ -6447,27 +5152,15 @@
           <w:shd w:val="clear" w:color="auto" w:fill="FFFFFF"/>
         </w:rPr>
       </w:pPr>
-      <w:proofErr w:type="gramStart"/>
-      <w:r>
-        <w:rPr>
-          <w:rFonts w:asciiTheme="majorHAnsi" w:hAnsiTheme="majorHAnsi"/>
-          <w:color w:val="404040"/>
-          <w:sz w:val="24"/>
-          <w:szCs w:val="24"/>
-          <w:shd w:val="clear" w:color="auto" w:fill="FFFFFF"/>
-        </w:rPr>
-        <w:t>n</w:t>
-      </w:r>
-      <w:proofErr w:type="gramEnd"/>
-      <w:r>
-        <w:rPr>
-          <w:rFonts w:asciiTheme="majorHAnsi" w:hAnsiTheme="majorHAnsi"/>
-          <w:color w:val="404040"/>
-          <w:sz w:val="24"/>
-          <w:szCs w:val="24"/>
-          <w:shd w:val="clear" w:color="auto" w:fill="FFFFFF"/>
-        </w:rPr>
-        <w:t> can be a number, a keyword, or a formula.</w:t>
+      <w:r>
+        <w:rPr>
+          <w:rFonts w:asciiTheme="majorHAnsi" w:hAnsiTheme="majorHAnsi"/>
+          <w:color w:val="404040"/>
+          <w:sz w:val="24"/>
+          <w:szCs w:val="24"/>
+          <w:shd w:val="clear" w:color="auto" w:fill="FFFFFF"/>
+        </w:rPr>
+        <w:t>n can be a number, a keyword, or a formula.</w:t>
       </w:r>
     </w:p>
     <w:p>
@@ -6486,7 +5179,6 @@
           <w:shd w:val="clear" w:color="auto" w:fill="FFFFFF"/>
         </w:rPr>
       </w:pPr>
-      <w:proofErr w:type="gramStart"/>
       <w:r>
         <w:rPr>
           <w:rFonts w:asciiTheme="majorHAnsi" w:hAnsiTheme="majorHAnsi"/>
@@ -6496,19 +5188,7 @@
           <w:szCs w:val="24"/>
           <w:shd w:val="clear" w:color="auto" w:fill="FFFFFF"/>
         </w:rPr>
-        <w:t>n</w:t>
-      </w:r>
-      <w:proofErr w:type="gramEnd"/>
-      <w:r>
-        <w:rPr>
-          <w:rFonts w:asciiTheme="majorHAnsi" w:hAnsiTheme="majorHAnsi"/>
-          <w:b/>
-          <w:color w:val="404040"/>
-          <w:sz w:val="24"/>
-          <w:szCs w:val="24"/>
-          <w:shd w:val="clear" w:color="auto" w:fill="FFFFFF"/>
-        </w:rPr>
-        <w:t xml:space="preserve"> as number</w:t>
+        <w:t>n as number</w:t>
       </w:r>
       <w:r>
         <w:rPr>
@@ -6534,39 +5214,15 @@
           <w:shd w:val="clear" w:color="auto" w:fill="FFFFFF"/>
         </w:rPr>
       </w:pPr>
-      <w:proofErr w:type="spellStart"/>
-      <w:proofErr w:type="gramStart"/>
-      <w:r>
-        <w:rPr>
-          <w:rFonts w:asciiTheme="majorHAnsi" w:hAnsiTheme="majorHAnsi"/>
-          <w:color w:val="404040"/>
-          <w:sz w:val="24"/>
-          <w:szCs w:val="24"/>
-          <w:shd w:val="clear" w:color="auto" w:fill="FFFFFF"/>
-        </w:rPr>
-        <w:t>div:</w:t>
-      </w:r>
-      <w:proofErr w:type="gramEnd"/>
-      <w:r>
-        <w:rPr>
-          <w:rFonts w:asciiTheme="majorHAnsi" w:hAnsiTheme="majorHAnsi"/>
-          <w:color w:val="404040"/>
-          <w:sz w:val="24"/>
-          <w:szCs w:val="24"/>
-          <w:shd w:val="clear" w:color="auto" w:fill="FFFFFF"/>
-        </w:rPr>
-        <w:t>nth-child</w:t>
-      </w:r>
-      <w:proofErr w:type="spellEnd"/>
-      <w:r>
-        <w:rPr>
-          <w:rFonts w:asciiTheme="majorHAnsi" w:hAnsiTheme="majorHAnsi"/>
-          <w:color w:val="404040"/>
-          <w:sz w:val="24"/>
-          <w:szCs w:val="24"/>
-          <w:shd w:val="clear" w:color="auto" w:fill="FFFFFF"/>
-        </w:rPr>
-        <w:t>(2);</w:t>
+      <w:r>
+        <w:rPr>
+          <w:rFonts w:asciiTheme="majorHAnsi" w:hAnsiTheme="majorHAnsi"/>
+          <w:color w:val="404040"/>
+          <w:sz w:val="24"/>
+          <w:szCs w:val="24"/>
+          <w:shd w:val="clear" w:color="auto" w:fill="FFFFFF"/>
+        </w:rPr>
+        <w:t>div:nth-child(2);</w:t>
       </w:r>
       <w:r>
         <w:rPr>
@@ -6694,39 +5350,15 @@
           <w:shd w:val="clear" w:color="auto" w:fill="FFFFFF"/>
         </w:rPr>
       </w:pPr>
-      <w:proofErr w:type="spellStart"/>
-      <w:proofErr w:type="gramStart"/>
-      <w:r>
-        <w:rPr>
-          <w:rFonts w:asciiTheme="majorHAnsi" w:hAnsiTheme="majorHAnsi"/>
-          <w:color w:val="404040"/>
-          <w:sz w:val="24"/>
-          <w:szCs w:val="24"/>
-          <w:shd w:val="clear" w:color="auto" w:fill="FFFFFF"/>
-        </w:rPr>
-        <w:t>div:</w:t>
-      </w:r>
-      <w:proofErr w:type="gramEnd"/>
-      <w:r>
-        <w:rPr>
-          <w:rFonts w:asciiTheme="majorHAnsi" w:hAnsiTheme="majorHAnsi"/>
-          <w:color w:val="404040"/>
-          <w:sz w:val="24"/>
-          <w:szCs w:val="24"/>
-          <w:shd w:val="clear" w:color="auto" w:fill="FFFFFF"/>
-        </w:rPr>
-        <w:t>nth-last-child</w:t>
-      </w:r>
-      <w:proofErr w:type="spellEnd"/>
-      <w:r>
-        <w:rPr>
-          <w:rFonts w:asciiTheme="majorHAnsi" w:hAnsiTheme="majorHAnsi"/>
-          <w:color w:val="404040"/>
-          <w:sz w:val="24"/>
-          <w:szCs w:val="24"/>
-          <w:shd w:val="clear" w:color="auto" w:fill="FFFFFF"/>
-        </w:rPr>
-        <w:t xml:space="preserve">(2); // Select div which is </w:t>
+      <w:r>
+        <w:rPr>
+          <w:rFonts w:asciiTheme="majorHAnsi" w:hAnsiTheme="majorHAnsi"/>
+          <w:color w:val="404040"/>
+          <w:sz w:val="24"/>
+          <w:szCs w:val="24"/>
+          <w:shd w:val="clear" w:color="auto" w:fill="FFFFFF"/>
+        </w:rPr>
+        <w:t xml:space="preserve">div:nth-last-child(2); // Select div which is </w:t>
       </w:r>
       <w:r>
         <w:rPr>
@@ -6763,52 +5395,16 @@
           <w:shd w:val="clear" w:color="auto" w:fill="FFFFFF"/>
         </w:rPr>
       </w:pPr>
-      <w:proofErr w:type="spellStart"/>
-      <w:proofErr w:type="gramStart"/>
-      <w:r>
-        <w:rPr>
-          <w:rFonts w:asciiTheme="majorHAnsi" w:hAnsiTheme="majorHAnsi"/>
-          <w:color w:val="404040"/>
-          <w:sz w:val="24"/>
-          <w:szCs w:val="24"/>
-          <w:shd w:val="clear" w:color="auto" w:fill="FFFFFF"/>
-        </w:rPr>
-        <w:t>div:</w:t>
-      </w:r>
-      <w:proofErr w:type="gramEnd"/>
-      <w:r>
-        <w:rPr>
-          <w:rFonts w:asciiTheme="majorHAnsi" w:hAnsiTheme="majorHAnsi"/>
-          <w:color w:val="404040"/>
-          <w:sz w:val="24"/>
-          <w:szCs w:val="24"/>
-          <w:shd w:val="clear" w:color="auto" w:fill="FFFFFF"/>
-        </w:rPr>
-        <w:t>nth-child</w:t>
-      </w:r>
-      <w:proofErr w:type="spellEnd"/>
-      <w:r>
-        <w:rPr>
-          <w:rFonts w:asciiTheme="majorHAnsi" w:hAnsiTheme="majorHAnsi"/>
-          <w:color w:val="404040"/>
-          <w:sz w:val="24"/>
-          <w:szCs w:val="24"/>
-          <w:shd w:val="clear" w:color="auto" w:fill="FFFFFF"/>
-        </w:rPr>
-        <w:t xml:space="preserve">(1)  ==== same as ====  </w:t>
-      </w:r>
-      <w:proofErr w:type="spellStart"/>
-      <w:r>
-        <w:rPr>
-          <w:rFonts w:asciiTheme="majorHAnsi" w:hAnsiTheme="majorHAnsi"/>
-          <w:color w:val="404040"/>
-          <w:sz w:val="24"/>
-          <w:szCs w:val="24"/>
-          <w:shd w:val="clear" w:color="auto" w:fill="FFFFFF"/>
-        </w:rPr>
-        <w:t>div:first-child</w:t>
-      </w:r>
-      <w:proofErr w:type="spellEnd"/>
+      <w:r>
+        <w:rPr>
+          <w:rFonts w:asciiTheme="majorHAnsi" w:hAnsiTheme="majorHAnsi"/>
+          <w:color w:val="404040"/>
+          <w:sz w:val="24"/>
+          <w:szCs w:val="24"/>
+          <w:shd w:val="clear" w:color="auto" w:fill="FFFFFF"/>
+        </w:rPr>
+        <w:t>div:nth-child(1)  ==== same as ====  div:first-child</w:t>
+      </w:r>
     </w:p>
     <w:p>
       <w:pPr>
@@ -6888,39 +5484,15 @@
           <w:shd w:val="clear" w:color="auto" w:fill="FFFFFF"/>
         </w:rPr>
       </w:pPr>
-      <w:proofErr w:type="spellStart"/>
-      <w:proofErr w:type="gramStart"/>
-      <w:r>
-        <w:rPr>
-          <w:rFonts w:asciiTheme="majorHAnsi" w:hAnsiTheme="majorHAnsi"/>
-          <w:color w:val="404040"/>
-          <w:sz w:val="24"/>
-          <w:szCs w:val="24"/>
-          <w:shd w:val="clear" w:color="auto" w:fill="FFFFFF"/>
-        </w:rPr>
-        <w:t>div:</w:t>
-      </w:r>
-      <w:proofErr w:type="gramEnd"/>
-      <w:r>
-        <w:rPr>
-          <w:rFonts w:asciiTheme="majorHAnsi" w:hAnsiTheme="majorHAnsi"/>
-          <w:color w:val="404040"/>
-          <w:sz w:val="24"/>
-          <w:szCs w:val="24"/>
-          <w:shd w:val="clear" w:color="auto" w:fill="FFFFFF"/>
-        </w:rPr>
-        <w:t>nth-child</w:t>
-      </w:r>
-      <w:proofErr w:type="spellEnd"/>
-      <w:r>
-        <w:rPr>
-          <w:rFonts w:asciiTheme="majorHAnsi" w:hAnsiTheme="majorHAnsi"/>
-          <w:color w:val="404040"/>
-          <w:sz w:val="24"/>
-          <w:szCs w:val="24"/>
-          <w:shd w:val="clear" w:color="auto" w:fill="FFFFFF"/>
-        </w:rPr>
-        <w:t>(odd); // select odd div of its parent</w:t>
+      <w:r>
+        <w:rPr>
+          <w:rFonts w:asciiTheme="majorHAnsi" w:hAnsiTheme="majorHAnsi"/>
+          <w:color w:val="404040"/>
+          <w:sz w:val="24"/>
+          <w:szCs w:val="24"/>
+          <w:shd w:val="clear" w:color="auto" w:fill="FFFFFF"/>
+        </w:rPr>
+        <w:t>div:nth-child(odd); // select odd div of its parent</w:t>
       </w:r>
     </w:p>
     <w:p>
@@ -6974,31 +5546,7 @@
           <w:szCs w:val="24"/>
           <w:shd w:val="clear" w:color="auto" w:fill="FFFFFF"/>
         </w:rPr>
-        <w:t xml:space="preserve"> – (</w:t>
-      </w:r>
-      <w:proofErr w:type="spellStart"/>
-      <w:r>
-        <w:rPr>
-          <w:rFonts w:asciiTheme="majorHAnsi" w:hAnsiTheme="majorHAnsi"/>
-          <w:b/>
-          <w:color w:val="404040"/>
-          <w:sz w:val="24"/>
-          <w:szCs w:val="24"/>
-          <w:shd w:val="clear" w:color="auto" w:fill="FFFFFF"/>
-        </w:rPr>
-        <w:t>an+b</w:t>
-      </w:r>
-      <w:proofErr w:type="spellEnd"/>
-      <w:r>
-        <w:rPr>
-          <w:rFonts w:asciiTheme="majorHAnsi" w:hAnsiTheme="majorHAnsi"/>
-          <w:b/>
-          <w:color w:val="404040"/>
-          <w:sz w:val="24"/>
-          <w:szCs w:val="24"/>
-          <w:shd w:val="clear" w:color="auto" w:fill="FFFFFF"/>
-        </w:rPr>
-        <w:t>)</w:t>
+        <w:t xml:space="preserve"> – (an+b)</w:t>
       </w:r>
     </w:p>
     <w:p>
@@ -7032,139 +5580,17 @@
           <w:szCs w:val="24"/>
           <w:shd w:val="clear" w:color="auto" w:fill="FFFFFF"/>
         </w:rPr>
-        <w:t>here </w:t>
-      </w:r>
-      <w:r>
-        <w:rPr>
-          <w:rFonts w:asciiTheme="majorHAnsi" w:hAnsiTheme="majorHAnsi"/>
-          <w:color w:val="404040"/>
-          <w:sz w:val="24"/>
-          <w:szCs w:val="24"/>
-          <w:shd w:val="clear" w:color="auto" w:fill="FFFFFF"/>
-        </w:rPr>
-        <w:t>a</w:t>
-      </w:r>
-      <w:r>
-        <w:rPr>
-          <w:rFonts w:asciiTheme="majorHAnsi" w:hAnsiTheme="majorHAnsi"/>
-          <w:color w:val="404040"/>
-          <w:sz w:val="24"/>
-          <w:szCs w:val="24"/>
-          <w:shd w:val="clear" w:color="auto" w:fill="FFFFFF"/>
-        </w:rPr>
-        <w:t> </w:t>
-      </w:r>
-      <w:r>
-        <w:rPr>
-          <w:rFonts w:asciiTheme="majorHAnsi" w:hAnsiTheme="majorHAnsi"/>
-          <w:color w:val="404040"/>
-          <w:sz w:val="24"/>
-          <w:szCs w:val="24"/>
-          <w:shd w:val="clear" w:color="auto" w:fill="FFFFFF"/>
-        </w:rPr>
-        <w:t>represents a cycle size,</w:t>
-      </w:r>
-      <w:r>
-        <w:rPr>
-          <w:rFonts w:asciiTheme="majorHAnsi" w:hAnsiTheme="majorHAnsi"/>
-          <w:color w:val="404040"/>
-          <w:sz w:val="24"/>
-          <w:szCs w:val="24"/>
-          <w:shd w:val="clear" w:color="auto" w:fill="FFFFFF"/>
-        </w:rPr>
-        <w:t> </w:t>
-      </w:r>
-      <w:r>
-        <w:rPr>
-          <w:rFonts w:asciiTheme="majorHAnsi" w:hAnsiTheme="majorHAnsi"/>
-          <w:color w:val="404040"/>
-          <w:sz w:val="24"/>
-          <w:szCs w:val="24"/>
-          <w:shd w:val="clear" w:color="auto" w:fill="FFFFFF"/>
-        </w:rPr>
-        <w:t>n</w:t>
-      </w:r>
-      <w:r>
-        <w:rPr>
-          <w:rFonts w:asciiTheme="majorHAnsi" w:hAnsiTheme="majorHAnsi"/>
-          <w:color w:val="404040"/>
-          <w:sz w:val="24"/>
-          <w:szCs w:val="24"/>
-          <w:shd w:val="clear" w:color="auto" w:fill="FFFFFF"/>
-        </w:rPr>
-        <w:t> </w:t>
-      </w:r>
-      <w:r>
-        <w:rPr>
-          <w:rFonts w:asciiTheme="majorHAnsi" w:hAnsiTheme="majorHAnsi"/>
-          <w:color w:val="404040"/>
-          <w:sz w:val="24"/>
-          <w:szCs w:val="24"/>
-          <w:shd w:val="clear" w:color="auto" w:fill="FFFFFF"/>
-        </w:rPr>
-        <w:t>is a counter (starts at 0), and</w:t>
-      </w:r>
-      <w:r>
-        <w:rPr>
-          <w:rFonts w:asciiTheme="majorHAnsi" w:hAnsiTheme="majorHAnsi"/>
-          <w:color w:val="404040"/>
-          <w:sz w:val="24"/>
-          <w:szCs w:val="24"/>
-          <w:shd w:val="clear" w:color="auto" w:fill="FFFFFF"/>
-        </w:rPr>
-        <w:t> </w:t>
-      </w:r>
-      <w:r>
-        <w:rPr>
-          <w:rFonts w:asciiTheme="majorHAnsi" w:hAnsiTheme="majorHAnsi"/>
-          <w:color w:val="404040"/>
-          <w:sz w:val="24"/>
-          <w:szCs w:val="24"/>
-          <w:shd w:val="clear" w:color="auto" w:fill="FFFFFF"/>
-        </w:rPr>
-        <w:t>b</w:t>
-      </w:r>
-      <w:r>
-        <w:rPr>
-          <w:rFonts w:asciiTheme="majorHAnsi" w:hAnsiTheme="majorHAnsi"/>
-          <w:color w:val="404040"/>
-          <w:sz w:val="24"/>
-          <w:szCs w:val="24"/>
-          <w:shd w:val="clear" w:color="auto" w:fill="FFFFFF"/>
-        </w:rPr>
-        <w:t> </w:t>
-      </w:r>
-      <w:r>
-        <w:rPr>
-          <w:rFonts w:asciiTheme="majorHAnsi" w:hAnsiTheme="majorHAnsi"/>
-          <w:color w:val="404040"/>
-          <w:sz w:val="24"/>
-          <w:szCs w:val="24"/>
-          <w:shd w:val="clear" w:color="auto" w:fill="FFFFFF"/>
-        </w:rPr>
-        <w:t xml:space="preserve">is an offset </w:t>
-      </w:r>
-      <w:proofErr w:type="gramStart"/>
-      <w:r>
-        <w:rPr>
-          <w:rFonts w:asciiTheme="majorHAnsi" w:hAnsiTheme="majorHAnsi"/>
-          <w:color w:val="404040"/>
-          <w:sz w:val="24"/>
-          <w:szCs w:val="24"/>
-          <w:shd w:val="clear" w:color="auto" w:fill="FFFFFF"/>
-        </w:rPr>
-        <w:t>val</w:t>
-      </w:r>
-      <w:proofErr w:type="gramEnd"/>
-      <w:r>
-        <w:rPr>
-          <w:rFonts w:asciiTheme="majorHAnsi" w:hAnsiTheme="majorHAnsi"/>
-          <w:color w:val="404040"/>
-          <w:sz w:val="24"/>
-          <w:szCs w:val="24"/>
-          <w:shd w:val="clear" w:color="auto" w:fill="FFFFFF"/>
-        </w:rPr>
-        <w:t>.</w:t>
+        <w:t xml:space="preserve">here a represents a cycle size, n is a counter (starts at 0), and b is an offset </w:t>
+      </w:r>
+      <w:r>
+        <w:rPr>
+          <w:rFonts w:asciiTheme="majorHAnsi" w:hAnsiTheme="majorHAnsi"/>
+          <w:color w:val="404040"/>
+          <w:sz w:val="24"/>
+          <w:szCs w:val="24"/>
+          <w:shd w:val="clear" w:color="auto" w:fill="FFFFFF"/>
+        </w:rPr>
+        <w:t>val.</w:t>
       </w:r>
     </w:p>
     <w:p>
@@ -7194,39 +5620,15 @@
           <w:shd w:val="clear" w:color="auto" w:fill="FFFFFF"/>
         </w:rPr>
       </w:pPr>
-      <w:proofErr w:type="spellStart"/>
-      <w:proofErr w:type="gramStart"/>
-      <w:r>
-        <w:rPr>
-          <w:rFonts w:asciiTheme="majorHAnsi" w:hAnsiTheme="majorHAnsi"/>
-          <w:color w:val="404040"/>
-          <w:sz w:val="24"/>
-          <w:szCs w:val="24"/>
-          <w:shd w:val="clear" w:color="auto" w:fill="FFFFFF"/>
-        </w:rPr>
-        <w:t>div:</w:t>
-      </w:r>
-      <w:proofErr w:type="gramEnd"/>
-      <w:r>
-        <w:rPr>
-          <w:rFonts w:asciiTheme="majorHAnsi" w:hAnsiTheme="majorHAnsi"/>
-          <w:color w:val="404040"/>
-          <w:sz w:val="24"/>
-          <w:szCs w:val="24"/>
-          <w:shd w:val="clear" w:color="auto" w:fill="FFFFFF"/>
-        </w:rPr>
-        <w:t>nth-child</w:t>
-      </w:r>
-      <w:proofErr w:type="spellEnd"/>
-      <w:r>
-        <w:rPr>
-          <w:rFonts w:asciiTheme="majorHAnsi" w:hAnsiTheme="majorHAnsi"/>
-          <w:color w:val="404040"/>
-          <w:sz w:val="24"/>
-          <w:szCs w:val="24"/>
-          <w:shd w:val="clear" w:color="auto" w:fill="FFFFFF"/>
-        </w:rPr>
-        <w:t>(3n+1); //</w:t>
+      <w:r>
+        <w:rPr>
+          <w:rFonts w:asciiTheme="majorHAnsi" w:hAnsiTheme="majorHAnsi"/>
+          <w:color w:val="404040"/>
+          <w:sz w:val="24"/>
+          <w:szCs w:val="24"/>
+          <w:shd w:val="clear" w:color="auto" w:fill="FFFFFF"/>
+        </w:rPr>
+        <w:t>div:nth-child(3n+1); //</w:t>
       </w:r>
       <w:r>
         <w:rPr>
@@ -7252,119 +5654,15 @@
           <w:shd w:val="clear" w:color="auto" w:fill="FFFFFF"/>
         </w:rPr>
       </w:pPr>
-      <w:proofErr w:type="spellStart"/>
-      <w:proofErr w:type="gramStart"/>
-      <w:r>
-        <w:rPr>
-          <w:rFonts w:asciiTheme="majorHAnsi" w:hAnsiTheme="majorHAnsi"/>
-          <w:color w:val="404040"/>
-          <w:sz w:val="24"/>
-          <w:szCs w:val="24"/>
-          <w:shd w:val="clear" w:color="auto" w:fill="FFFFFF"/>
-        </w:rPr>
-        <w:t>div:</w:t>
-      </w:r>
-      <w:proofErr w:type="gramEnd"/>
-      <w:r>
-        <w:rPr>
-          <w:rFonts w:asciiTheme="majorHAnsi" w:hAnsiTheme="majorHAnsi"/>
-          <w:color w:val="404040"/>
-          <w:sz w:val="24"/>
-          <w:szCs w:val="24"/>
-          <w:shd w:val="clear" w:color="auto" w:fill="FFFFFF"/>
-        </w:rPr>
-        <w:t>nth-</w:t>
-      </w:r>
-      <w:r>
-        <w:rPr>
-          <w:rFonts w:asciiTheme="majorHAnsi" w:hAnsiTheme="majorHAnsi"/>
-          <w:color w:val="404040"/>
-          <w:sz w:val="24"/>
-          <w:szCs w:val="24"/>
-          <w:shd w:val="clear" w:color="auto" w:fill="FFFFFF"/>
-        </w:rPr>
-        <w:t>last-</w:t>
-      </w:r>
-      <w:r>
-        <w:rPr>
-          <w:rFonts w:asciiTheme="majorHAnsi" w:hAnsiTheme="majorHAnsi"/>
-          <w:color w:val="404040"/>
-          <w:sz w:val="24"/>
-          <w:szCs w:val="24"/>
-          <w:shd w:val="clear" w:color="auto" w:fill="FFFFFF"/>
-        </w:rPr>
-        <w:t>child</w:t>
-      </w:r>
-      <w:proofErr w:type="spellEnd"/>
-      <w:r>
-        <w:rPr>
-          <w:rFonts w:asciiTheme="majorHAnsi" w:hAnsiTheme="majorHAnsi"/>
-          <w:color w:val="404040"/>
-          <w:sz w:val="24"/>
-          <w:szCs w:val="24"/>
-          <w:shd w:val="clear" w:color="auto" w:fill="FFFFFF"/>
-        </w:rPr>
-        <w:t xml:space="preserve">(3n+1); // It will select </w:t>
-      </w:r>
-      <w:r>
-        <w:rPr>
-          <w:rFonts w:asciiTheme="majorHAnsi" w:hAnsiTheme="majorHAnsi"/>
-          <w:color w:val="404040"/>
-          <w:sz w:val="24"/>
-          <w:szCs w:val="24"/>
-          <w:shd w:val="clear" w:color="auto" w:fill="FFFFFF"/>
-        </w:rPr>
-        <w:t>last</w:t>
-      </w:r>
-      <w:r>
-        <w:rPr>
-          <w:rFonts w:asciiTheme="majorHAnsi" w:hAnsiTheme="majorHAnsi"/>
-          <w:color w:val="404040"/>
-          <w:sz w:val="24"/>
-          <w:szCs w:val="24"/>
-          <w:shd w:val="clear" w:color="auto" w:fill="FFFFFF"/>
-        </w:rPr>
-        <w:t>, fourth</w:t>
-      </w:r>
-      <w:r>
-        <w:rPr>
-          <w:rFonts w:asciiTheme="majorHAnsi" w:hAnsiTheme="majorHAnsi"/>
-          <w:color w:val="404040"/>
-          <w:sz w:val="24"/>
-          <w:szCs w:val="24"/>
-          <w:shd w:val="clear" w:color="auto" w:fill="FFFFFF"/>
-        </w:rPr>
-        <w:t xml:space="preserve"> last</w:t>
-      </w:r>
-      <w:r>
-        <w:rPr>
-          <w:rFonts w:asciiTheme="majorHAnsi" w:hAnsiTheme="majorHAnsi"/>
-          <w:color w:val="404040"/>
-          <w:sz w:val="24"/>
-          <w:szCs w:val="24"/>
-          <w:shd w:val="clear" w:color="auto" w:fill="FFFFFF"/>
-        </w:rPr>
-        <w:t xml:space="preserve">, seventh </w:t>
-      </w:r>
-      <w:r>
-        <w:rPr>
-          <w:rFonts w:asciiTheme="majorHAnsi" w:hAnsiTheme="majorHAnsi"/>
-          <w:color w:val="404040"/>
-          <w:sz w:val="24"/>
-          <w:szCs w:val="24"/>
-          <w:shd w:val="clear" w:color="auto" w:fill="FFFFFF"/>
-        </w:rPr>
-        <w:t xml:space="preserve">last </w:t>
-      </w:r>
-      <w:r>
-        <w:rPr>
-          <w:rFonts w:asciiTheme="majorHAnsi" w:hAnsiTheme="majorHAnsi"/>
-          <w:color w:val="404040"/>
-          <w:sz w:val="24"/>
-          <w:szCs w:val="24"/>
-          <w:shd w:val="clear" w:color="auto" w:fill="FFFFFF"/>
-        </w:rPr>
-        <w:t>so on…</w:t>
+      <w:r>
+        <w:rPr>
+          <w:rFonts w:asciiTheme="majorHAnsi" w:hAnsiTheme="majorHAnsi"/>
+          <w:color w:val="404040"/>
+          <w:sz w:val="24"/>
+          <w:szCs w:val="24"/>
+          <w:shd w:val="clear" w:color="auto" w:fill="FFFFFF"/>
+        </w:rPr>
+        <w:t>div:nth-last-child(3n+1); // It will select last, fourth last, seventh last so on…</w:t>
       </w:r>
     </w:p>
     <w:p>
@@ -7481,7 +5779,6 @@
         </w:rPr>
         <w:t xml:space="preserve"> every element that is the nth child, </w:t>
       </w:r>
-      <w:proofErr w:type="spellStart"/>
       <w:r>
         <w:rPr>
           <w:rFonts w:asciiTheme="majorHAnsi" w:hAnsiTheme="majorHAnsi"/>
@@ -7491,19 +5788,7 @@
           <w:szCs w:val="24"/>
           <w:shd w:val="clear" w:color="auto" w:fill="FFFFFF"/>
         </w:rPr>
-        <w:t>particulr</w:t>
-      </w:r>
-      <w:proofErr w:type="spellEnd"/>
-      <w:r>
-        <w:rPr>
-          <w:rFonts w:asciiTheme="majorHAnsi" w:hAnsiTheme="majorHAnsi"/>
-          <w:b/>
-          <w:color w:val="404040"/>
-          <w:sz w:val="26"/>
-          <w:szCs w:val="24"/>
-          <w:shd w:val="clear" w:color="auto" w:fill="FFFFFF"/>
-        </w:rPr>
-        <w:t xml:space="preserve"> of type</w:t>
+        <w:t>particulr of type</w:t>
       </w:r>
       <w:r>
         <w:rPr>
@@ -7541,87 +5826,30 @@
           <w:shd w:val="clear" w:color="auto" w:fill="FFFFFF"/>
         </w:rPr>
       </w:pPr>
-      <w:proofErr w:type="spellStart"/>
-      <w:r>
-        <w:rPr>
-          <w:rFonts w:asciiTheme="majorHAnsi" w:hAnsiTheme="majorHAnsi"/>
-          <w:color w:val="404040"/>
-          <w:sz w:val="24"/>
-          <w:szCs w:val="24"/>
-          <w:shd w:val="clear" w:color="auto" w:fill="FFFFFF"/>
-        </w:rPr>
-        <w:t>div:nth-</w:t>
-      </w:r>
-      <w:r>
-        <w:rPr>
-          <w:rFonts w:asciiTheme="majorHAnsi" w:hAnsiTheme="majorHAnsi"/>
-          <w:color w:val="404040"/>
-          <w:sz w:val="24"/>
-          <w:szCs w:val="24"/>
-          <w:shd w:val="clear" w:color="auto" w:fill="FFFFFF"/>
-        </w:rPr>
-        <w:t>type-of</w:t>
-      </w:r>
-      <w:proofErr w:type="spellEnd"/>
-      <w:r>
-        <w:rPr>
-          <w:rFonts w:asciiTheme="majorHAnsi" w:hAnsiTheme="majorHAnsi"/>
-          <w:color w:val="404040"/>
-          <w:sz w:val="24"/>
-          <w:szCs w:val="24"/>
-          <w:shd w:val="clear" w:color="auto" w:fill="FFFFFF"/>
-        </w:rPr>
-        <w:t xml:space="preserve"> </w:t>
-      </w:r>
-      <w:r>
-        <w:rPr>
-          <w:rFonts w:asciiTheme="majorHAnsi" w:hAnsiTheme="majorHAnsi"/>
-          <w:color w:val="404040"/>
-          <w:sz w:val="24"/>
-          <w:szCs w:val="24"/>
-          <w:shd w:val="clear" w:color="auto" w:fill="FFFFFF"/>
-        </w:rPr>
-        <w:t>(2);</w:t>
-      </w:r>
-      <w:r>
-        <w:rPr>
-          <w:rFonts w:asciiTheme="majorHAnsi" w:hAnsiTheme="majorHAnsi"/>
-          <w:color w:val="404040"/>
-          <w:sz w:val="24"/>
-          <w:szCs w:val="24"/>
-          <w:shd w:val="clear" w:color="auto" w:fill="FFFFFF"/>
-        </w:rPr>
-        <w:t xml:space="preserve"> // Select div which is second div of its parent.</w:t>
-      </w:r>
+      <w:r>
+        <w:rPr>
+          <w:rFonts w:asciiTheme="majorHAnsi" w:hAnsiTheme="majorHAnsi"/>
+          <w:color w:val="404040"/>
+          <w:sz w:val="24"/>
+          <w:szCs w:val="24"/>
+          <w:shd w:val="clear" w:color="auto" w:fill="FFFFFF"/>
+        </w:rPr>
+        <w:t>div:nth-type-of (2); // Select div which is second div of its parent.</w:t>
+      </w:r>
+    </w:p>
+    <w:p>
+      <w:pPr>
+        <w:spacing w:after="0" w:line="240" w:lineRule="auto"/>
+        <w:rPr>
+          <w:rFonts w:asciiTheme="majorHAnsi" w:hAnsiTheme="majorHAnsi"/>
+          <w:color w:val="404040"/>
+          <w:sz w:val="24"/>
+          <w:szCs w:val="24"/>
+          <w:shd w:val="clear" w:color="auto" w:fill="FFFFFF"/>
+        </w:rPr>
+      </w:pPr>
       <w:bookmarkStart w:id="0" w:name="_GoBack"/>
       <w:bookmarkEnd w:id="0"/>
-    </w:p>
-    <w:p>
-      <w:pPr>
-        <w:pStyle w:val="ListParagraph"/>
-        <w:spacing w:after="0" w:line="240" w:lineRule="auto"/>
-        <w:ind w:left="1080"/>
-        <w:rPr>
-          <w:rFonts w:asciiTheme="majorHAnsi" w:hAnsiTheme="majorHAnsi"/>
-          <w:color w:val="404040"/>
-          <w:sz w:val="24"/>
-          <w:szCs w:val="24"/>
-          <w:shd w:val="clear" w:color="auto" w:fill="FFFFFF"/>
-        </w:rPr>
-      </w:pPr>
-    </w:p>
-    <w:p>
-      <w:pPr>
-        <w:pStyle w:val="ListParagraph"/>
-        <w:spacing w:after="0" w:line="240" w:lineRule="auto"/>
-        <w:rPr>
-          <w:rFonts w:asciiTheme="majorHAnsi" w:hAnsiTheme="majorHAnsi"/>
-          <w:color w:val="404040"/>
-          <w:sz w:val="24"/>
-          <w:szCs w:val="24"/>
-          <w:shd w:val="clear" w:color="auto" w:fill="FFFFFF"/>
-        </w:rPr>
-      </w:pPr>
     </w:p>
     <w:sectPr>
       <w:pgSz w:w="12240" w:h="15840"/>
